--- a/Dokumentation/SystembeschreibungVorlage.docx
+++ b/Dokumentation/SystembeschreibungVorlage.docx
@@ -94,8 +94,6 @@
         </w:rPr>
       </w:pPr>
     </w:p>
-    <w:bookmarkStart w:id="1" w:name="_GoBack"/>
-    <w:bookmarkEnd w:id="1"/>
     <w:p>
       <w:pPr>
         <w:pStyle w:val="Verzeichnis1"/>
@@ -3108,15 +3106,49 @@
       <w:pPr>
         <w:pStyle w:val="Formatvorlageberschrift1Cambira14"/>
       </w:pPr>
-      <w:bookmarkStart w:id="2" w:name="_Toc477474165"/>
-      <w:bookmarkStart w:id="3" w:name="_Toc485744603"/>
+      <w:bookmarkStart w:id="1" w:name="_Toc477474165"/>
+      <w:bookmarkStart w:id="2" w:name="_Toc485744603"/>
       <w:r>
         <w:lastRenderedPageBreak/>
         <w:t xml:space="preserve">Ziel und Zweck des </w:t>
       </w:r>
+      <w:bookmarkEnd w:id="1"/>
+      <w:r>
+        <w:t>Projekts</w:t>
+      </w:r>
       <w:bookmarkEnd w:id="2"/>
-      <w:r>
-        <w:t>Projekts</w:t>
+    </w:p>
+    <w:p>
+      <w:pPr>
+        <w:rPr>
+          <w:rFonts w:ascii="Arial" w:hAnsi="Arial" w:cs="Arial"/>
+          <w:i/>
+        </w:rPr>
+      </w:pPr>
+      <w:r>
+        <w:rPr>
+          <w:rFonts w:ascii="Arial" w:hAnsi="Arial" w:cs="Arial"/>
+          <w:i/>
+          <w:highlight w:val="yellow"/>
+        </w:rPr>
+        <w:t>&lt;Beschreibung einer kurzen Einleitung. Für welches Projekt wird die Software bzw. das Programm entwickelt. Was ist das Ziel und die Motivation des Projektes und wer ist der Kunde.&gt;</w:t>
+      </w:r>
+    </w:p>
+    <w:p>
+      <w:pPr>
+        <w:rPr>
+          <w:rFonts w:ascii="Arial" w:hAnsi="Arial" w:cs="Arial"/>
+          <w:i/>
+        </w:rPr>
+      </w:pPr>
+    </w:p>
+    <w:p>
+      <w:pPr>
+        <w:pStyle w:val="berschrift2"/>
+      </w:pPr>
+      <w:bookmarkStart w:id="3" w:name="_Toc485744604"/>
+      <w:r>
+        <w:t>Projektbeschreibung</w:t>
       </w:r>
       <w:bookmarkEnd w:id="3"/>
     </w:p>
@@ -3133,134 +3165,160 @@
           <w:i/>
           <w:highlight w:val="yellow"/>
         </w:rPr>
-        <w:t>&lt;Beschreibung einer kurzen Einleitung. Für welches Projekt wird die Software bzw. das Programm entwickelt. Was ist das Ziel und die Motivation des Projektes und wer ist der Kunde.&gt;</w:t>
-      </w:r>
-    </w:p>
-    <w:p>
-      <w:pPr>
+        <w:t>&lt;Dieser Teil ist ein fester Bestandteil eines Lasten- oder Pflichtenhefts</w:t>
+      </w:r>
+      <w:r>
         <w:rPr>
           <w:rFonts w:ascii="Arial" w:hAnsi="Arial" w:cs="Arial"/>
           <w:i/>
-        </w:rPr>
-      </w:pPr>
+          <w:highlight w:val="yellow"/>
+        </w:rPr>
+        <w:t xml:space="preserve">. </w:t>
+      </w:r>
+      <w:r>
+        <w:rPr>
+          <w:rFonts w:ascii="Arial" w:hAnsi="Arial" w:cs="Arial"/>
+          <w:i/>
+          <w:highlight w:val="yellow"/>
+        </w:rPr>
+        <w:t>Möglich ist eine Übernahme</w:t>
+      </w:r>
+      <w:r>
+        <w:rPr>
+          <w:rFonts w:ascii="Arial" w:hAnsi="Arial" w:cs="Arial"/>
+          <w:i/>
+          <w:highlight w:val="yellow"/>
+        </w:rPr>
+        <w:t xml:space="preserve"> der Projektbeschreibung aus den Vorträ</w:t>
+      </w:r>
+      <w:r>
+        <w:rPr>
+          <w:rFonts w:ascii="Arial" w:hAnsi="Arial" w:cs="Arial"/>
+          <w:i/>
+          <w:highlight w:val="yellow"/>
+        </w:rPr>
+        <w:t>g</w:t>
+      </w:r>
+      <w:r>
+        <w:rPr>
+          <w:rFonts w:ascii="Arial" w:hAnsi="Arial" w:cs="Arial"/>
+          <w:i/>
+          <w:highlight w:val="yellow"/>
+        </w:rPr>
+        <w:t xml:space="preserve">en </w:t>
+      </w:r>
+      <w:r>
+        <w:rPr>
+          <w:rFonts w:ascii="Arial" w:hAnsi="Arial" w:cs="Arial"/>
+          <w:i/>
+          <w:highlight w:val="yellow"/>
+        </w:rPr>
+        <w:t>ergänzt um Informationen, die notwendig sind, die</w:t>
+      </w:r>
+      <w:r>
+        <w:rPr>
+          <w:rFonts w:ascii="Arial" w:hAnsi="Arial" w:cs="Arial"/>
+          <w:i/>
+          <w:highlight w:val="yellow"/>
+        </w:rPr>
+        <w:t xml:space="preserve"> </w:t>
+      </w:r>
+      <w:r>
+        <w:rPr>
+          <w:rFonts w:ascii="Arial" w:hAnsi="Arial" w:cs="Arial"/>
+          <w:i/>
+          <w:highlight w:val="yellow"/>
+        </w:rPr>
+        <w:t>nachfolgenden Teile zu verstehen</w:t>
+      </w:r>
+      <w:proofErr w:type="gramStart"/>
+      <w:r>
+        <w:rPr>
+          <w:rFonts w:ascii="Arial" w:hAnsi="Arial" w:cs="Arial"/>
+          <w:i/>
+          <w:highlight w:val="yellow"/>
+        </w:rPr>
+        <w:t>.</w:t>
+      </w:r>
+      <w:r>
+        <w:rPr>
+          <w:rFonts w:ascii="Arial" w:hAnsi="Arial" w:cs="Arial"/>
+          <w:i/>
+          <w:highlight w:val="yellow"/>
+        </w:rPr>
+        <w:t>.</w:t>
+      </w:r>
+      <w:proofErr w:type="gramEnd"/>
+      <w:r>
+        <w:rPr>
+          <w:rFonts w:ascii="Arial" w:hAnsi="Arial" w:cs="Arial"/>
+          <w:i/>
+          <w:highlight w:val="yellow"/>
+        </w:rPr>
+        <w:t>&gt;</w:t>
+      </w:r>
     </w:p>
+    <w:p/>
     <w:p>
       <w:pPr>
         <w:pStyle w:val="berschrift2"/>
-      </w:pPr>
-      <w:bookmarkStart w:id="4" w:name="_Toc485744604"/>
-      <w:r>
-        <w:t>Projektbeschreibung</w:t>
+        <w:rPr>
+          <w:lang w:eastAsia="de-DE"/>
+        </w:rPr>
+      </w:pPr>
+      <w:bookmarkStart w:id="4" w:name="_Toc485744605"/>
+      <w:r>
+        <w:rPr>
+          <w:lang w:eastAsia="de-DE"/>
+        </w:rPr>
+        <w:t>Kurzbeschreibung des Projekts</w:t>
       </w:r>
       <w:bookmarkEnd w:id="4"/>
     </w:p>
     <w:p>
       <w:pPr>
         <w:rPr>
-          <w:rFonts w:ascii="Arial" w:hAnsi="Arial" w:cs="Arial"/>
-          <w:i/>
-        </w:rPr>
-      </w:pPr>
-      <w:r>
-        <w:rPr>
-          <w:rFonts w:ascii="Arial" w:hAnsi="Arial" w:cs="Arial"/>
-          <w:i/>
-          <w:highlight w:val="yellow"/>
-        </w:rPr>
-        <w:t>&lt;Dieser Teil ist ein fester Bestandteil eines Lasten- oder Pflichtenhefts</w:t>
-      </w:r>
-      <w:r>
-        <w:rPr>
-          <w:rFonts w:ascii="Arial" w:hAnsi="Arial" w:cs="Arial"/>
-          <w:i/>
-          <w:highlight w:val="yellow"/>
-        </w:rPr>
-        <w:t xml:space="preserve">. </w:t>
-      </w:r>
-      <w:r>
-        <w:rPr>
-          <w:rFonts w:ascii="Arial" w:hAnsi="Arial" w:cs="Arial"/>
-          <w:i/>
-          <w:highlight w:val="yellow"/>
-        </w:rPr>
-        <w:t>Möglich ist eine Übernahme</w:t>
-      </w:r>
-      <w:r>
-        <w:rPr>
-          <w:rFonts w:ascii="Arial" w:hAnsi="Arial" w:cs="Arial"/>
-          <w:i/>
-          <w:highlight w:val="yellow"/>
-        </w:rPr>
-        <w:t xml:space="preserve"> der Projektbeschreibung aus den Vorträ</w:t>
-      </w:r>
-      <w:r>
-        <w:rPr>
-          <w:rFonts w:ascii="Arial" w:hAnsi="Arial" w:cs="Arial"/>
-          <w:i/>
-          <w:highlight w:val="yellow"/>
-        </w:rPr>
-        <w:t>g</w:t>
-      </w:r>
-      <w:r>
-        <w:rPr>
-          <w:rFonts w:ascii="Arial" w:hAnsi="Arial" w:cs="Arial"/>
-          <w:i/>
-          <w:highlight w:val="yellow"/>
-        </w:rPr>
-        <w:t xml:space="preserve">en </w:t>
-      </w:r>
-      <w:r>
-        <w:rPr>
-          <w:rFonts w:ascii="Arial" w:hAnsi="Arial" w:cs="Arial"/>
-          <w:i/>
-          <w:highlight w:val="yellow"/>
-        </w:rPr>
-        <w:t>ergänzt um Informationen, die notwendig sind, die</w:t>
-      </w:r>
-      <w:r>
-        <w:rPr>
-          <w:rFonts w:ascii="Arial" w:hAnsi="Arial" w:cs="Arial"/>
-          <w:i/>
-          <w:highlight w:val="yellow"/>
-        </w:rPr>
-        <w:t xml:space="preserve"> </w:t>
-      </w:r>
-      <w:r>
-        <w:rPr>
-          <w:rFonts w:ascii="Arial" w:hAnsi="Arial" w:cs="Arial"/>
-          <w:i/>
-          <w:highlight w:val="yellow"/>
-        </w:rPr>
-        <w:t>nachfolgenden Teile zu verstehen</w:t>
+          <w:lang w:eastAsia="de-DE"/>
+        </w:rPr>
+      </w:pPr>
+      <w:r>
+        <w:rPr>
+          <w:rFonts w:cs="Arial"/>
+          <w:lang w:eastAsia="de-DE"/>
+        </w:rPr>
+        <w:t xml:space="preserve">Für eine Modelleisenbahn Zentrale soll ein </w:t>
       </w:r>
       <w:proofErr w:type="gramStart"/>
       <w:r>
         <w:rPr>
-          <w:rFonts w:ascii="Arial" w:hAnsi="Arial" w:cs="Arial"/>
-          <w:i/>
-          <w:highlight w:val="yellow"/>
-        </w:rPr>
-        <w:t>.</w:t>
-      </w:r>
-      <w:r>
-        <w:rPr>
-          <w:rFonts w:ascii="Arial" w:hAnsi="Arial" w:cs="Arial"/>
-          <w:i/>
-          <w:highlight w:val="yellow"/>
-        </w:rPr>
-        <w:t>.</w:t>
+          <w:rFonts w:cs="Arial"/>
+          <w:lang w:eastAsia="de-DE"/>
+        </w:rPr>
+        <w:t>vierfach</w:t>
       </w:r>
       <w:proofErr w:type="gramEnd"/>
       <w:r>
         <w:rPr>
-          <w:rFonts w:ascii="Arial" w:hAnsi="Arial" w:cs="Arial"/>
-          <w:i/>
-          <w:highlight w:val="yellow"/>
-        </w:rPr>
-        <w:t>&gt;</w:t>
+          <w:rFonts w:cs="Arial"/>
+          <w:lang w:eastAsia="de-DE"/>
+        </w:rPr>
+        <w:t xml:space="preserve"> Fahrtregler entwickelt werden. Mit diesem Regler soll es möglich sein 4 Züge Gleichzeitig zu steuern. Über den Regler soll die Geschwindigkeit für einen Zug über eine</w:t>
+      </w:r>
+      <w:r>
+        <w:rPr>
+          <w:rFonts w:cs="Arial"/>
+          <w:lang w:eastAsia="de-DE"/>
+        </w:rPr>
+        <w:t>n</w:t>
+      </w:r>
+      <w:r>
+        <w:rPr>
+          <w:rFonts w:cs="Arial"/>
+          <w:lang w:eastAsia="de-DE"/>
+        </w:rPr>
+        <w:t xml:space="preserve"> Schieberegler gesteuert werden. Ein Taster soll die Fahrtrichtung ändern, wenn der Geschwindigkeitsregler auf 0 ist. Die DUO LED zeigt an ob der Zug vorwärts (grün) oder rückwärts (rot) fährt. Über Funktionstasten (1-4) sollen Zuggeräusche für einen der 4 Züge abgespielt werden.</w:t>
       </w:r>
     </w:p>
-    <w:p/>
     <w:p>
       <w:pPr>
         <w:pStyle w:val="berschrift2"/>
@@ -3268,57 +3326,44 @@
           <w:lang w:eastAsia="de-DE"/>
         </w:rPr>
       </w:pPr>
-      <w:bookmarkStart w:id="5" w:name="_Toc485744605"/>
+      <w:bookmarkStart w:id="5" w:name="_Toc485744606"/>
       <w:r>
         <w:rPr>
           <w:lang w:eastAsia="de-DE"/>
         </w:rPr>
-        <w:t>Kurzbeschreibung des Projekts</w:t>
+        <w:t>Zweck des Projekts</w:t>
       </w:r>
       <w:bookmarkEnd w:id="5"/>
     </w:p>
     <w:p>
       <w:pPr>
         <w:rPr>
-          <w:lang w:eastAsia="de-DE"/>
-        </w:rPr>
-      </w:pPr>
-      <w:r>
-        <w:rPr>
           <w:rFonts w:cs="Arial"/>
           <w:lang w:eastAsia="de-DE"/>
         </w:rPr>
-        <w:t xml:space="preserve">Für eine Modelleisenbahn Zentrale soll ein </w:t>
-      </w:r>
-      <w:proofErr w:type="gramStart"/>
+      </w:pPr>
       <w:r>
         <w:rPr>
           <w:rFonts w:cs="Arial"/>
           <w:lang w:eastAsia="de-DE"/>
         </w:rPr>
-        <w:t>vierfach</w:t>
-      </w:r>
-      <w:proofErr w:type="gramEnd"/>
+        <w:t xml:space="preserve">Der Zweck des Projekts ist die Optimierung eines bestehenden Systems durch einen </w:t>
+      </w:r>
+      <w:proofErr w:type="gramStart"/>
       <w:r>
         <w:rPr>
           <w:rFonts w:cs="Arial"/>
           <w:lang w:eastAsia="de-DE"/>
         </w:rPr>
-        <w:t xml:space="preserve"> Fahrtregler entwickelt werden. Mit diesem Regler soll es möglich sein 4 Züge Gleichzeitig zu steuern. Über den Regler soll die Geschwindigkeit für einen Zug über eine</w:t>
-      </w:r>
+        <w:t>vierfach</w:t>
+      </w:r>
+      <w:proofErr w:type="gramEnd"/>
       <w:r>
         <w:rPr>
           <w:rFonts w:cs="Arial"/>
           <w:lang w:eastAsia="de-DE"/>
         </w:rPr>
-        <w:t>n</w:t>
-      </w:r>
-      <w:r>
-        <w:rPr>
-          <w:rFonts w:cs="Arial"/>
-          <w:lang w:eastAsia="de-DE"/>
-        </w:rPr>
-        <w:t xml:space="preserve"> Schieberegler gesteuert werden. Ein Taster soll die Fahrtrichtung ändern, wenn der Geschwindigkeitsregler auf 0 ist. Die DUO LED zeigt an ob der Zug vorwärts (grün) oder rückwärts (rot) fährt. Über Funktionstasten (1-4) sollen Zuggeräusche für einen der 4 Züge abgespielt werden.</w:t>
+        <w:t xml:space="preserve"> Fahrtregler.</w:t>
       </w:r>
     </w:p>
     <w:p>
@@ -3328,12 +3373,12 @@
           <w:lang w:eastAsia="de-DE"/>
         </w:rPr>
       </w:pPr>
-      <w:bookmarkStart w:id="6" w:name="_Toc485744606"/>
+      <w:bookmarkStart w:id="6" w:name="_Toc485744607"/>
       <w:r>
         <w:rPr>
           <w:lang w:eastAsia="de-DE"/>
         </w:rPr>
-        <w:t>Zweck des Projekts</w:t>
+        <w:t>Hintergrund, Problemstellung, Motivation für das Projekt</w:t>
       </w:r>
       <w:bookmarkEnd w:id="6"/>
     </w:p>
@@ -3349,7 +3394,7 @@
           <w:rFonts w:cs="Arial"/>
           <w:lang w:eastAsia="de-DE"/>
         </w:rPr>
-        <w:t xml:space="preserve">Der Zweck des Projekts ist die Optimierung eines bestehenden Systems durch einen </w:t>
+        <w:t xml:space="preserve">Zurzeit können mit der Zentrale nur 2 Züge gleichzeitig gesteuert werden. Wenn ein weiterer Zug gesteuert werden soll, muss die Zentrale umschalten. Durch das Umschalten verliert der Anwender die direkte Kontrolle über alle fahrenden Züge. Dabei soll ein </w:t>
       </w:r>
       <w:proofErr w:type="gramStart"/>
       <w:r>
@@ -3365,7 +3410,7 @@
           <w:rFonts w:cs="Arial"/>
           <w:lang w:eastAsia="de-DE"/>
         </w:rPr>
-        <w:t xml:space="preserve"> Fahrtregler.</w:t>
+        <w:t xml:space="preserve"> Fahrtregler helfen, der 4 Züge gleichzeitig ansteuern kann und erweiterbar sein soll. Dadurch sieht der Anwender sofort ob der Zug vorwärts oder rückwärts fährt, kann die Geschwindigkeit ohne umzuschalten anpassen und direkt die Funktionstasten für einen Zug benutzen.</w:t>
       </w:r>
     </w:p>
     <w:p>
@@ -3375,12 +3420,12 @@
           <w:lang w:eastAsia="de-DE"/>
         </w:rPr>
       </w:pPr>
-      <w:bookmarkStart w:id="7" w:name="_Toc485744607"/>
+      <w:bookmarkStart w:id="7" w:name="_Toc485744608"/>
       <w:r>
         <w:rPr>
           <w:lang w:eastAsia="de-DE"/>
         </w:rPr>
-        <w:t>Hintergrund, Problemstellung, Motivation für das Projekt</w:t>
+        <w:t>Ziele des Projekts</w:t>
       </w:r>
       <w:bookmarkEnd w:id="7"/>
     </w:p>
@@ -3396,7 +3441,7 @@
           <w:rFonts w:cs="Arial"/>
           <w:lang w:eastAsia="de-DE"/>
         </w:rPr>
-        <w:t xml:space="preserve">Zurzeit können mit der Zentrale nur 2 Züge gleichzeitig gesteuert werden. Wenn ein weiterer Zug gesteuert werden soll, muss die Zentrale umschalten. Durch das Umschalten verliert der Anwender die direkte Kontrolle über alle fahrenden Züge. Dabei soll ein </w:t>
+        <w:t xml:space="preserve">Das Ziel des Projekts ist eine Implementierung </w:t>
       </w:r>
       <w:proofErr w:type="gramStart"/>
       <w:r>
@@ -3404,7 +3449,7 @@
           <w:rFonts w:cs="Arial"/>
           <w:lang w:eastAsia="de-DE"/>
         </w:rPr>
-        <w:t>vierfach</w:t>
+        <w:t>des vierfach Fahrtregler</w:t>
       </w:r>
       <w:proofErr w:type="gramEnd"/>
       <w:r>
@@ -3412,7 +3457,23 @@
           <w:rFonts w:cs="Arial"/>
           <w:lang w:eastAsia="de-DE"/>
         </w:rPr>
-        <w:t xml:space="preserve"> Fahrtregler helfen, der 4 Züge gleichzeitig ansteuern kann und erweiterbar sein soll. Dadurch sieht der Anwender sofort ob der Zug vorwärts oder rückwärts fährt, kann die Geschwindigkeit ohne umzuschalten anpassen und direkt die Funktionstasten für einen Zug benutzen.</w:t>
+        <w:t xml:space="preserve"> mit den gewünschten Optionen und eine Anbindung an die Zentrale über das </w:t>
+      </w:r>
+      <w:proofErr w:type="spellStart"/>
+      <w:r>
+        <w:rPr>
+          <w:rFonts w:cs="Arial"/>
+          <w:lang w:eastAsia="de-DE"/>
+        </w:rPr>
+        <w:t>LocoNet</w:t>
+      </w:r>
+      <w:proofErr w:type="spellEnd"/>
+      <w:r>
+        <w:rPr>
+          <w:rFonts w:cs="Arial"/>
+          <w:lang w:eastAsia="de-DE"/>
+        </w:rPr>
+        <w:t>.</w:t>
       </w:r>
     </w:p>
     <w:p>
@@ -3422,77 +3483,14 @@
           <w:lang w:eastAsia="de-DE"/>
         </w:rPr>
       </w:pPr>
-      <w:bookmarkStart w:id="8" w:name="_Toc485744608"/>
+      <w:bookmarkStart w:id="8" w:name="_Toc485744609"/>
       <w:r>
         <w:rPr>
           <w:lang w:eastAsia="de-DE"/>
         </w:rPr>
-        <w:t>Ziele des Projekts</w:t>
+        <w:t>Erfolgskriterien</w:t>
       </w:r>
       <w:bookmarkEnd w:id="8"/>
-    </w:p>
-    <w:p>
-      <w:pPr>
-        <w:rPr>
-          <w:rFonts w:cs="Arial"/>
-          <w:lang w:eastAsia="de-DE"/>
-        </w:rPr>
-      </w:pPr>
-      <w:r>
-        <w:rPr>
-          <w:rFonts w:cs="Arial"/>
-          <w:lang w:eastAsia="de-DE"/>
-        </w:rPr>
-        <w:t xml:space="preserve">Das Ziel des Projekts ist eine Implementierung </w:t>
-      </w:r>
-      <w:proofErr w:type="gramStart"/>
-      <w:r>
-        <w:rPr>
-          <w:rFonts w:cs="Arial"/>
-          <w:lang w:eastAsia="de-DE"/>
-        </w:rPr>
-        <w:t>des vierfach Fahrtregler</w:t>
-      </w:r>
-      <w:proofErr w:type="gramEnd"/>
-      <w:r>
-        <w:rPr>
-          <w:rFonts w:cs="Arial"/>
-          <w:lang w:eastAsia="de-DE"/>
-        </w:rPr>
-        <w:t xml:space="preserve"> mit den gewünschten Optionen und eine Anbindung an die Zentrale über das </w:t>
-      </w:r>
-      <w:proofErr w:type="spellStart"/>
-      <w:r>
-        <w:rPr>
-          <w:rFonts w:cs="Arial"/>
-          <w:lang w:eastAsia="de-DE"/>
-        </w:rPr>
-        <w:t>LocoNet</w:t>
-      </w:r>
-      <w:proofErr w:type="spellEnd"/>
-      <w:r>
-        <w:rPr>
-          <w:rFonts w:cs="Arial"/>
-          <w:lang w:eastAsia="de-DE"/>
-        </w:rPr>
-        <w:t>.</w:t>
-      </w:r>
-    </w:p>
-    <w:p>
-      <w:pPr>
-        <w:pStyle w:val="berschrift2"/>
-        <w:rPr>
-          <w:lang w:eastAsia="de-DE"/>
-        </w:rPr>
-      </w:pPr>
-      <w:bookmarkStart w:id="9" w:name="_Toc485744609"/>
-      <w:r>
-        <w:rPr>
-          <w:lang w:eastAsia="de-DE"/>
-        </w:rPr>
-        <w:t>Erfolgskriterien</w:t>
-      </w:r>
-      <w:bookmarkEnd w:id="9"/>
     </w:p>
     <w:p>
       <w:pPr>
@@ -3549,8 +3547,8 @@
           <w:rFonts w:asciiTheme="majorHAnsi" w:hAnsiTheme="majorHAnsi"/>
         </w:rPr>
       </w:pPr>
-      <w:bookmarkStart w:id="10" w:name="_Toc362016966"/>
-      <w:bookmarkStart w:id="11" w:name="_Toc485744610"/>
+      <w:bookmarkStart w:id="9" w:name="_Toc362016966"/>
+      <w:bookmarkStart w:id="10" w:name="_Toc485744610"/>
       <w:r>
         <w:rPr>
           <w:rFonts w:asciiTheme="majorHAnsi" w:hAnsiTheme="majorHAnsi"/>
@@ -3558,8 +3556,8 @@
         <w:lastRenderedPageBreak/>
         <w:t>Systemübersicht</w:t>
       </w:r>
+      <w:bookmarkEnd w:id="9"/>
       <w:bookmarkEnd w:id="10"/>
-      <w:bookmarkEnd w:id="11"/>
     </w:p>
     <w:p/>
     <w:p>
@@ -3701,8 +3699,8 @@
       <w:r>
         <w:br w:type="page"/>
       </w:r>
-      <w:bookmarkStart w:id="12" w:name="_Toc362016967"/>
-      <w:bookmarkStart w:id="13" w:name="_Toc485744611"/>
+      <w:bookmarkStart w:id="11" w:name="_Toc362016967"/>
+      <w:bookmarkStart w:id="12" w:name="_Toc485744611"/>
       <w:r>
         <w:rPr>
           <w:rFonts w:asciiTheme="majorHAnsi" w:hAnsiTheme="majorHAnsi"/>
@@ -3710,8 +3708,8 @@
         <w:lastRenderedPageBreak/>
         <w:t>Architektur und Designentscheide</w:t>
       </w:r>
+      <w:bookmarkEnd w:id="11"/>
       <w:bookmarkEnd w:id="12"/>
-      <w:bookmarkEnd w:id="13"/>
     </w:p>
     <w:p/>
     <w:p>
@@ -3886,13 +3884,13 @@
       <w:pPr>
         <w:pStyle w:val="berschrift2"/>
       </w:pPr>
-      <w:bookmarkStart w:id="14" w:name="_Toc362016968"/>
-      <w:bookmarkStart w:id="15" w:name="_Toc485744612"/>
+      <w:bookmarkStart w:id="13" w:name="_Toc362016968"/>
+      <w:bookmarkStart w:id="14" w:name="_Toc485744612"/>
       <w:r>
         <w:t>Modell(e) und Sichten</w:t>
       </w:r>
+      <w:bookmarkEnd w:id="13"/>
       <w:bookmarkEnd w:id="14"/>
-      <w:bookmarkEnd w:id="15"/>
       <w:r>
         <w:t xml:space="preserve"> </w:t>
       </w:r>
@@ -4026,13 +4024,13 @@
       <w:pPr>
         <w:pStyle w:val="berschrift2"/>
       </w:pPr>
-      <w:bookmarkStart w:id="16" w:name="_Toc362016969"/>
-      <w:bookmarkStart w:id="17" w:name="_Toc485744613"/>
+      <w:bookmarkStart w:id="15" w:name="_Toc362016969"/>
+      <w:bookmarkStart w:id="16" w:name="_Toc485744613"/>
       <w:r>
         <w:t>Daten (Mengengerüst &amp; Strukturen)</w:t>
       </w:r>
+      <w:bookmarkEnd w:id="15"/>
       <w:bookmarkEnd w:id="16"/>
-      <w:bookmarkEnd w:id="17"/>
       <w:r>
         <w:t xml:space="preserve"> </w:t>
       </w:r>
@@ -4172,13 +4170,13 @@
           <w:szCs w:val="22"/>
         </w:rPr>
       </w:pPr>
-      <w:bookmarkStart w:id="18" w:name="_Toc362016970"/>
-      <w:bookmarkStart w:id="19" w:name="_Toc485744614"/>
+      <w:bookmarkStart w:id="17" w:name="_Toc362016970"/>
+      <w:bookmarkStart w:id="18" w:name="_Toc485744614"/>
       <w:r>
         <w:t>Entwurfsentscheide</w:t>
       </w:r>
+      <w:bookmarkEnd w:id="17"/>
       <w:bookmarkEnd w:id="18"/>
-      <w:bookmarkEnd w:id="19"/>
     </w:p>
     <w:p>
       <w:r>
@@ -4198,11 +4196,11 @@
       <w:pPr>
         <w:pStyle w:val="berschrift2"/>
       </w:pPr>
-      <w:bookmarkStart w:id="20" w:name="_Toc485744615"/>
+      <w:bookmarkStart w:id="19" w:name="_Toc485744615"/>
       <w:r>
         <w:t>Randbedingungen und Einschränkungen</w:t>
       </w:r>
-      <w:bookmarkEnd w:id="20"/>
+      <w:bookmarkEnd w:id="19"/>
     </w:p>
     <w:p>
       <w:pPr>
@@ -4227,8 +4225,8 @@
         <w:lastRenderedPageBreak/>
         <w:t xml:space="preserve"> </w:t>
       </w:r>
-      <w:bookmarkStart w:id="21" w:name="_Toc362016971"/>
-      <w:bookmarkStart w:id="22" w:name="_Toc485744616"/>
+      <w:bookmarkStart w:id="20" w:name="_Toc362016971"/>
+      <w:bookmarkStart w:id="21" w:name="_Toc485744616"/>
       <w:r>
         <w:rPr>
           <w:rFonts w:asciiTheme="majorHAnsi" w:hAnsiTheme="majorHAnsi"/>
@@ -4236,8 +4234,8 @@
         </w:rPr>
         <w:t>Schnittstellen</w:t>
       </w:r>
+      <w:bookmarkEnd w:id="20"/>
       <w:bookmarkEnd w:id="21"/>
-      <w:bookmarkEnd w:id="22"/>
     </w:p>
     <w:p>
       <w:pPr>
@@ -4356,13 +4354,13 @@
           <w:tab w:val="clear" w:pos="1701"/>
         </w:tabs>
       </w:pPr>
-      <w:bookmarkStart w:id="23" w:name="_Toc362016972"/>
-      <w:bookmarkStart w:id="24" w:name="_Toc485744617"/>
+      <w:bookmarkStart w:id="22" w:name="_Toc362016972"/>
+      <w:bookmarkStart w:id="23" w:name="_Toc485744617"/>
       <w:r>
         <w:t>Externe Schnittstellen</w:t>
       </w:r>
+      <w:bookmarkEnd w:id="22"/>
       <w:bookmarkEnd w:id="23"/>
-      <w:bookmarkEnd w:id="24"/>
     </w:p>
     <w:p>
       <w:r>
@@ -4431,13 +4429,13 @@
           <w:tab w:val="clear" w:pos="1701"/>
         </w:tabs>
       </w:pPr>
-      <w:bookmarkStart w:id="25" w:name="_Toc362016973"/>
-      <w:bookmarkStart w:id="26" w:name="_Toc485744618"/>
+      <w:bookmarkStart w:id="24" w:name="_Toc362016973"/>
+      <w:bookmarkStart w:id="25" w:name="_Toc485744618"/>
       <w:r>
         <w:t>wichtige interne Schnittstellen</w:t>
       </w:r>
+      <w:bookmarkEnd w:id="24"/>
       <w:bookmarkEnd w:id="25"/>
-      <w:bookmarkEnd w:id="26"/>
       <w:r>
         <w:t xml:space="preserve"> </w:t>
       </w:r>
@@ -4518,13 +4516,13 @@
           <w:tab w:val="clear" w:pos="1701"/>
         </w:tabs>
       </w:pPr>
-      <w:bookmarkStart w:id="27" w:name="_Toc362016974"/>
-      <w:bookmarkStart w:id="28" w:name="_Toc485744619"/>
+      <w:bookmarkStart w:id="26" w:name="_Toc362016974"/>
+      <w:bookmarkStart w:id="27" w:name="_Toc485744619"/>
       <w:r>
         <w:t>Benutzerschnittstelle(n)</w:t>
       </w:r>
+      <w:bookmarkEnd w:id="26"/>
       <w:bookmarkEnd w:id="27"/>
-      <w:bookmarkEnd w:id="28"/>
     </w:p>
     <w:p>
       <w:r>
@@ -4566,8 +4564,8 @@
       <w:r>
         <w:br w:type="page"/>
       </w:r>
-      <w:bookmarkStart w:id="29" w:name="_Toc362016975"/>
-      <w:bookmarkStart w:id="30" w:name="_Toc485744620"/>
+      <w:bookmarkStart w:id="28" w:name="_Toc362016975"/>
+      <w:bookmarkStart w:id="29" w:name="_Toc485744620"/>
       <w:r>
         <w:lastRenderedPageBreak/>
         <w:t>Umgebungs</w:t>
@@ -4575,8 +4573,8 @@
       <w:r>
         <w:t>-Anforderungen</w:t>
       </w:r>
+      <w:bookmarkEnd w:id="28"/>
       <w:bookmarkEnd w:id="29"/>
-      <w:bookmarkEnd w:id="30"/>
     </w:p>
     <w:p/>
     <w:p>
@@ -4586,11 +4584,11 @@
           <w:tab w:val="clear" w:pos="1701"/>
         </w:tabs>
       </w:pPr>
-      <w:bookmarkStart w:id="31" w:name="_Toc485744621"/>
+      <w:bookmarkStart w:id="30" w:name="_Toc485744621"/>
       <w:r>
         <w:t>Technologie-Voraussetzungen</w:t>
       </w:r>
-      <w:bookmarkEnd w:id="31"/>
+      <w:bookmarkEnd w:id="30"/>
     </w:p>
     <w:p>
       <w:pPr>
@@ -4701,7 +4699,7 @@
           <w:tab w:val="clear" w:pos="1701"/>
         </w:tabs>
       </w:pPr>
-      <w:bookmarkStart w:id="32" w:name="_Toc485744622"/>
+      <w:bookmarkStart w:id="31" w:name="_Toc485744622"/>
       <w:r>
         <w:t>Kooperierende</w:t>
       </w:r>
@@ -4711,7 +4709,7 @@
       <w:r>
         <w:t xml:space="preserve"> und COTS-Komponenten</w:t>
       </w:r>
-      <w:bookmarkEnd w:id="32"/>
+      <w:bookmarkEnd w:id="31"/>
     </w:p>
     <w:p>
       <w:pPr>
@@ -4820,7 +4818,22 @@
     </w:p>
     <w:p>
       <w:r>
-        <w:t xml:space="preserve">Die implementierte  Software hat keine Verbindungen zu anderen Softwareprogrammen. Nur zur Zentrale über </w:t>
+        <w:t xml:space="preserve">Die implementierte </w:t>
+      </w:r>
+      <w:r>
+        <w:t>Software</w:t>
+      </w:r>
+      <w:r>
+        <w:t xml:space="preserve"> auf der Platine</w:t>
+      </w:r>
+      <w:r>
+        <w:t xml:space="preserve"> kommuniziert</w:t>
+      </w:r>
+      <w:r>
+        <w:t xml:space="preserve"> </w:t>
+      </w:r>
+      <w:r>
+        <w:t xml:space="preserve">über </w:t>
       </w:r>
       <w:proofErr w:type="spellStart"/>
       <w:r>
@@ -4828,26 +4841,57 @@
       </w:r>
       <w:proofErr w:type="spellEnd"/>
       <w:r>
-        <w:t xml:space="preserve"> wird kommuniziert. </w:t>
+        <w:t xml:space="preserve"> mit der Zentrale</w:t>
+      </w:r>
+      <w:r>
+        <w:t xml:space="preserve">. </w:t>
+      </w:r>
+      <w:r>
+        <w:t>Die Zentrale verwaltet und steuert die Züge die sich auf den Gleisen befinden. Ein Befehl wird von der Platine gesendet, die Zentrale empfängt und verarbeitet den Befehl und sendet eine Bestätigung an die Platine zurück.</w:t>
+      </w:r>
+      <w:r>
+        <w:t xml:space="preserve"> An die Zentrale kann ein PC angeschlossen werden, um die Zentrale und die </w:t>
+      </w:r>
+      <w:proofErr w:type="spellStart"/>
+      <w:r>
+        <w:t>LocoNet</w:t>
+      </w:r>
+      <w:proofErr w:type="spellEnd"/>
+      <w:r>
+        <w:t xml:space="preserve"> Kommunikation auszulesen. Das verwendete Tool (Panel Pro) listet die gesamte Kommunikation zwischen Zentrale und Platine auf. Damit lässt sich sehr schnell erkennen, ob Befehle die gesendet werden auch korrekt an der Zentrale ankommen.</w:t>
       </w:r>
     </w:p>
     <w:p/>
     <w:p>
       <w:r>
-        <w:t xml:space="preserve">COTS Komponenten: </w:t>
-      </w:r>
-      <w:proofErr w:type="spellStart"/>
-      <w:r>
-        <w:t>ATmega</w:t>
-      </w:r>
-      <w:proofErr w:type="spellEnd"/>
-      <w:r>
-        <w:t xml:space="preserve"> 16 Mikrocontroller</w:t>
+        <w:t>COTS Komponenten:</w:t>
       </w:r>
     </w:p>
     <w:p>
       <w:r>
-        <w:t>Alle Hardwarekomponenten die auf der Platine verbaut sind, sind COTS Komponenten.</w:t>
+        <w:t xml:space="preserve">Die </w:t>
+      </w:r>
+      <w:proofErr w:type="spellStart"/>
+      <w:r>
+        <w:t>Intellibox</w:t>
+      </w:r>
+      <w:proofErr w:type="spellEnd"/>
+      <w:r>
+        <w:t xml:space="preserve"> II</w:t>
+      </w:r>
+      <w:r>
+        <w:t xml:space="preserve"> (Zentrale)</w:t>
+      </w:r>
+      <w:r>
+        <w:t xml:space="preserve"> von </w:t>
+      </w:r>
+      <w:proofErr w:type="spellStart"/>
+      <w:r>
+        <w:t>Uhlenbrock</w:t>
+      </w:r>
+      <w:proofErr w:type="spellEnd"/>
+      <w:r>
+        <w:t xml:space="preserve"> </w:t>
       </w:r>
     </w:p>
     <w:p>
@@ -4858,11 +4902,11 @@
           <w:numId w:val="11"/>
         </w:numPr>
       </w:pPr>
-      <w:bookmarkStart w:id="33" w:name="_Toc485744623"/>
+      <w:bookmarkStart w:id="32" w:name="_Toc485744623"/>
       <w:r>
         <w:t>Randbedingungen und Einschränkungen</w:t>
       </w:r>
-      <w:bookmarkEnd w:id="33"/>
+      <w:bookmarkEnd w:id="32"/>
     </w:p>
     <w:p>
       <w:pPr>
@@ -4870,7 +4914,31 @@
         <w:tabs>
           <w:tab w:val="clear" w:pos="360"/>
         </w:tabs>
-      </w:pPr>
+        <w:rPr>
+          <w:rFonts w:ascii="Times New Roman" w:hAnsi="Times New Roman" w:cs="Times New Roman"/>
+          <w:b w:val="0"/>
+          <w:sz w:val="21"/>
+          <w:szCs w:val="21"/>
+        </w:rPr>
+      </w:pPr>
+      <w:r>
+        <w:rPr>
+          <w:rFonts w:ascii="Times New Roman" w:hAnsi="Times New Roman" w:cs="Times New Roman"/>
+          <w:b w:val="0"/>
+          <w:sz w:val="21"/>
+          <w:szCs w:val="21"/>
+        </w:rPr>
+        <w:t>Einschränkungen werden nur von der Zentrale vorgegeben. Die Anzahl der Züge die gleichzeitig (mit genug Reglern) gesteuert werden können, liegt bei 128.</w:t>
+      </w:r>
+      <w:r>
+        <w:rPr>
+          <w:rFonts w:ascii="Times New Roman" w:hAnsi="Times New Roman" w:cs="Times New Roman"/>
+          <w:b w:val="0"/>
+          <w:sz w:val="21"/>
+          <w:szCs w:val="21"/>
+        </w:rPr>
+        <w:t xml:space="preserve"> </w:t>
+      </w:r>
     </w:p>
     <w:p>
       <w:pPr>
@@ -4905,14 +4973,14 @@
           <w:numId w:val="11"/>
         </w:numPr>
       </w:pPr>
-      <w:bookmarkStart w:id="34" w:name="_Toc485744624"/>
+      <w:bookmarkStart w:id="33" w:name="_Toc485744624"/>
       <w:r>
         <w:t>Entwurf</w:t>
       </w:r>
       <w:r>
         <w:t>sdetails</w:t>
       </w:r>
-      <w:bookmarkEnd w:id="34"/>
+      <w:bookmarkEnd w:id="33"/>
     </w:p>
     <w:p/>
     <w:p>
@@ -5315,11 +5383,16 @@
       <w:pPr>
         <w:pStyle w:val="Formatvorlageberschrift1Cambira14"/>
       </w:pPr>
-      <w:bookmarkStart w:id="35" w:name="_Toc485744625"/>
-      <w:r>
-        <w:t>Testplan</w:t>
-      </w:r>
+      <w:bookmarkStart w:id="34" w:name="_Toc485744625"/>
+      <w:r>
+        <w:t>Testpl</w:t>
+      </w:r>
+      <w:bookmarkStart w:id="35" w:name="_GoBack"/>
       <w:bookmarkEnd w:id="35"/>
+      <w:r>
+        <w:t>an</w:t>
+      </w:r>
+      <w:bookmarkEnd w:id="34"/>
     </w:p>
     <w:p>
       <w:r>
@@ -5366,7 +5439,21 @@
     </w:p>
     <w:p>
       <w:r>
-        <w:t>Da jede Funktion direkt nach ihrer Implementierung manuell getestet wurde, wurde in unserem Projekt komplett auf Automatisierte Tests verzichtet.</w:t>
+        <w:t>Funktion</w:t>
+      </w:r>
+      <w:r>
+        <w:t>en die</w:t>
+      </w:r>
+      <w:r>
+        <w:t xml:space="preserve"> direkt nach ihrer Implementieru</w:t>
+      </w:r>
+      <w:r>
+        <w:t>ng getestet wurden, sind manuell getestet wurden.</w:t>
+      </w:r>
+    </w:p>
+    <w:p>
+      <w:r>
+        <w:t>Funktionen die erst mit der Kommunikation mit der Zentrale überprüft werden können, sind automatisiert.</w:t>
       </w:r>
     </w:p>
     <w:p>
@@ -5442,6 +5529,47 @@
       <w:bookmarkEnd w:id="39"/>
     </w:p>
     <w:p>
+      <w:r>
+        <w:t>Hardwaretests sind, wie oben beschrieben, das Testen der implementierten Funktion direkt an der Platine.</w:t>
+      </w:r>
+    </w:p>
+    <w:p>
+      <w:r>
+        <w:t>Wird die Richtungstaste abgefragt</w:t>
+      </w:r>
+      <w:r>
+        <w:t xml:space="preserve">, kann durch das Wechseln der LED Farbe </w:t>
+      </w:r>
+      <w:r>
+        <w:t>angezeigt werden, ob</w:t>
+      </w:r>
+      <w:r>
+        <w:t xml:space="preserve"> die Abfrage richtig ausgeführt wurde.</w:t>
+      </w:r>
+      <w:r>
+        <w:t xml:space="preserve"> </w:t>
+      </w:r>
+    </w:p>
+    <w:p/>
+    <w:p>
+      <w:r>
+        <w:t xml:space="preserve">Softwaretests sind Tests, bei denen man nicht direkt durch Drücken eines Tasters ein Event auslöst, sondern durch kommunizieren über das </w:t>
+      </w:r>
+      <w:proofErr w:type="spellStart"/>
+      <w:r>
+        <w:t>LocoNet</w:t>
+      </w:r>
+      <w:proofErr w:type="spellEnd"/>
+      <w:r>
+        <w:t xml:space="preserve"> mit der Zentrale.</w:t>
+      </w:r>
+    </w:p>
+    <w:p>
+      <w:r>
+        <w:t>Daten die im EEPROM gespeichert werden, müssen nach einem Neustart des Mikrocontrollers noch erhalten sein. Zum Beispiel die Zuweisung eines Zuges durch die Zentrale. Wird der Controller neu gestartet, muss der Zug immer noch steuerbar sein und nicht noch einmal neu zugewiesen werden. Wenn das der Fall ist, werden die Daten im EEPROM richtig abgespeichert. Damit wäre der Test (Speichern von Daten im EEPROM) erfolgreich.</w:t>
+      </w:r>
+    </w:p>
+    <w:p>
       <w:pPr>
         <w:adjustRightInd/>
         <w:snapToGrid/>
@@ -5637,1812 +5765,6 @@
         </w:rPr>
         <w:t>Maßnahmen und ihre Auswirkungen im Projektverlauf.</w:t>
       </w:r>
-    </w:p>
-    <w:p>
-      <w:pPr>
-        <w:rPr>
-          <w:rFonts w:asciiTheme="majorHAnsi" w:hAnsiTheme="majorHAnsi"/>
-          <w:b/>
-          <w:sz w:val="28"/>
-          <w:szCs w:val="28"/>
-        </w:rPr>
-      </w:pPr>
-    </w:p>
-    <w:p>
-      <w:r>
-        <w:t>Zustand zu Projektbeginn</w:t>
-      </w:r>
-    </w:p>
-    <w:p/>
-    <w:p>
-      <w:r>
-        <w:rPr>
-          <w:noProof/>
-          <w:lang w:val="de-DE" w:eastAsia="de-DE"/>
-        </w:rPr>
-        <mc:AlternateContent>
-          <mc:Choice Requires="wps">
-            <w:drawing>
-              <wp:anchor distT="45720" distB="45720" distL="114300" distR="114300" simplePos="0" relativeHeight="251669504" behindDoc="1" locked="0" layoutInCell="1" allowOverlap="1" wp14:anchorId="75A546A5" wp14:editId="60942765">
-                <wp:simplePos x="0" y="0"/>
-                <wp:positionH relativeFrom="column">
-                  <wp:posOffset>4099560</wp:posOffset>
-                </wp:positionH>
-                <wp:positionV relativeFrom="paragraph">
-                  <wp:posOffset>29210</wp:posOffset>
-                </wp:positionV>
-                <wp:extent cx="1419225" cy="1404620"/>
-                <wp:effectExtent l="0" t="0" r="0" b="0"/>
-                <wp:wrapNone/>
-                <wp:docPr id="1" name="Textfeld 2"/>
-                <wp:cNvGraphicFramePr>
-                  <a:graphicFrameLocks xmlns:a="http://schemas.openxmlformats.org/drawingml/2006/main"/>
-                </wp:cNvGraphicFramePr>
-                <a:graphic xmlns:a="http://schemas.openxmlformats.org/drawingml/2006/main">
-                  <a:graphicData uri="http://schemas.microsoft.com/office/word/2010/wordprocessingShape">
-                    <wps:wsp>
-                      <wps:cNvSpPr txBox="1">
-                        <a:spLocks noChangeArrowheads="1"/>
-                      </wps:cNvSpPr>
-                      <wps:spPr bwMode="auto">
-                        <a:xfrm>
-                          <a:off x="0" y="0"/>
-                          <a:ext cx="1419225" cy="1404620"/>
-                        </a:xfrm>
-                        <a:prstGeom prst="rect">
-                          <a:avLst/>
-                        </a:prstGeom>
-                        <a:noFill/>
-                        <a:ln w="9525">
-                          <a:noFill/>
-                          <a:miter lim="800000"/>
-                          <a:headEnd/>
-                          <a:tailEnd/>
-                        </a:ln>
-                      </wps:spPr>
-                      <wps:txbx>
-                        <w:txbxContent>
-                          <w:p>
-                            <w:pPr>
-                              <w:rPr>
-                                <w:lang w:val="de-DE"/>
-                              </w:rPr>
-                            </w:pPr>
-                            <w:r>
-                              <w:rPr>
-                                <w:lang w:val="de-DE"/>
-                              </w:rPr>
-                              <w:t>Leistungsumfang</w:t>
-                            </w:r>
-                          </w:p>
-                        </w:txbxContent>
-                      </wps:txbx>
-                      <wps:bodyPr rot="0" vert="horz" wrap="square" lIns="91440" tIns="45720" rIns="91440" bIns="45720" anchor="t" anchorCtr="0">
-                        <a:spAutoFit/>
-                      </wps:bodyPr>
-                    </wps:wsp>
-                  </a:graphicData>
-                </a:graphic>
-                <wp14:sizeRelH relativeFrom="margin">
-                  <wp14:pctWidth>0</wp14:pctWidth>
-                </wp14:sizeRelH>
-                <wp14:sizeRelV relativeFrom="margin">
-                  <wp14:pctHeight>20000</wp14:pctHeight>
-                </wp14:sizeRelV>
-              </wp:anchor>
-            </w:drawing>
-          </mc:Choice>
-          <mc:Fallback>
-            <w:pict>
-              <v:shapetype id="_x0000_t202" coordsize="21600,21600" o:spt="202" path="m,l,21600r21600,l21600,xe">
-                <v:stroke joinstyle="miter"/>
-                <v:path gradientshapeok="t" o:connecttype="rect"/>
-              </v:shapetype>
-              <v:shape id="Textfeld 2" o:spid="_x0000_s1026" type="#_x0000_t202" style="position:absolute;margin-left:322.8pt;margin-top:2.3pt;width:111.75pt;height:110.6pt;z-index:-251646976;visibility:visible;mso-wrap-style:square;mso-width-percent:0;mso-height-percent:200;mso-wrap-distance-left:9pt;mso-wrap-distance-top:3.6pt;mso-wrap-distance-right:9pt;mso-wrap-distance-bottom:3.6pt;mso-position-horizontal:absolute;mso-position-horizontal-relative:text;mso-position-vertical:absolute;mso-position-vertical-relative:text;mso-width-percent:0;mso-height-percent:200;mso-width-relative:margin;mso-height-relative:margin;v-text-anchor:top" o:gfxdata="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" filled="f" stroked="f">
-                <v:textbox style="mso-fit-shape-to-text:t">
-                  <w:txbxContent>
-                    <w:p>
-                      <w:pPr>
-                        <w:rPr>
-                          <w:lang w:val="de-DE"/>
-                        </w:rPr>
-                      </w:pPr>
-                      <w:r>
-                        <w:rPr>
-                          <w:lang w:val="de-DE"/>
-                        </w:rPr>
-                        <w:t>Leistungsumfang</w:t>
-                      </w:r>
-                    </w:p>
-                  </w:txbxContent>
-                </v:textbox>
-              </v:shape>
-            </w:pict>
-          </mc:Fallback>
-        </mc:AlternateContent>
-      </w:r>
-      <w:r>
-        <w:rPr>
-          <w:noProof/>
-          <w:lang w:val="de-DE" w:eastAsia="de-DE"/>
-        </w:rPr>
-        <mc:AlternateContent>
-          <mc:Choice Requires="wps">
-            <w:drawing>
-              <wp:anchor distT="0" distB="0" distL="114300" distR="114300" simplePos="0" relativeHeight="251672576" behindDoc="1" locked="0" layoutInCell="1" allowOverlap="1" wp14:anchorId="2EB8267C" wp14:editId="69A91FE3">
-                <wp:simplePos x="0" y="0"/>
-                <wp:positionH relativeFrom="column">
-                  <wp:posOffset>251460</wp:posOffset>
-                </wp:positionH>
-                <wp:positionV relativeFrom="paragraph">
-                  <wp:posOffset>29210</wp:posOffset>
-                </wp:positionV>
-                <wp:extent cx="752475" cy="1404620"/>
-                <wp:effectExtent l="0" t="0" r="0" b="0"/>
-                <wp:wrapNone/>
-                <wp:docPr id="6" name="Textfeld 2"/>
-                <wp:cNvGraphicFramePr>
-                  <a:graphicFrameLocks xmlns:a="http://schemas.openxmlformats.org/drawingml/2006/main"/>
-                </wp:cNvGraphicFramePr>
-                <a:graphic xmlns:a="http://schemas.openxmlformats.org/drawingml/2006/main">
-                  <a:graphicData uri="http://schemas.microsoft.com/office/word/2010/wordprocessingShape">
-                    <wps:wsp>
-                      <wps:cNvSpPr txBox="1">
-                        <a:spLocks noChangeArrowheads="1"/>
-                      </wps:cNvSpPr>
-                      <wps:spPr bwMode="auto">
-                        <a:xfrm>
-                          <a:off x="0" y="0"/>
-                          <a:ext cx="752475" cy="1404620"/>
-                        </a:xfrm>
-                        <a:prstGeom prst="rect">
-                          <a:avLst/>
-                        </a:prstGeom>
-                        <a:noFill/>
-                        <a:ln w="9525">
-                          <a:noFill/>
-                          <a:miter lim="800000"/>
-                          <a:headEnd/>
-                          <a:tailEnd/>
-                        </a:ln>
-                      </wps:spPr>
-                      <wps:txbx>
-                        <w:txbxContent>
-                          <w:p>
-                            <w:pPr>
-                              <w:rPr>
-                                <w:lang w:val="de-DE"/>
-                              </w:rPr>
-                            </w:pPr>
-                            <w:r>
-                              <w:rPr>
-                                <w:lang w:val="de-DE"/>
-                              </w:rPr>
-                              <w:t>Qualität</w:t>
-                            </w:r>
-                          </w:p>
-                        </w:txbxContent>
-                      </wps:txbx>
-                      <wps:bodyPr rot="0" vert="horz" wrap="square" lIns="91440" tIns="45720" rIns="91440" bIns="45720" anchor="t" anchorCtr="0">
-                        <a:spAutoFit/>
-                      </wps:bodyPr>
-                    </wps:wsp>
-                  </a:graphicData>
-                </a:graphic>
-                <wp14:sizeRelH relativeFrom="margin">
-                  <wp14:pctWidth>0</wp14:pctWidth>
-                </wp14:sizeRelH>
-              </wp:anchor>
-            </w:drawing>
-          </mc:Choice>
-          <mc:Fallback>
-            <w:pict>
-              <v:shape id="_x0000_s1027" type="#_x0000_t202" style="position:absolute;margin-left:19.8pt;margin-top:2.3pt;width:59.25pt;height:110.6pt;z-index:-251643904;visibility:visible;mso-wrap-style:square;mso-width-percent:0;mso-wrap-distance-left:9pt;mso-wrap-distance-top:0;mso-wrap-distance-right:9pt;mso-wrap-distance-bottom:0;mso-position-horizontal:absolute;mso-position-horizontal-relative:text;mso-position-vertical:absolute;mso-position-vertical-relative:text;mso-width-percent:0;mso-width-relative:margin;v-text-anchor:top" o:gfxdata="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" filled="f" stroked="f">
-                <v:textbox style="mso-fit-shape-to-text:t">
-                  <w:txbxContent>
-                    <w:p>
-                      <w:pPr>
-                        <w:rPr>
-                          <w:lang w:val="de-DE"/>
-                        </w:rPr>
-                      </w:pPr>
-                      <w:r>
-                        <w:rPr>
-                          <w:lang w:val="de-DE"/>
-                        </w:rPr>
-                        <w:t>Qualität</w:t>
-                      </w:r>
-                    </w:p>
-                  </w:txbxContent>
-                </v:textbox>
-              </v:shape>
-            </w:pict>
-          </mc:Fallback>
-        </mc:AlternateContent>
-      </w:r>
-      <w:r>
-        <w:rPr>
-          <w:noProof/>
-          <w:lang w:val="de-DE" w:eastAsia="de-DE"/>
-        </w:rPr>
-        <mc:AlternateContent>
-          <mc:Choice Requires="wps">
-            <w:drawing>
-              <wp:anchor distT="45720" distB="45720" distL="114300" distR="114300" simplePos="0" relativeHeight="251668480" behindDoc="0" locked="0" layoutInCell="1" allowOverlap="1" wp14:anchorId="18393430" wp14:editId="6593DE6A">
-                <wp:simplePos x="0" y="0"/>
-                <wp:positionH relativeFrom="column">
-                  <wp:posOffset>1169670</wp:posOffset>
-                </wp:positionH>
-                <wp:positionV relativeFrom="paragraph">
-                  <wp:posOffset>26035</wp:posOffset>
-                </wp:positionV>
-                <wp:extent cx="315595" cy="288925"/>
-                <wp:effectExtent l="0" t="0" r="0" b="0"/>
-                <wp:wrapSquare wrapText="bothSides"/>
-                <wp:docPr id="193" name="Textfeld 2"/>
-                <wp:cNvGraphicFramePr>
-                  <a:graphicFrameLocks xmlns:a="http://schemas.openxmlformats.org/drawingml/2006/main"/>
-                </wp:cNvGraphicFramePr>
-                <a:graphic xmlns:a="http://schemas.openxmlformats.org/drawingml/2006/main">
-                  <a:graphicData uri="http://schemas.microsoft.com/office/word/2010/wordprocessingShape">
-                    <wps:wsp>
-                      <wps:cNvSpPr txBox="1">
-                        <a:spLocks noChangeArrowheads="1"/>
-                      </wps:cNvSpPr>
-                      <wps:spPr bwMode="auto">
-                        <a:xfrm>
-                          <a:off x="0" y="0"/>
-                          <a:ext cx="315595" cy="288925"/>
-                        </a:xfrm>
-                        <a:prstGeom prst="rect">
-                          <a:avLst/>
-                        </a:prstGeom>
-                        <a:noFill/>
-                        <a:ln w="9525">
-                          <a:noFill/>
-                          <a:miter lim="800000"/>
-                          <a:headEnd/>
-                          <a:tailEnd/>
-                        </a:ln>
-                      </wps:spPr>
-                      <wps:txbx>
-                        <w:txbxContent>
-                          <w:p>
-                            <w:pPr>
-                              <w:rPr>
-                                <w:sz w:val="32"/>
-                                <w:szCs w:val="32"/>
-                              </w:rPr>
-                            </w:pPr>
-                            <w:r>
-                              <w:rPr>
-                                <w:sz w:val="32"/>
-                                <w:szCs w:val="32"/>
-                              </w:rPr>
-                              <w:t>+</w:t>
-                            </w:r>
-                          </w:p>
-                        </w:txbxContent>
-                      </wps:txbx>
-                      <wps:bodyPr rot="0" vert="horz" wrap="square" lIns="91440" tIns="45720" rIns="91440" bIns="45720" anchor="t" anchorCtr="0">
-                        <a:noAutofit/>
-                      </wps:bodyPr>
-                    </wps:wsp>
-                  </a:graphicData>
-                </a:graphic>
-                <wp14:sizeRelH relativeFrom="margin">
-                  <wp14:pctWidth>0</wp14:pctWidth>
-                </wp14:sizeRelH>
-                <wp14:sizeRelV relativeFrom="margin">
-                  <wp14:pctHeight>0</wp14:pctHeight>
-                </wp14:sizeRelV>
-              </wp:anchor>
-            </w:drawing>
-          </mc:Choice>
-          <mc:Fallback>
-            <w:pict>
-              <v:shape id="_x0000_s1028" type="#_x0000_t202" style="position:absolute;margin-left:92.1pt;margin-top:2.05pt;width:24.85pt;height:22.75pt;z-index:251668480;visibility:visible;mso-wrap-style:square;mso-width-percent:0;mso-height-percent:0;mso-wrap-distance-left:9pt;mso-wrap-distance-top:3.6pt;mso-wrap-distance-right:9pt;mso-wrap-distance-bottom:3.6pt;mso-position-horizontal:absolute;mso-position-horizontal-relative:text;mso-position-vertical:absolute;mso-position-vertical-relative:text;mso-width-percent:0;mso-height-percent:0;mso-width-relative:margin;mso-height-relative:margin;v-text-anchor:top" o:gfxdata="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" filled="f" stroked="f">
-                <v:textbox>
-                  <w:txbxContent>
-                    <w:p>
-                      <w:pPr>
-                        <w:rPr>
-                          <w:sz w:val="32"/>
-                          <w:szCs w:val="32"/>
-                        </w:rPr>
-                      </w:pPr>
-                      <w:r>
-                        <w:rPr>
-                          <w:sz w:val="32"/>
-                          <w:szCs w:val="32"/>
-                        </w:rPr>
-                        <w:t>+</w:t>
-                      </w:r>
-                    </w:p>
-                  </w:txbxContent>
-                </v:textbox>
-                <w10:wrap type="square"/>
-              </v:shape>
-            </w:pict>
-          </mc:Fallback>
-        </mc:AlternateContent>
-      </w:r>
-      <w:r>
-        <w:rPr>
-          <w:noProof/>
-          <w:lang w:val="de-DE" w:eastAsia="de-DE"/>
-        </w:rPr>
-        <mc:AlternateContent>
-          <mc:Choice Requires="wps">
-            <w:drawing>
-              <wp:anchor distT="45720" distB="45720" distL="114300" distR="114300" simplePos="0" relativeHeight="251663360" behindDoc="0" locked="0" layoutInCell="1" allowOverlap="1" wp14:anchorId="74C8858F" wp14:editId="4BB8C538">
-                <wp:simplePos x="0" y="0"/>
-                <wp:positionH relativeFrom="column">
-                  <wp:posOffset>3620135</wp:posOffset>
-                </wp:positionH>
-                <wp:positionV relativeFrom="paragraph">
-                  <wp:posOffset>27305</wp:posOffset>
-                </wp:positionV>
-                <wp:extent cx="315595" cy="288925"/>
-                <wp:effectExtent l="0" t="0" r="0" b="0"/>
-                <wp:wrapSquare wrapText="bothSides"/>
-                <wp:docPr id="217" name="Textfeld 2"/>
-                <wp:cNvGraphicFramePr>
-                  <a:graphicFrameLocks xmlns:a="http://schemas.openxmlformats.org/drawingml/2006/main"/>
-                </wp:cNvGraphicFramePr>
-                <a:graphic xmlns:a="http://schemas.openxmlformats.org/drawingml/2006/main">
-                  <a:graphicData uri="http://schemas.microsoft.com/office/word/2010/wordprocessingShape">
-                    <wps:wsp>
-                      <wps:cNvSpPr txBox="1">
-                        <a:spLocks noChangeArrowheads="1"/>
-                      </wps:cNvSpPr>
-                      <wps:spPr bwMode="auto">
-                        <a:xfrm>
-                          <a:off x="0" y="0"/>
-                          <a:ext cx="315595" cy="288925"/>
-                        </a:xfrm>
-                        <a:prstGeom prst="rect">
-                          <a:avLst/>
-                        </a:prstGeom>
-                        <a:noFill/>
-                        <a:ln w="9525">
-                          <a:noFill/>
-                          <a:miter lim="800000"/>
-                          <a:headEnd/>
-                          <a:tailEnd/>
-                        </a:ln>
-                      </wps:spPr>
-                      <wps:txbx>
-                        <w:txbxContent>
-                          <w:p>
-                            <w:pPr>
-                              <w:rPr>
-                                <w:sz w:val="32"/>
-                                <w:szCs w:val="32"/>
-                              </w:rPr>
-                            </w:pPr>
-                            <w:r>
-                              <w:rPr>
-                                <w:sz w:val="32"/>
-                                <w:szCs w:val="32"/>
-                              </w:rPr>
-                              <w:t>+</w:t>
-                            </w:r>
-                          </w:p>
-                        </w:txbxContent>
-                      </wps:txbx>
-                      <wps:bodyPr rot="0" vert="horz" wrap="square" lIns="91440" tIns="45720" rIns="91440" bIns="45720" anchor="t" anchorCtr="0">
-                        <a:noAutofit/>
-                      </wps:bodyPr>
-                    </wps:wsp>
-                  </a:graphicData>
-                </a:graphic>
-                <wp14:sizeRelH relativeFrom="margin">
-                  <wp14:pctWidth>0</wp14:pctWidth>
-                </wp14:sizeRelH>
-                <wp14:sizeRelV relativeFrom="margin">
-                  <wp14:pctHeight>0</wp14:pctHeight>
-                </wp14:sizeRelV>
-              </wp:anchor>
-            </w:drawing>
-          </mc:Choice>
-          <mc:Fallback>
-            <w:pict>
-              <v:shape id="_x0000_s1029" type="#_x0000_t202" style="position:absolute;margin-left:285.05pt;margin-top:2.15pt;width:24.85pt;height:22.75pt;z-index:251663360;visibility:visible;mso-wrap-style:square;mso-width-percent:0;mso-height-percent:0;mso-wrap-distance-left:9pt;mso-wrap-distance-top:3.6pt;mso-wrap-distance-right:9pt;mso-wrap-distance-bottom:3.6pt;mso-position-horizontal:absolute;mso-position-horizontal-relative:text;mso-position-vertical:absolute;mso-position-vertical-relative:text;mso-width-percent:0;mso-height-percent:0;mso-width-relative:margin;mso-height-relative:margin;v-text-anchor:top" o:gfxdata="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" filled="f" stroked="f">
-                <v:textbox>
-                  <w:txbxContent>
-                    <w:p>
-                      <w:pPr>
-                        <w:rPr>
-                          <w:sz w:val="32"/>
-                          <w:szCs w:val="32"/>
-                        </w:rPr>
-                      </w:pPr>
-                      <w:r>
-                        <w:rPr>
-                          <w:sz w:val="32"/>
-                          <w:szCs w:val="32"/>
-                        </w:rPr>
-                        <w:t>+</w:t>
-                      </w:r>
-                    </w:p>
-                  </w:txbxContent>
-                </v:textbox>
-                <w10:wrap type="square"/>
-              </v:shape>
-            </w:pict>
-          </mc:Fallback>
-        </mc:AlternateContent>
-      </w:r>
-      <w:r>
-        <w:rPr>
-          <w:noProof/>
-          <w:lang w:val="de-DE" w:eastAsia="de-DE"/>
-        </w:rPr>
-        <mc:AlternateContent>
-          <mc:Choice Requires="wps">
-            <w:drawing>
-              <wp:anchor distT="0" distB="0" distL="114300" distR="114300" simplePos="0" relativeHeight="251661312" behindDoc="0" locked="0" layoutInCell="1" allowOverlap="1" wp14:anchorId="0A72E25E" wp14:editId="7462EEA3">
-                <wp:simplePos x="0" y="0"/>
-                <wp:positionH relativeFrom="column">
-                  <wp:posOffset>1003934</wp:posOffset>
-                </wp:positionH>
-                <wp:positionV relativeFrom="paragraph">
-                  <wp:posOffset>39370</wp:posOffset>
-                </wp:positionV>
-                <wp:extent cx="3083169" cy="3085514"/>
-                <wp:effectExtent l="0" t="0" r="22225" b="19685"/>
-                <wp:wrapNone/>
-                <wp:docPr id="48154" name="Gerader Verbinder 48154"/>
-                <wp:cNvGraphicFramePr/>
-                <a:graphic xmlns:a="http://schemas.openxmlformats.org/drawingml/2006/main">
-                  <a:graphicData uri="http://schemas.microsoft.com/office/word/2010/wordprocessingShape">
-                    <wps:wsp>
-                      <wps:cNvCnPr/>
-                      <wps:spPr>
-                        <a:xfrm flipH="1">
-                          <a:off x="0" y="0"/>
-                          <a:ext cx="3083169" cy="3085514"/>
-                        </a:xfrm>
-                        <a:prstGeom prst="line">
-                          <a:avLst/>
-                        </a:prstGeom>
-                        <a:ln w="12700">
-                          <a:solidFill>
-                            <a:schemeClr val="tx1"/>
-                          </a:solidFill>
-                        </a:ln>
-                      </wps:spPr>
-                      <wps:style>
-                        <a:lnRef idx="1">
-                          <a:schemeClr val="accent1"/>
-                        </a:lnRef>
-                        <a:fillRef idx="0">
-                          <a:schemeClr val="accent1"/>
-                        </a:fillRef>
-                        <a:effectRef idx="0">
-                          <a:schemeClr val="accent1"/>
-                        </a:effectRef>
-                        <a:fontRef idx="minor">
-                          <a:schemeClr val="tx1"/>
-                        </a:fontRef>
-                      </wps:style>
-                      <wps:bodyPr/>
-                    </wps:wsp>
-                  </a:graphicData>
-                </a:graphic>
-                <wp14:sizeRelH relativeFrom="margin">
-                  <wp14:pctWidth>0</wp14:pctWidth>
-                </wp14:sizeRelH>
-                <wp14:sizeRelV relativeFrom="margin">
-                  <wp14:pctHeight>0</wp14:pctHeight>
-                </wp14:sizeRelV>
-              </wp:anchor>
-            </w:drawing>
-          </mc:Choice>
-          <mc:Fallback>
-            <w:pict>
-              <v:line id="Gerader Verbinder 48154" o:spid="_x0000_s1026" style="position:absolute;flip:x;z-index:251661312;visibility:visible;mso-wrap-style:square;mso-width-percent:0;mso-height-percent:0;mso-wrap-distance-left:9pt;mso-wrap-distance-top:0;mso-wrap-distance-right:9pt;mso-wrap-distance-bottom:0;mso-position-horizontal:absolute;mso-position-horizontal-relative:text;mso-position-vertical:absolute;mso-position-vertical-relative:text;mso-width-percent:0;mso-height-percent:0;mso-width-relative:margin;mso-height-relative:margin" from="79.05pt,3.1pt" to="321.8pt,246.05pt" o:gfxdata="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" strokecolor="black [3213]" strokeweight="1pt"/>
-            </w:pict>
-          </mc:Fallback>
-        </mc:AlternateContent>
-      </w:r>
-      <w:r>
-        <w:rPr>
-          <w:noProof/>
-          <w:lang w:val="de-DE" w:eastAsia="de-DE"/>
-        </w:rPr>
-        <mc:AlternateContent>
-          <mc:Choice Requires="wps">
-            <w:drawing>
-              <wp:anchor distT="0" distB="0" distL="114300" distR="114300" simplePos="0" relativeHeight="251662336" behindDoc="0" locked="0" layoutInCell="1" allowOverlap="1" wp14:anchorId="1269CFCA" wp14:editId="00553381">
-                <wp:simplePos x="0" y="0"/>
-                <wp:positionH relativeFrom="column">
-                  <wp:posOffset>1007989</wp:posOffset>
-                </wp:positionH>
-                <wp:positionV relativeFrom="paragraph">
-                  <wp:posOffset>38100</wp:posOffset>
-                </wp:positionV>
-                <wp:extent cx="3091180" cy="3091180"/>
-                <wp:effectExtent l="0" t="0" r="33020" b="33020"/>
-                <wp:wrapNone/>
-                <wp:docPr id="48153" name="Gerader Verbinder 48153"/>
-                <wp:cNvGraphicFramePr/>
-                <a:graphic xmlns:a="http://schemas.openxmlformats.org/drawingml/2006/main">
-                  <a:graphicData uri="http://schemas.microsoft.com/office/word/2010/wordprocessingShape">
-                    <wps:wsp>
-                      <wps:cNvCnPr/>
-                      <wps:spPr>
-                        <a:xfrm>
-                          <a:off x="0" y="0"/>
-                          <a:ext cx="3091180" cy="3091180"/>
-                        </a:xfrm>
-                        <a:prstGeom prst="line">
-                          <a:avLst/>
-                        </a:prstGeom>
-                        <a:ln w="12700">
-                          <a:solidFill>
-                            <a:schemeClr val="tx1"/>
-                          </a:solidFill>
-                        </a:ln>
-                      </wps:spPr>
-                      <wps:style>
-                        <a:lnRef idx="1">
-                          <a:schemeClr val="accent1"/>
-                        </a:lnRef>
-                        <a:fillRef idx="0">
-                          <a:schemeClr val="accent1"/>
-                        </a:fillRef>
-                        <a:effectRef idx="0">
-                          <a:schemeClr val="accent1"/>
-                        </a:effectRef>
-                        <a:fontRef idx="minor">
-                          <a:schemeClr val="tx1"/>
-                        </a:fontRef>
-                      </wps:style>
-                      <wps:bodyPr/>
-                    </wps:wsp>
-                  </a:graphicData>
-                </a:graphic>
-              </wp:anchor>
-            </w:drawing>
-          </mc:Choice>
-          <mc:Fallback>
-            <w:pict>
-              <v:line id="Gerader Verbinder 48153" o:spid="_x0000_s1026" style="position:absolute;z-index:251662336;visibility:visible;mso-wrap-style:square;mso-wrap-distance-left:9pt;mso-wrap-distance-top:0;mso-wrap-distance-right:9pt;mso-wrap-distance-bottom:0;mso-position-horizontal:absolute;mso-position-horizontal-relative:text;mso-position-vertical:absolute;mso-position-vertical-relative:text" from="79.35pt,3pt" to="322.75pt,246.4pt" o:gfxdata="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" strokecolor="black [3213]" strokeweight="1pt"/>
-            </w:pict>
-          </mc:Fallback>
-        </mc:AlternateContent>
-      </w:r>
-      <w:r>
-        <w:rPr>
-          <w:noProof/>
-          <w:lang w:val="de-DE" w:eastAsia="de-DE"/>
-        </w:rPr>
-        <mc:AlternateContent>
-          <mc:Choice Requires="wps">
-            <w:drawing>
-              <wp:anchor distT="0" distB="0" distL="114300" distR="114300" simplePos="0" relativeHeight="251659264" behindDoc="0" locked="0" layoutInCell="1" allowOverlap="1" wp14:anchorId="5FA59B67" wp14:editId="6F479974">
-                <wp:simplePos x="0" y="0"/>
-                <wp:positionH relativeFrom="column">
-                  <wp:posOffset>1000125</wp:posOffset>
-                </wp:positionH>
-                <wp:positionV relativeFrom="paragraph">
-                  <wp:posOffset>30073</wp:posOffset>
-                </wp:positionV>
-                <wp:extent cx="3098165" cy="3098165"/>
-                <wp:effectExtent l="0" t="0" r="6985" b="6985"/>
-                <wp:wrapNone/>
-                <wp:docPr id="48151" name="Rechteck 48151"/>
-                <wp:cNvGraphicFramePr/>
-                <a:graphic xmlns:a="http://schemas.openxmlformats.org/drawingml/2006/main">
-                  <a:graphicData uri="http://schemas.microsoft.com/office/word/2010/wordprocessingShape">
-                    <wps:wsp>
-                      <wps:cNvSpPr/>
-                      <wps:spPr>
-                        <a:xfrm>
-                          <a:off x="0" y="0"/>
-                          <a:ext cx="3098165" cy="3098165"/>
-                        </a:xfrm>
-                        <a:prstGeom prst="rect">
-                          <a:avLst/>
-                        </a:prstGeom>
-                        <a:solidFill>
-                          <a:schemeClr val="bg1">
-                            <a:lumMod val="85000"/>
-                          </a:schemeClr>
-                        </a:solidFill>
-                        <a:ln>
-                          <a:noFill/>
-                        </a:ln>
-                      </wps:spPr>
-                      <wps:style>
-                        <a:lnRef idx="2">
-                          <a:schemeClr val="accent1">
-                            <a:shade val="50000"/>
-                          </a:schemeClr>
-                        </a:lnRef>
-                        <a:fillRef idx="1">
-                          <a:schemeClr val="accent1"/>
-                        </a:fillRef>
-                        <a:effectRef idx="0">
-                          <a:schemeClr val="accent1"/>
-                        </a:effectRef>
-                        <a:fontRef idx="minor">
-                          <a:schemeClr val="lt1"/>
-                        </a:fontRef>
-                      </wps:style>
-                      <wps:bodyPr rot="0" spcFirstLastPara="0" vertOverflow="overflow" horzOverflow="overflow" vert="horz" wrap="square" lIns="91440" tIns="45720" rIns="91440" bIns="45720" numCol="1" spcCol="0" rtlCol="0" fromWordArt="0" anchor="ctr" anchorCtr="0" forceAA="0" compatLnSpc="1">
-                        <a:prstTxWarp prst="textNoShape">
-                          <a:avLst/>
-                        </a:prstTxWarp>
-                        <a:noAutofit/>
-                      </wps:bodyPr>
-                    </wps:wsp>
-                  </a:graphicData>
-                </a:graphic>
-              </wp:anchor>
-            </w:drawing>
-          </mc:Choice>
-          <mc:Fallback>
-            <w:pict>
-              <v:rect id="Rechteck 48151" o:spid="_x0000_s1026" style="position:absolute;margin-left:78.75pt;margin-top:2.35pt;width:243.95pt;height:243.95pt;z-index:251659264;visibility:visible;mso-wrap-style:square;mso-wrap-distance-left:9pt;mso-wrap-distance-top:0;mso-wrap-distance-right:9pt;mso-wrap-distance-bottom:0;mso-position-horizontal:absolute;mso-position-horizontal-relative:text;mso-position-vertical:absolute;mso-position-vertical-relative:text;v-text-anchor:middle" o:gfxdata="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" fillcolor="#d8d8d8 [2732]" stroked="f" strokeweight="2pt"/>
-            </w:pict>
-          </mc:Fallback>
-        </mc:AlternateContent>
-      </w:r>
-    </w:p>
-    <w:p/>
-    <w:p/>
-    <w:p/>
-    <w:p/>
-    <w:p>
-      <w:r>
-        <w:rPr>
-          <w:noProof/>
-          <w:lang w:val="de-DE" w:eastAsia="de-DE"/>
-        </w:rPr>
-        <mc:AlternateContent>
-          <mc:Choice Requires="wps">
-            <w:drawing>
-              <wp:anchor distT="0" distB="0" distL="114300" distR="114300" simplePos="0" relativeHeight="251673600" behindDoc="0" locked="0" layoutInCell="1" allowOverlap="1" wp14:anchorId="28D6F9F8" wp14:editId="332E38B7">
-                <wp:simplePos x="0" y="0"/>
-                <wp:positionH relativeFrom="column">
-                  <wp:posOffset>1964055</wp:posOffset>
-                </wp:positionH>
-                <wp:positionV relativeFrom="paragraph">
-                  <wp:posOffset>108585</wp:posOffset>
-                </wp:positionV>
-                <wp:extent cx="1170940" cy="1178560"/>
-                <wp:effectExtent l="0" t="0" r="10160" b="21590"/>
-                <wp:wrapNone/>
-                <wp:docPr id="21" name="Rechteck 21"/>
-                <wp:cNvGraphicFramePr/>
-                <a:graphic xmlns:a="http://schemas.openxmlformats.org/drawingml/2006/main">
-                  <a:graphicData uri="http://schemas.microsoft.com/office/word/2010/wordprocessingShape">
-                    <wps:wsp>
-                      <wps:cNvSpPr/>
-                      <wps:spPr>
-                        <a:xfrm>
-                          <a:off x="0" y="0"/>
-                          <a:ext cx="1170940" cy="1178560"/>
-                        </a:xfrm>
-                        <a:custGeom>
-                          <a:avLst/>
-                          <a:gdLst>
-                            <a:gd name="connsiteX0" fmla="*/ 0 w 828675"/>
-                            <a:gd name="connsiteY0" fmla="*/ 0 h 571500"/>
-                            <a:gd name="connsiteX1" fmla="*/ 828675 w 828675"/>
-                            <a:gd name="connsiteY1" fmla="*/ 0 h 571500"/>
-                            <a:gd name="connsiteX2" fmla="*/ 828675 w 828675"/>
-                            <a:gd name="connsiteY2" fmla="*/ 571500 h 571500"/>
-                            <a:gd name="connsiteX3" fmla="*/ 0 w 828675"/>
-                            <a:gd name="connsiteY3" fmla="*/ 571500 h 571500"/>
-                            <a:gd name="connsiteX4" fmla="*/ 0 w 828675"/>
-                            <a:gd name="connsiteY4" fmla="*/ 0 h 571500"/>
-                            <a:gd name="connsiteX0" fmla="*/ 0 w 1190625"/>
-                            <a:gd name="connsiteY0" fmla="*/ 323850 h 895350"/>
-                            <a:gd name="connsiteX1" fmla="*/ 1190625 w 1190625"/>
-                            <a:gd name="connsiteY1" fmla="*/ 0 h 895350"/>
-                            <a:gd name="connsiteX2" fmla="*/ 828675 w 1190625"/>
-                            <a:gd name="connsiteY2" fmla="*/ 895350 h 895350"/>
-                            <a:gd name="connsiteX3" fmla="*/ 0 w 1190625"/>
-                            <a:gd name="connsiteY3" fmla="*/ 895350 h 895350"/>
-                            <a:gd name="connsiteX4" fmla="*/ 0 w 1190625"/>
-                            <a:gd name="connsiteY4" fmla="*/ 323850 h 895350"/>
-                            <a:gd name="connsiteX0" fmla="*/ 0 w 828675"/>
-                            <a:gd name="connsiteY0" fmla="*/ 38735 h 610235"/>
-                            <a:gd name="connsiteX1" fmla="*/ 828675 w 828675"/>
-                            <a:gd name="connsiteY1" fmla="*/ 0 h 610235"/>
-                            <a:gd name="connsiteX2" fmla="*/ 828675 w 828675"/>
-                            <a:gd name="connsiteY2" fmla="*/ 610235 h 610235"/>
-                            <a:gd name="connsiteX3" fmla="*/ 0 w 828675"/>
-                            <a:gd name="connsiteY3" fmla="*/ 610235 h 610235"/>
-                            <a:gd name="connsiteX4" fmla="*/ 0 w 828675"/>
-                            <a:gd name="connsiteY4" fmla="*/ 38735 h 610235"/>
-                            <a:gd name="connsiteX0" fmla="*/ 0 w 849363"/>
-                            <a:gd name="connsiteY0" fmla="*/ 0 h 680573"/>
-                            <a:gd name="connsiteX1" fmla="*/ 849363 w 849363"/>
-                            <a:gd name="connsiteY1" fmla="*/ 70338 h 680573"/>
-                            <a:gd name="connsiteX2" fmla="*/ 849363 w 849363"/>
-                            <a:gd name="connsiteY2" fmla="*/ 680573 h 680573"/>
-                            <a:gd name="connsiteX3" fmla="*/ 20688 w 849363"/>
-                            <a:gd name="connsiteY3" fmla="*/ 680573 h 680573"/>
-                            <a:gd name="connsiteX4" fmla="*/ 0 w 849363"/>
-                            <a:gd name="connsiteY4" fmla="*/ 0 h 680573"/>
-                            <a:gd name="connsiteX0" fmla="*/ 0 w 1180510"/>
-                            <a:gd name="connsiteY0" fmla="*/ 0 h 680573"/>
-                            <a:gd name="connsiteX1" fmla="*/ 1180510 w 1180510"/>
-                            <a:gd name="connsiteY1" fmla="*/ 0 h 680573"/>
-                            <a:gd name="connsiteX2" fmla="*/ 849363 w 1180510"/>
-                            <a:gd name="connsiteY2" fmla="*/ 680573 h 680573"/>
-                            <a:gd name="connsiteX3" fmla="*/ 20688 w 1180510"/>
-                            <a:gd name="connsiteY3" fmla="*/ 680573 h 680573"/>
-                            <a:gd name="connsiteX4" fmla="*/ 0 w 1180510"/>
-                            <a:gd name="connsiteY4" fmla="*/ 0 h 680573"/>
-                            <a:gd name="connsiteX0" fmla="*/ 0 w 1180510"/>
-                            <a:gd name="connsiteY0" fmla="*/ 0 h 1171780"/>
-                            <a:gd name="connsiteX1" fmla="*/ 1180510 w 1180510"/>
-                            <a:gd name="connsiteY1" fmla="*/ 0 h 1171780"/>
-                            <a:gd name="connsiteX2" fmla="*/ 849363 w 1180510"/>
-                            <a:gd name="connsiteY2" fmla="*/ 680573 h 1171780"/>
-                            <a:gd name="connsiteX3" fmla="*/ 8268 w 1180510"/>
-                            <a:gd name="connsiteY3" fmla="*/ 1171780 h 1171780"/>
-                            <a:gd name="connsiteX4" fmla="*/ 0 w 1180510"/>
-                            <a:gd name="connsiteY4" fmla="*/ 0 h 1171780"/>
-                            <a:gd name="connsiteX0" fmla="*/ 0 w 1180510"/>
-                            <a:gd name="connsiteY0" fmla="*/ 0 h 1171780"/>
-                            <a:gd name="connsiteX1" fmla="*/ 1180510 w 1180510"/>
-                            <a:gd name="connsiteY1" fmla="*/ 0 h 1171780"/>
-                            <a:gd name="connsiteX2" fmla="*/ 1171615 w 1180510"/>
-                            <a:gd name="connsiteY2" fmla="*/ 1160874 h 1171780"/>
-                            <a:gd name="connsiteX3" fmla="*/ 8268 w 1180510"/>
-                            <a:gd name="connsiteY3" fmla="*/ 1171780 h 1171780"/>
-                            <a:gd name="connsiteX4" fmla="*/ 0 w 1180510"/>
-                            <a:gd name="connsiteY4" fmla="*/ 0 h 1171780"/>
-                            <a:gd name="connsiteX0" fmla="*/ 0 w 1171615"/>
-                            <a:gd name="connsiteY0" fmla="*/ 0 h 1171780"/>
-                            <a:gd name="connsiteX1" fmla="*/ 1171615 w 1171615"/>
-                            <a:gd name="connsiteY1" fmla="*/ 0 h 1171780"/>
-                            <a:gd name="connsiteX2" fmla="*/ 1171615 w 1171615"/>
-                            <a:gd name="connsiteY2" fmla="*/ 1160874 h 1171780"/>
-                            <a:gd name="connsiteX3" fmla="*/ 8268 w 1171615"/>
-                            <a:gd name="connsiteY3" fmla="*/ 1171780 h 1171780"/>
-                            <a:gd name="connsiteX4" fmla="*/ 0 w 1171615"/>
-                            <a:gd name="connsiteY4" fmla="*/ 0 h 1171780"/>
-                          </a:gdLst>
-                          <a:ahLst/>
-                          <a:cxnLst>
-                            <a:cxn ang="0">
-                              <a:pos x="connsiteX0" y="connsiteY0"/>
-                            </a:cxn>
-                            <a:cxn ang="0">
-                              <a:pos x="connsiteX1" y="connsiteY1"/>
-                            </a:cxn>
-                            <a:cxn ang="0">
-                              <a:pos x="connsiteX2" y="connsiteY2"/>
-                            </a:cxn>
-                            <a:cxn ang="0">
-                              <a:pos x="connsiteX3" y="connsiteY3"/>
-                            </a:cxn>
-                            <a:cxn ang="0">
-                              <a:pos x="connsiteX4" y="connsiteY4"/>
-                            </a:cxn>
-                          </a:cxnLst>
-                          <a:rect l="l" t="t" r="r" b="b"/>
-                          <a:pathLst>
-                            <a:path w="1171615" h="1171780">
-                              <a:moveTo>
-                                <a:pt x="0" y="0"/>
-                              </a:moveTo>
-                              <a:lnTo>
-                                <a:pt x="1171615" y="0"/>
-                              </a:lnTo>
-                              <a:lnTo>
-                                <a:pt x="1171615" y="1160874"/>
-                              </a:lnTo>
-                              <a:lnTo>
-                                <a:pt x="8268" y="1171780"/>
-                              </a:lnTo>
-                              <a:lnTo>
-                                <a:pt x="0" y="0"/>
-                              </a:lnTo>
-                              <a:close/>
-                            </a:path>
-                          </a:pathLst>
-                        </a:custGeom>
-                        <a:noFill/>
-                      </wps:spPr>
-                      <wps:style>
-                        <a:lnRef idx="2">
-                          <a:schemeClr val="accent1">
-                            <a:shade val="50000"/>
-                          </a:schemeClr>
-                        </a:lnRef>
-                        <a:fillRef idx="1">
-                          <a:schemeClr val="accent1"/>
-                        </a:fillRef>
-                        <a:effectRef idx="0">
-                          <a:schemeClr val="accent1"/>
-                        </a:effectRef>
-                        <a:fontRef idx="minor">
-                          <a:schemeClr val="lt1"/>
-                        </a:fontRef>
-                      </wps:style>
-                      <wps:bodyPr rot="0" spcFirstLastPara="0" vertOverflow="overflow" horzOverflow="overflow" vert="horz" wrap="square" lIns="91440" tIns="45720" rIns="91440" bIns="45720" numCol="1" spcCol="0" rtlCol="0" fromWordArt="0" anchor="ctr" anchorCtr="0" forceAA="0" compatLnSpc="1">
-                        <a:prstTxWarp prst="textNoShape">
-                          <a:avLst/>
-                        </a:prstTxWarp>
-                        <a:noAutofit/>
-                      </wps:bodyPr>
-                    </wps:wsp>
-                  </a:graphicData>
-                </a:graphic>
-                <wp14:sizeRelH relativeFrom="margin">
-                  <wp14:pctWidth>0</wp14:pctWidth>
-                </wp14:sizeRelH>
-                <wp14:sizeRelV relativeFrom="margin">
-                  <wp14:pctHeight>0</wp14:pctHeight>
-                </wp14:sizeRelV>
-              </wp:anchor>
-            </w:drawing>
-          </mc:Choice>
-          <mc:Fallback>
-            <w:pict>
-              <v:shape id="Rechteck 21" o:spid="_x0000_s1026" style="position:absolute;margin-left:154.65pt;margin-top:8.55pt;width:92.2pt;height:92.8pt;z-index:251673600;visibility:visible;mso-wrap-style:square;mso-width-percent:0;mso-height-percent:0;mso-wrap-distance-left:9pt;mso-wrap-distance-top:0;mso-wrap-distance-right:9pt;mso-wrap-distance-bottom:0;mso-position-horizontal:absolute;mso-position-horizontal-relative:text;mso-position-vertical:absolute;mso-position-vertical-relative:text;mso-width-percent:0;mso-height-percent:0;mso-width-relative:margin;mso-height-relative:margin;v-text-anchor:middle" coordsize="1171615,1171780" o:gfxdata="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" path="m,l1171615,r,1160874l8268,1171780,,xe" filled="f" strokecolor="#243f60 [1604]" strokeweight="2pt">
-                <v:path arrowok="t" o:connecttype="custom" o:connectlocs="0,0;1170940,0;1170940,1167591;8263,1178560;0,0" o:connectangles="0,0,0,0,0"/>
-              </v:shape>
-            </w:pict>
-          </mc:Fallback>
-        </mc:AlternateContent>
-      </w:r>
-      <w:r>
-        <w:rPr>
-          <w:noProof/>
-          <w:lang w:val="de-DE" w:eastAsia="de-DE"/>
-        </w:rPr>
-        <mc:AlternateContent>
-          <mc:Choice Requires="wps">
-            <w:drawing>
-              <wp:anchor distT="45720" distB="45720" distL="114300" distR="114300" simplePos="0" relativeHeight="251664384" behindDoc="0" locked="0" layoutInCell="1" allowOverlap="1" wp14:anchorId="71813323" wp14:editId="0493C76B">
-                <wp:simplePos x="0" y="0"/>
-                <wp:positionH relativeFrom="column">
-                  <wp:posOffset>2782570</wp:posOffset>
-                </wp:positionH>
-                <wp:positionV relativeFrom="paragraph">
-                  <wp:posOffset>10160</wp:posOffset>
-                </wp:positionV>
-                <wp:extent cx="315595" cy="288925"/>
-                <wp:effectExtent l="0" t="0" r="0" b="0"/>
-                <wp:wrapSquare wrapText="bothSides"/>
-                <wp:docPr id="48155" name="Textfeld 2"/>
-                <wp:cNvGraphicFramePr>
-                  <a:graphicFrameLocks xmlns:a="http://schemas.openxmlformats.org/drawingml/2006/main"/>
-                </wp:cNvGraphicFramePr>
-                <a:graphic xmlns:a="http://schemas.openxmlformats.org/drawingml/2006/main">
-                  <a:graphicData uri="http://schemas.microsoft.com/office/word/2010/wordprocessingShape">
-                    <wps:wsp>
-                      <wps:cNvSpPr txBox="1">
-                        <a:spLocks noChangeArrowheads="1"/>
-                      </wps:cNvSpPr>
-                      <wps:spPr bwMode="auto">
-                        <a:xfrm>
-                          <a:off x="0" y="0"/>
-                          <a:ext cx="315595" cy="288925"/>
-                        </a:xfrm>
-                        <a:prstGeom prst="rect">
-                          <a:avLst/>
-                        </a:prstGeom>
-                        <a:noFill/>
-                        <a:ln w="9525">
-                          <a:noFill/>
-                          <a:miter lim="800000"/>
-                          <a:headEnd/>
-                          <a:tailEnd/>
-                        </a:ln>
-                      </wps:spPr>
-                      <wps:txbx>
-                        <w:txbxContent>
-                          <w:p>
-                            <w:pPr>
-                              <w:rPr>
-                                <w:sz w:val="32"/>
-                                <w:szCs w:val="32"/>
-                              </w:rPr>
-                            </w:pPr>
-                            <w:r>
-                              <w:rPr>
-                                <w:sz w:val="32"/>
-                                <w:szCs w:val="32"/>
-                              </w:rPr>
-                              <w:t>-</w:t>
-                            </w:r>
-                          </w:p>
-                        </w:txbxContent>
-                      </wps:txbx>
-                      <wps:bodyPr rot="0" vert="horz" wrap="square" lIns="91440" tIns="45720" rIns="91440" bIns="45720" anchor="t" anchorCtr="0">
-                        <a:noAutofit/>
-                      </wps:bodyPr>
-                    </wps:wsp>
-                  </a:graphicData>
-                </a:graphic>
-                <wp14:sizeRelH relativeFrom="margin">
-                  <wp14:pctWidth>0</wp14:pctWidth>
-                </wp14:sizeRelH>
-                <wp14:sizeRelV relativeFrom="margin">
-                  <wp14:pctHeight>0</wp14:pctHeight>
-                </wp14:sizeRelV>
-              </wp:anchor>
-            </w:drawing>
-          </mc:Choice>
-          <mc:Fallback>
-            <w:pict>
-              <v:shape id="_x0000_s1030" type="#_x0000_t202" style="position:absolute;margin-left:219.1pt;margin-top:.8pt;width:24.85pt;height:22.75pt;z-index:251664384;visibility:visible;mso-wrap-style:square;mso-width-percent:0;mso-height-percent:0;mso-wrap-distance-left:9pt;mso-wrap-distance-top:3.6pt;mso-wrap-distance-right:9pt;mso-wrap-distance-bottom:3.6pt;mso-position-horizontal:absolute;mso-position-horizontal-relative:text;mso-position-vertical:absolute;mso-position-vertical-relative:text;mso-width-percent:0;mso-height-percent:0;mso-width-relative:margin;mso-height-relative:margin;v-text-anchor:top" o:gfxdata="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" filled="f" stroked="f">
-                <v:textbox>
-                  <w:txbxContent>
-                    <w:p>
-                      <w:pPr>
-                        <w:rPr>
-                          <w:sz w:val="32"/>
-                          <w:szCs w:val="32"/>
-                        </w:rPr>
-                      </w:pPr>
-                      <w:r>
-                        <w:rPr>
-                          <w:sz w:val="32"/>
-                          <w:szCs w:val="32"/>
-                        </w:rPr>
-                        <w:t>-</w:t>
-                      </w:r>
-                    </w:p>
-                  </w:txbxContent>
-                </v:textbox>
-                <w10:wrap type="square"/>
-              </v:shape>
-            </w:pict>
-          </mc:Fallback>
-        </mc:AlternateContent>
-      </w:r>
-      <w:r>
-        <w:rPr>
-          <w:noProof/>
-          <w:lang w:val="de-DE" w:eastAsia="de-DE"/>
-        </w:rPr>
-        <mc:AlternateContent>
-          <mc:Choice Requires="wps">
-            <w:drawing>
-              <wp:anchor distT="45720" distB="45720" distL="114300" distR="114300" simplePos="0" relativeHeight="251665408" behindDoc="0" locked="0" layoutInCell="1" allowOverlap="1" wp14:anchorId="34561788" wp14:editId="65D19711">
-                <wp:simplePos x="0" y="0"/>
-                <wp:positionH relativeFrom="column">
-                  <wp:posOffset>2015490</wp:posOffset>
-                </wp:positionH>
-                <wp:positionV relativeFrom="paragraph">
-                  <wp:posOffset>3810</wp:posOffset>
-                </wp:positionV>
-                <wp:extent cx="315595" cy="288925"/>
-                <wp:effectExtent l="0" t="0" r="0" b="0"/>
-                <wp:wrapSquare wrapText="bothSides"/>
-                <wp:docPr id="48158" name="Textfeld 2"/>
-                <wp:cNvGraphicFramePr>
-                  <a:graphicFrameLocks xmlns:a="http://schemas.openxmlformats.org/drawingml/2006/main"/>
-                </wp:cNvGraphicFramePr>
-                <a:graphic xmlns:a="http://schemas.openxmlformats.org/drawingml/2006/main">
-                  <a:graphicData uri="http://schemas.microsoft.com/office/word/2010/wordprocessingShape">
-                    <wps:wsp>
-                      <wps:cNvSpPr txBox="1">
-                        <a:spLocks noChangeArrowheads="1"/>
-                      </wps:cNvSpPr>
-                      <wps:spPr bwMode="auto">
-                        <a:xfrm>
-                          <a:off x="0" y="0"/>
-                          <a:ext cx="315595" cy="288925"/>
-                        </a:xfrm>
-                        <a:prstGeom prst="rect">
-                          <a:avLst/>
-                        </a:prstGeom>
-                        <a:noFill/>
-                        <a:ln w="9525">
-                          <a:noFill/>
-                          <a:miter lim="800000"/>
-                          <a:headEnd/>
-                          <a:tailEnd/>
-                        </a:ln>
-                      </wps:spPr>
-                      <wps:txbx>
-                        <w:txbxContent>
-                          <w:p>
-                            <w:pPr>
-                              <w:rPr>
-                                <w:sz w:val="32"/>
-                                <w:szCs w:val="32"/>
-                              </w:rPr>
-                            </w:pPr>
-                            <w:r>
-                              <w:rPr>
-                                <w:sz w:val="32"/>
-                                <w:szCs w:val="32"/>
-                              </w:rPr>
-                              <w:t>-</w:t>
-                            </w:r>
-                          </w:p>
-                        </w:txbxContent>
-                      </wps:txbx>
-                      <wps:bodyPr rot="0" vert="horz" wrap="square" lIns="91440" tIns="45720" rIns="91440" bIns="45720" anchor="t" anchorCtr="0">
-                        <a:noAutofit/>
-                      </wps:bodyPr>
-                    </wps:wsp>
-                  </a:graphicData>
-                </a:graphic>
-                <wp14:sizeRelH relativeFrom="margin">
-                  <wp14:pctWidth>0</wp14:pctWidth>
-                </wp14:sizeRelH>
-                <wp14:sizeRelV relativeFrom="margin">
-                  <wp14:pctHeight>0</wp14:pctHeight>
-                </wp14:sizeRelV>
-              </wp:anchor>
-            </w:drawing>
-          </mc:Choice>
-          <mc:Fallback>
-            <w:pict>
-              <v:shape id="_x0000_s1031" type="#_x0000_t202" style="position:absolute;margin-left:158.7pt;margin-top:.3pt;width:24.85pt;height:22.75pt;z-index:251665408;visibility:visible;mso-wrap-style:square;mso-width-percent:0;mso-height-percent:0;mso-wrap-distance-left:9pt;mso-wrap-distance-top:3.6pt;mso-wrap-distance-right:9pt;mso-wrap-distance-bottom:3.6pt;mso-position-horizontal:absolute;mso-position-horizontal-relative:text;mso-position-vertical:absolute;mso-position-vertical-relative:text;mso-width-percent:0;mso-height-percent:0;mso-width-relative:margin;mso-height-relative:margin;v-text-anchor:top" o:gfxdata="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" filled="f" stroked="f">
-                <v:textbox>
-                  <w:txbxContent>
-                    <w:p>
-                      <w:pPr>
-                        <w:rPr>
-                          <w:sz w:val="32"/>
-                          <w:szCs w:val="32"/>
-                        </w:rPr>
-                      </w:pPr>
-                      <w:r>
-                        <w:rPr>
-                          <w:sz w:val="32"/>
-                          <w:szCs w:val="32"/>
-                        </w:rPr>
-                        <w:t>-</w:t>
-                      </w:r>
-                    </w:p>
-                  </w:txbxContent>
-                </v:textbox>
-                <w10:wrap type="square"/>
-              </v:shape>
-            </w:pict>
-          </mc:Fallback>
-        </mc:AlternateContent>
-      </w:r>
-      <w:r>
-        <w:rPr>
-          <w:noProof/>
-          <w:lang w:val="de-DE" w:eastAsia="de-DE"/>
-        </w:rPr>
-        <mc:AlternateContent>
-          <mc:Choice Requires="wps">
-            <w:drawing>
-              <wp:anchor distT="0" distB="0" distL="114300" distR="114300" simplePos="0" relativeHeight="251660288" behindDoc="0" locked="0" layoutInCell="1" allowOverlap="1" wp14:anchorId="349D5F23" wp14:editId="14579424">
-                <wp:simplePos x="0" y="0"/>
-                <wp:positionH relativeFrom="column">
-                  <wp:posOffset>1964299</wp:posOffset>
-                </wp:positionH>
-                <wp:positionV relativeFrom="paragraph">
-                  <wp:posOffset>114300</wp:posOffset>
-                </wp:positionV>
-                <wp:extent cx="1170940" cy="1170940"/>
-                <wp:effectExtent l="0" t="0" r="0" b="0"/>
-                <wp:wrapNone/>
-                <wp:docPr id="48152" name="Rechteck 48152"/>
-                <wp:cNvGraphicFramePr/>
-                <a:graphic xmlns:a="http://schemas.openxmlformats.org/drawingml/2006/main">
-                  <a:graphicData uri="http://schemas.microsoft.com/office/word/2010/wordprocessingShape">
-                    <wps:wsp>
-                      <wps:cNvSpPr/>
-                      <wps:spPr>
-                        <a:xfrm>
-                          <a:off x="0" y="0"/>
-                          <a:ext cx="1170940" cy="1170940"/>
-                        </a:xfrm>
-                        <a:prstGeom prst="rect">
-                          <a:avLst/>
-                        </a:prstGeom>
-                        <a:solidFill>
-                          <a:schemeClr val="accent6"/>
-                        </a:solidFill>
-                        <a:ln>
-                          <a:noFill/>
-                        </a:ln>
-                      </wps:spPr>
-                      <wps:style>
-                        <a:lnRef idx="2">
-                          <a:schemeClr val="accent1">
-                            <a:shade val="50000"/>
-                          </a:schemeClr>
-                        </a:lnRef>
-                        <a:fillRef idx="1">
-                          <a:schemeClr val="accent1"/>
-                        </a:fillRef>
-                        <a:effectRef idx="0">
-                          <a:schemeClr val="accent1"/>
-                        </a:effectRef>
-                        <a:fontRef idx="minor">
-                          <a:schemeClr val="lt1"/>
-                        </a:fontRef>
-                      </wps:style>
-                      <wps:bodyPr rot="0" spcFirstLastPara="0" vertOverflow="overflow" horzOverflow="overflow" vert="horz" wrap="square" lIns="91440" tIns="45720" rIns="91440" bIns="45720" numCol="1" spcCol="0" rtlCol="0" fromWordArt="0" anchor="ctr" anchorCtr="0" forceAA="0" compatLnSpc="1">
-                        <a:prstTxWarp prst="textNoShape">
-                          <a:avLst/>
-                        </a:prstTxWarp>
-                        <a:noAutofit/>
-                      </wps:bodyPr>
-                    </wps:wsp>
-                  </a:graphicData>
-                </a:graphic>
-                <wp14:sizeRelV relativeFrom="margin">
-                  <wp14:pctHeight>0</wp14:pctHeight>
-                </wp14:sizeRelV>
-              </wp:anchor>
-            </w:drawing>
-          </mc:Choice>
-          <mc:Fallback>
-            <w:pict>
-              <v:rect id="Rechteck 48152" o:spid="_x0000_s1026" style="position:absolute;margin-left:154.65pt;margin-top:9pt;width:92.2pt;height:92.2pt;z-index:251660288;visibility:visible;mso-wrap-style:square;mso-height-percent:0;mso-wrap-distance-left:9pt;mso-wrap-distance-top:0;mso-wrap-distance-right:9pt;mso-wrap-distance-bottom:0;mso-position-horizontal:absolute;mso-position-horizontal-relative:text;mso-position-vertical:absolute;mso-position-vertical-relative:text;mso-height-percent:0;mso-height-relative:margin;v-text-anchor:middle" o:gfxdata="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" fillcolor="#f79646 [3209]" stroked="f" strokeweight="2pt"/>
-            </w:pict>
-          </mc:Fallback>
-        </mc:AlternateContent>
-      </w:r>
-    </w:p>
-    <w:p/>
-    <w:p/>
-    <w:p/>
-    <w:p/>
-    <w:p>
-      <w:r>
-        <w:rPr>
-          <w:noProof/>
-          <w:lang w:val="de-DE" w:eastAsia="de-DE"/>
-        </w:rPr>
-        <mc:AlternateContent>
-          <mc:Choice Requires="wps">
-            <w:drawing>
-              <wp:anchor distT="45720" distB="45720" distL="114300" distR="114300" simplePos="0" relativeHeight="251666432" behindDoc="0" locked="0" layoutInCell="1" allowOverlap="1" wp14:anchorId="7EDAD50F" wp14:editId="2C2C9231">
-                <wp:simplePos x="0" y="0"/>
-                <wp:positionH relativeFrom="column">
-                  <wp:posOffset>2771775</wp:posOffset>
-                </wp:positionH>
-                <wp:positionV relativeFrom="paragraph">
-                  <wp:posOffset>155575</wp:posOffset>
-                </wp:positionV>
-                <wp:extent cx="315595" cy="288925"/>
-                <wp:effectExtent l="0" t="0" r="0" b="0"/>
-                <wp:wrapSquare wrapText="bothSides"/>
-                <wp:docPr id="48159" name="Textfeld 2"/>
-                <wp:cNvGraphicFramePr>
-                  <a:graphicFrameLocks xmlns:a="http://schemas.openxmlformats.org/drawingml/2006/main"/>
-                </wp:cNvGraphicFramePr>
-                <a:graphic xmlns:a="http://schemas.openxmlformats.org/drawingml/2006/main">
-                  <a:graphicData uri="http://schemas.microsoft.com/office/word/2010/wordprocessingShape">
-                    <wps:wsp>
-                      <wps:cNvSpPr txBox="1">
-                        <a:spLocks noChangeArrowheads="1"/>
-                      </wps:cNvSpPr>
-                      <wps:spPr bwMode="auto">
-                        <a:xfrm>
-                          <a:off x="0" y="0"/>
-                          <a:ext cx="315595" cy="288925"/>
-                        </a:xfrm>
-                        <a:prstGeom prst="rect">
-                          <a:avLst/>
-                        </a:prstGeom>
-                        <a:noFill/>
-                        <a:ln w="9525">
-                          <a:noFill/>
-                          <a:miter lim="800000"/>
-                          <a:headEnd/>
-                          <a:tailEnd/>
-                        </a:ln>
-                      </wps:spPr>
-                      <wps:txbx>
-                        <w:txbxContent>
-                          <w:p>
-                            <w:pPr>
-                              <w:rPr>
-                                <w:sz w:val="32"/>
-                                <w:szCs w:val="32"/>
-                              </w:rPr>
-                            </w:pPr>
-                            <w:r>
-                              <w:rPr>
-                                <w:sz w:val="32"/>
-                                <w:szCs w:val="32"/>
-                              </w:rPr>
-                              <w:t>+</w:t>
-                            </w:r>
-                          </w:p>
-                        </w:txbxContent>
-                      </wps:txbx>
-                      <wps:bodyPr rot="0" vert="horz" wrap="square" lIns="91440" tIns="45720" rIns="91440" bIns="45720" anchor="t" anchorCtr="0">
-                        <a:noAutofit/>
-                      </wps:bodyPr>
-                    </wps:wsp>
-                  </a:graphicData>
-                </a:graphic>
-                <wp14:sizeRelH relativeFrom="margin">
-                  <wp14:pctWidth>0</wp14:pctWidth>
-                </wp14:sizeRelH>
-                <wp14:sizeRelV relativeFrom="margin">
-                  <wp14:pctHeight>0</wp14:pctHeight>
-                </wp14:sizeRelV>
-              </wp:anchor>
-            </w:drawing>
-          </mc:Choice>
-          <mc:Fallback>
-            <w:pict>
-              <v:shape id="_x0000_s1032" type="#_x0000_t202" style="position:absolute;margin-left:218.25pt;margin-top:12.25pt;width:24.85pt;height:22.75pt;z-index:251666432;visibility:visible;mso-wrap-style:square;mso-width-percent:0;mso-height-percent:0;mso-wrap-distance-left:9pt;mso-wrap-distance-top:3.6pt;mso-wrap-distance-right:9pt;mso-wrap-distance-bottom:3.6pt;mso-position-horizontal:absolute;mso-position-horizontal-relative:text;mso-position-vertical:absolute;mso-position-vertical-relative:text;mso-width-percent:0;mso-height-percent:0;mso-width-relative:margin;mso-height-relative:margin;v-text-anchor:top" o:gfxdata="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" filled="f" stroked="f">
-                <v:textbox>
-                  <w:txbxContent>
-                    <w:p>
-                      <w:pPr>
-                        <w:rPr>
-                          <w:sz w:val="32"/>
-                          <w:szCs w:val="32"/>
-                        </w:rPr>
-                      </w:pPr>
-                      <w:r>
-                        <w:rPr>
-                          <w:sz w:val="32"/>
-                          <w:szCs w:val="32"/>
-                        </w:rPr>
-                        <w:t>+</w:t>
-                      </w:r>
-                    </w:p>
-                  </w:txbxContent>
-                </v:textbox>
-                <w10:wrap type="square"/>
-              </v:shape>
-            </w:pict>
-          </mc:Fallback>
-        </mc:AlternateContent>
-      </w:r>
-      <w:r>
-        <w:rPr>
-          <w:noProof/>
-          <w:lang w:val="de-DE" w:eastAsia="de-DE"/>
-        </w:rPr>
-        <mc:AlternateContent>
-          <mc:Choice Requires="wps">
-            <w:drawing>
-              <wp:anchor distT="45720" distB="45720" distL="114300" distR="114300" simplePos="0" relativeHeight="251667456" behindDoc="0" locked="0" layoutInCell="1" allowOverlap="1" wp14:anchorId="44F1314D" wp14:editId="73FD2618">
-                <wp:simplePos x="0" y="0"/>
-                <wp:positionH relativeFrom="column">
-                  <wp:posOffset>2008505</wp:posOffset>
-                </wp:positionH>
-                <wp:positionV relativeFrom="paragraph">
-                  <wp:posOffset>156845</wp:posOffset>
-                </wp:positionV>
-                <wp:extent cx="315595" cy="288925"/>
-                <wp:effectExtent l="0" t="0" r="0" b="0"/>
-                <wp:wrapSquare wrapText="bothSides"/>
-                <wp:docPr id="192" name="Textfeld 2"/>
-                <wp:cNvGraphicFramePr>
-                  <a:graphicFrameLocks xmlns:a="http://schemas.openxmlformats.org/drawingml/2006/main"/>
-                </wp:cNvGraphicFramePr>
-                <a:graphic xmlns:a="http://schemas.openxmlformats.org/drawingml/2006/main">
-                  <a:graphicData uri="http://schemas.microsoft.com/office/word/2010/wordprocessingShape">
-                    <wps:wsp>
-                      <wps:cNvSpPr txBox="1">
-                        <a:spLocks noChangeArrowheads="1"/>
-                      </wps:cNvSpPr>
-                      <wps:spPr bwMode="auto">
-                        <a:xfrm>
-                          <a:off x="0" y="0"/>
-                          <a:ext cx="315595" cy="288925"/>
-                        </a:xfrm>
-                        <a:prstGeom prst="rect">
-                          <a:avLst/>
-                        </a:prstGeom>
-                        <a:noFill/>
-                        <a:ln w="9525">
-                          <a:noFill/>
-                          <a:miter lim="800000"/>
-                          <a:headEnd/>
-                          <a:tailEnd/>
-                        </a:ln>
-                      </wps:spPr>
-                      <wps:txbx>
-                        <w:txbxContent>
-                          <w:p>
-                            <w:pPr>
-                              <w:rPr>
-                                <w:sz w:val="32"/>
-                                <w:szCs w:val="32"/>
-                              </w:rPr>
-                            </w:pPr>
-                            <w:r>
-                              <w:rPr>
-                                <w:sz w:val="32"/>
-                                <w:szCs w:val="32"/>
-                              </w:rPr>
-                              <w:t>+</w:t>
-                            </w:r>
-                          </w:p>
-                        </w:txbxContent>
-                      </wps:txbx>
-                      <wps:bodyPr rot="0" vert="horz" wrap="square" lIns="91440" tIns="45720" rIns="91440" bIns="45720" anchor="t" anchorCtr="0">
-                        <a:noAutofit/>
-                      </wps:bodyPr>
-                    </wps:wsp>
-                  </a:graphicData>
-                </a:graphic>
-                <wp14:sizeRelH relativeFrom="margin">
-                  <wp14:pctWidth>0</wp14:pctWidth>
-                </wp14:sizeRelH>
-                <wp14:sizeRelV relativeFrom="margin">
-                  <wp14:pctHeight>0</wp14:pctHeight>
-                </wp14:sizeRelV>
-              </wp:anchor>
-            </w:drawing>
-          </mc:Choice>
-          <mc:Fallback>
-            <w:pict>
-              <v:shape id="_x0000_s1033" type="#_x0000_t202" style="position:absolute;margin-left:158.15pt;margin-top:12.35pt;width:24.85pt;height:22.75pt;z-index:251667456;visibility:visible;mso-wrap-style:square;mso-width-percent:0;mso-height-percent:0;mso-wrap-distance-left:9pt;mso-wrap-distance-top:3.6pt;mso-wrap-distance-right:9pt;mso-wrap-distance-bottom:3.6pt;mso-position-horizontal:absolute;mso-position-horizontal-relative:text;mso-position-vertical:absolute;mso-position-vertical-relative:text;mso-width-percent:0;mso-height-percent:0;mso-width-relative:margin;mso-height-relative:margin;v-text-anchor:top" o:gfxdata="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" filled="f" stroked="f">
-                <v:textbox>
-                  <w:txbxContent>
-                    <w:p>
-                      <w:pPr>
-                        <w:rPr>
-                          <w:sz w:val="32"/>
-                          <w:szCs w:val="32"/>
-                        </w:rPr>
-                      </w:pPr>
-                      <w:r>
-                        <w:rPr>
-                          <w:sz w:val="32"/>
-                          <w:szCs w:val="32"/>
-                        </w:rPr>
-                        <w:t>+</w:t>
-                      </w:r>
-                    </w:p>
-                  </w:txbxContent>
-                </v:textbox>
-                <w10:wrap type="square"/>
-              </v:shape>
-            </w:pict>
-          </mc:Fallback>
-        </mc:AlternateContent>
-      </w:r>
-    </w:p>
-    <w:p/>
-    <w:p/>
-    <w:p/>
-    <w:p/>
-    <w:p/>
-    <w:p>
-      <w:r>
-        <w:rPr>
-          <w:noProof/>
-          <w:lang w:val="de-DE" w:eastAsia="de-DE"/>
-        </w:rPr>
-        <mc:AlternateContent>
-          <mc:Choice Requires="wps">
-            <w:drawing>
-              <wp:anchor distT="45720" distB="45720" distL="114300" distR="114300" simplePos="0" relativeHeight="251671552" behindDoc="1" locked="0" layoutInCell="1" allowOverlap="1" wp14:anchorId="51AB5FBA" wp14:editId="368449E6">
-                <wp:simplePos x="0" y="0"/>
-                <wp:positionH relativeFrom="column">
-                  <wp:posOffset>461010</wp:posOffset>
-                </wp:positionH>
-                <wp:positionV relativeFrom="paragraph">
-                  <wp:posOffset>35560</wp:posOffset>
-                </wp:positionV>
-                <wp:extent cx="523875" cy="1404620"/>
-                <wp:effectExtent l="0" t="0" r="0" b="0"/>
-                <wp:wrapNone/>
-                <wp:docPr id="11" name="Textfeld 2"/>
-                <wp:cNvGraphicFramePr>
-                  <a:graphicFrameLocks xmlns:a="http://schemas.openxmlformats.org/drawingml/2006/main"/>
-                </wp:cNvGraphicFramePr>
-                <a:graphic xmlns:a="http://schemas.openxmlformats.org/drawingml/2006/main">
-                  <a:graphicData uri="http://schemas.microsoft.com/office/word/2010/wordprocessingShape">
-                    <wps:wsp>
-                      <wps:cNvSpPr txBox="1">
-                        <a:spLocks noChangeArrowheads="1"/>
-                      </wps:cNvSpPr>
-                      <wps:spPr bwMode="auto">
-                        <a:xfrm>
-                          <a:off x="0" y="0"/>
-                          <a:ext cx="523875" cy="1404620"/>
-                        </a:xfrm>
-                        <a:prstGeom prst="rect">
-                          <a:avLst/>
-                        </a:prstGeom>
-                        <a:noFill/>
-                        <a:ln w="9525">
-                          <a:noFill/>
-                          <a:miter lim="800000"/>
-                          <a:headEnd/>
-                          <a:tailEnd/>
-                        </a:ln>
-                      </wps:spPr>
-                      <wps:txbx>
-                        <w:txbxContent>
-                          <w:p>
-                            <w:pPr>
-                              <w:rPr>
-                                <w:lang w:val="de-DE"/>
-                              </w:rPr>
-                            </w:pPr>
-                            <w:r>
-                              <w:rPr>
-                                <w:lang w:val="de-DE"/>
-                              </w:rPr>
-                              <w:t>Zeit</w:t>
-                            </w:r>
-                          </w:p>
-                        </w:txbxContent>
-                      </wps:txbx>
-                      <wps:bodyPr rot="0" vert="horz" wrap="square" lIns="91440" tIns="45720" rIns="91440" bIns="45720" anchor="t" anchorCtr="0">
-                        <a:spAutoFit/>
-                      </wps:bodyPr>
-                    </wps:wsp>
-                  </a:graphicData>
-                </a:graphic>
-                <wp14:sizeRelH relativeFrom="margin">
-                  <wp14:pctWidth>0</wp14:pctWidth>
-                </wp14:sizeRelH>
-                <wp14:sizeRelV relativeFrom="margin">
-                  <wp14:pctHeight>20000</wp14:pctHeight>
-                </wp14:sizeRelV>
-              </wp:anchor>
-            </w:drawing>
-          </mc:Choice>
-          <mc:Fallback>
-            <w:pict>
-              <v:shape id="_x0000_s1034" type="#_x0000_t202" style="position:absolute;margin-left:36.3pt;margin-top:2.8pt;width:41.25pt;height:110.6pt;z-index:-251644928;visibility:visible;mso-wrap-style:square;mso-width-percent:0;mso-height-percent:200;mso-wrap-distance-left:9pt;mso-wrap-distance-top:3.6pt;mso-wrap-distance-right:9pt;mso-wrap-distance-bottom:3.6pt;mso-position-horizontal:absolute;mso-position-horizontal-relative:text;mso-position-vertical:absolute;mso-position-vertical-relative:text;mso-width-percent:0;mso-height-percent:200;mso-width-relative:margin;mso-height-relative:margin;v-text-anchor:top" o:gfxdata="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" filled="f" stroked="f">
-                <v:textbox style="mso-fit-shape-to-text:t">
-                  <w:txbxContent>
-                    <w:p>
-                      <w:pPr>
-                        <w:rPr>
-                          <w:lang w:val="de-DE"/>
-                        </w:rPr>
-                      </w:pPr>
-                      <w:r>
-                        <w:rPr>
-                          <w:lang w:val="de-DE"/>
-                        </w:rPr>
-                        <w:t>Zeit</w:t>
-                      </w:r>
-                    </w:p>
-                  </w:txbxContent>
-                </v:textbox>
-              </v:shape>
-            </w:pict>
-          </mc:Fallback>
-        </mc:AlternateContent>
-      </w:r>
-      <w:r>
-        <w:rPr>
-          <w:noProof/>
-          <w:lang w:val="de-DE" w:eastAsia="de-DE"/>
-        </w:rPr>
-        <mc:AlternateContent>
-          <mc:Choice Requires="wps">
-            <w:drawing>
-              <wp:anchor distT="45720" distB="45720" distL="114300" distR="114300" simplePos="0" relativeHeight="251670528" behindDoc="1" locked="0" layoutInCell="1" allowOverlap="1" wp14:anchorId="0C13C28B" wp14:editId="6D1AF4A2">
-                <wp:simplePos x="0" y="0"/>
-                <wp:positionH relativeFrom="column">
-                  <wp:posOffset>4109085</wp:posOffset>
-                </wp:positionH>
-                <wp:positionV relativeFrom="paragraph">
-                  <wp:posOffset>45085</wp:posOffset>
-                </wp:positionV>
-                <wp:extent cx="838200" cy="1404620"/>
-                <wp:effectExtent l="0" t="0" r="0" b="0"/>
-                <wp:wrapNone/>
-                <wp:docPr id="3" name="Textfeld 2"/>
-                <wp:cNvGraphicFramePr>
-                  <a:graphicFrameLocks xmlns:a="http://schemas.openxmlformats.org/drawingml/2006/main"/>
-                </wp:cNvGraphicFramePr>
-                <a:graphic xmlns:a="http://schemas.openxmlformats.org/drawingml/2006/main">
-                  <a:graphicData uri="http://schemas.microsoft.com/office/word/2010/wordprocessingShape">
-                    <wps:wsp>
-                      <wps:cNvSpPr txBox="1">
-                        <a:spLocks noChangeArrowheads="1"/>
-                      </wps:cNvSpPr>
-                      <wps:spPr bwMode="auto">
-                        <a:xfrm>
-                          <a:off x="0" y="0"/>
-                          <a:ext cx="838200" cy="1404620"/>
-                        </a:xfrm>
-                        <a:prstGeom prst="rect">
-                          <a:avLst/>
-                        </a:prstGeom>
-                        <a:noFill/>
-                        <a:ln w="9525">
-                          <a:noFill/>
-                          <a:miter lim="800000"/>
-                          <a:headEnd/>
-                          <a:tailEnd/>
-                        </a:ln>
-                      </wps:spPr>
-                      <wps:txbx>
-                        <w:txbxContent>
-                          <w:p>
-                            <w:pPr>
-                              <w:rPr>
-                                <w:lang w:val="de-DE"/>
-                              </w:rPr>
-                            </w:pPr>
-                            <w:r>
-                              <w:rPr>
-                                <w:lang w:val="de-DE"/>
-                              </w:rPr>
-                              <w:t>Aufwand</w:t>
-                            </w:r>
-                          </w:p>
-                        </w:txbxContent>
-                      </wps:txbx>
-                      <wps:bodyPr rot="0" vert="horz" wrap="square" lIns="91440" tIns="45720" rIns="91440" bIns="45720" anchor="t" anchorCtr="0">
-                        <a:spAutoFit/>
-                      </wps:bodyPr>
-                    </wps:wsp>
-                  </a:graphicData>
-                </a:graphic>
-                <wp14:sizeRelH relativeFrom="margin">
-                  <wp14:pctWidth>0</wp14:pctWidth>
-                </wp14:sizeRelH>
-                <wp14:sizeRelV relativeFrom="margin">
-                  <wp14:pctHeight>20000</wp14:pctHeight>
-                </wp14:sizeRelV>
-              </wp:anchor>
-            </w:drawing>
-          </mc:Choice>
-          <mc:Fallback>
-            <w:pict>
-              <v:shape id="_x0000_s1035" type="#_x0000_t202" style="position:absolute;margin-left:323.55pt;margin-top:3.55pt;width:66pt;height:110.6pt;z-index:-251645952;visibility:visible;mso-wrap-style:square;mso-width-percent:0;mso-height-percent:200;mso-wrap-distance-left:9pt;mso-wrap-distance-top:3.6pt;mso-wrap-distance-right:9pt;mso-wrap-distance-bottom:3.6pt;mso-position-horizontal:absolute;mso-position-horizontal-relative:text;mso-position-vertical:absolute;mso-position-vertical-relative:text;mso-width-percent:0;mso-height-percent:200;mso-width-relative:margin;mso-height-relative:margin;v-text-anchor:top" o:gfxdata="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" filled="f" stroked="f">
-                <v:textbox style="mso-fit-shape-to-text:t">
-                  <w:txbxContent>
-                    <w:p>
-                      <w:pPr>
-                        <w:rPr>
-                          <w:lang w:val="de-DE"/>
-                        </w:rPr>
-                      </w:pPr>
-                      <w:r>
-                        <w:rPr>
-                          <w:lang w:val="de-DE"/>
-                        </w:rPr>
-                        <w:t>Aufwand</w:t>
-                      </w:r>
-                    </w:p>
-                  </w:txbxContent>
-                </v:textbox>
-              </v:shape>
-            </w:pict>
-          </mc:Fallback>
-        </mc:AlternateContent>
-      </w:r>
-      <w:r>
-        <w:rPr>
-          <w:noProof/>
-          <w:lang w:val="de-DE" w:eastAsia="de-DE"/>
-        </w:rPr>
-        <mc:AlternateContent>
-          <mc:Choice Requires="wps">
-            <w:drawing>
-              <wp:anchor distT="45720" distB="45720" distL="114300" distR="114300" simplePos="0" relativeHeight="251674624" behindDoc="0" locked="0" layoutInCell="1" allowOverlap="1" wp14:anchorId="3E27D626" wp14:editId="194F4DD8">
-                <wp:simplePos x="0" y="0"/>
-                <wp:positionH relativeFrom="column">
-                  <wp:posOffset>3686175</wp:posOffset>
-                </wp:positionH>
-                <wp:positionV relativeFrom="paragraph">
-                  <wp:posOffset>38735</wp:posOffset>
-                </wp:positionV>
-                <wp:extent cx="315595" cy="288925"/>
-                <wp:effectExtent l="0" t="0" r="0" b="0"/>
-                <wp:wrapSquare wrapText="bothSides"/>
-                <wp:docPr id="48156" name="Textfeld 2"/>
-                <wp:cNvGraphicFramePr>
-                  <a:graphicFrameLocks xmlns:a="http://schemas.openxmlformats.org/drawingml/2006/main"/>
-                </wp:cNvGraphicFramePr>
-                <a:graphic xmlns:a="http://schemas.openxmlformats.org/drawingml/2006/main">
-                  <a:graphicData uri="http://schemas.microsoft.com/office/word/2010/wordprocessingShape">
-                    <wps:wsp>
-                      <wps:cNvSpPr txBox="1">
-                        <a:spLocks noChangeArrowheads="1"/>
-                      </wps:cNvSpPr>
-                      <wps:spPr bwMode="auto">
-                        <a:xfrm>
-                          <a:off x="0" y="0"/>
-                          <a:ext cx="315595" cy="288925"/>
-                        </a:xfrm>
-                        <a:prstGeom prst="rect">
-                          <a:avLst/>
-                        </a:prstGeom>
-                        <a:noFill/>
-                        <a:ln w="9525">
-                          <a:noFill/>
-                          <a:miter lim="800000"/>
-                          <a:headEnd/>
-                          <a:tailEnd/>
-                        </a:ln>
-                      </wps:spPr>
-                      <wps:txbx>
-                        <w:txbxContent>
-                          <w:p>
-                            <w:pPr>
-                              <w:rPr>
-                                <w:sz w:val="32"/>
-                                <w:szCs w:val="32"/>
-                              </w:rPr>
-                            </w:pPr>
-                            <w:r>
-                              <w:rPr>
-                                <w:sz w:val="32"/>
-                                <w:szCs w:val="32"/>
-                              </w:rPr>
-                              <w:t>-</w:t>
-                            </w:r>
-                          </w:p>
-                        </w:txbxContent>
-                      </wps:txbx>
-                      <wps:bodyPr rot="0" vert="horz" wrap="square" lIns="91440" tIns="45720" rIns="91440" bIns="45720" anchor="t" anchorCtr="0">
-                        <a:noAutofit/>
-                      </wps:bodyPr>
-                    </wps:wsp>
-                  </a:graphicData>
-                </a:graphic>
-                <wp14:sizeRelH relativeFrom="margin">
-                  <wp14:pctWidth>0</wp14:pctWidth>
-                </wp14:sizeRelH>
-                <wp14:sizeRelV relativeFrom="margin">
-                  <wp14:pctHeight>0</wp14:pctHeight>
-                </wp14:sizeRelV>
-              </wp:anchor>
-            </w:drawing>
-          </mc:Choice>
-          <mc:Fallback>
-            <w:pict>
-              <v:shape id="_x0000_s1036" type="#_x0000_t202" style="position:absolute;margin-left:290.25pt;margin-top:3.05pt;width:24.85pt;height:22.75pt;z-index:251674624;visibility:visible;mso-wrap-style:square;mso-width-percent:0;mso-height-percent:0;mso-wrap-distance-left:9pt;mso-wrap-distance-top:3.6pt;mso-wrap-distance-right:9pt;mso-wrap-distance-bottom:3.6pt;mso-position-horizontal:absolute;mso-position-horizontal-relative:text;mso-position-vertical:absolute;mso-position-vertical-relative:text;mso-width-percent:0;mso-height-percent:0;mso-width-relative:margin;mso-height-relative:margin;v-text-anchor:top" o:gfxdata="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" filled="f" stroked="f">
-                <v:textbox>
-                  <w:txbxContent>
-                    <w:p>
-                      <w:pPr>
-                        <w:rPr>
-                          <w:sz w:val="32"/>
-                          <w:szCs w:val="32"/>
-                        </w:rPr>
-                      </w:pPr>
-                      <w:r>
-                        <w:rPr>
-                          <w:sz w:val="32"/>
-                          <w:szCs w:val="32"/>
-                        </w:rPr>
-                        <w:t>-</w:t>
-                      </w:r>
-                    </w:p>
-                  </w:txbxContent>
-                </v:textbox>
-                <w10:wrap type="square"/>
-              </v:shape>
-            </w:pict>
-          </mc:Fallback>
-        </mc:AlternateContent>
-      </w:r>
-      <w:r>
-        <w:rPr>
-          <w:noProof/>
-          <w:lang w:val="de-DE" w:eastAsia="de-DE"/>
-        </w:rPr>
-        <mc:AlternateContent>
-          <mc:Choice Requires="wps">
-            <w:drawing>
-              <wp:anchor distT="45720" distB="45720" distL="114300" distR="114300" simplePos="0" relativeHeight="251675648" behindDoc="0" locked="0" layoutInCell="1" allowOverlap="1" wp14:anchorId="126A0960" wp14:editId="08F65A4E">
-                <wp:simplePos x="0" y="0"/>
-                <wp:positionH relativeFrom="column">
-                  <wp:posOffset>1133475</wp:posOffset>
-                </wp:positionH>
-                <wp:positionV relativeFrom="paragraph">
-                  <wp:posOffset>36195</wp:posOffset>
-                </wp:positionV>
-                <wp:extent cx="315595" cy="288925"/>
-                <wp:effectExtent l="0" t="0" r="0" b="0"/>
-                <wp:wrapSquare wrapText="bothSides"/>
-                <wp:docPr id="48157" name="Textfeld 2"/>
-                <wp:cNvGraphicFramePr>
-                  <a:graphicFrameLocks xmlns:a="http://schemas.openxmlformats.org/drawingml/2006/main"/>
-                </wp:cNvGraphicFramePr>
-                <a:graphic xmlns:a="http://schemas.openxmlformats.org/drawingml/2006/main">
-                  <a:graphicData uri="http://schemas.microsoft.com/office/word/2010/wordprocessingShape">
-                    <wps:wsp>
-                      <wps:cNvSpPr txBox="1">
-                        <a:spLocks noChangeArrowheads="1"/>
-                      </wps:cNvSpPr>
-                      <wps:spPr bwMode="auto">
-                        <a:xfrm>
-                          <a:off x="0" y="0"/>
-                          <a:ext cx="315595" cy="288925"/>
-                        </a:xfrm>
-                        <a:prstGeom prst="rect">
-                          <a:avLst/>
-                        </a:prstGeom>
-                        <a:noFill/>
-                        <a:ln w="9525">
-                          <a:noFill/>
-                          <a:miter lim="800000"/>
-                          <a:headEnd/>
-                          <a:tailEnd/>
-                        </a:ln>
-                      </wps:spPr>
-                      <wps:txbx>
-                        <w:txbxContent>
-                          <w:p>
-                            <w:pPr>
-                              <w:rPr>
-                                <w:sz w:val="32"/>
-                                <w:szCs w:val="32"/>
-                              </w:rPr>
-                            </w:pPr>
-                            <w:r>
-                              <w:rPr>
-                                <w:sz w:val="32"/>
-                                <w:szCs w:val="32"/>
-                              </w:rPr>
-                              <w:t>-</w:t>
-                            </w:r>
-                          </w:p>
-                        </w:txbxContent>
-                      </wps:txbx>
-                      <wps:bodyPr rot="0" vert="horz" wrap="square" lIns="91440" tIns="45720" rIns="91440" bIns="45720" anchor="t" anchorCtr="0">
-                        <a:noAutofit/>
-                      </wps:bodyPr>
-                    </wps:wsp>
-                  </a:graphicData>
-                </a:graphic>
-                <wp14:sizeRelH relativeFrom="margin">
-                  <wp14:pctWidth>0</wp14:pctWidth>
-                </wp14:sizeRelH>
-                <wp14:sizeRelV relativeFrom="margin">
-                  <wp14:pctHeight>0</wp14:pctHeight>
-                </wp14:sizeRelV>
-              </wp:anchor>
-            </w:drawing>
-          </mc:Choice>
-          <mc:Fallback>
-            <w:pict>
-              <v:shape id="_x0000_s1037" type="#_x0000_t202" style="position:absolute;margin-left:89.25pt;margin-top:2.85pt;width:24.85pt;height:22.75pt;z-index:251675648;visibility:visible;mso-wrap-style:square;mso-width-percent:0;mso-height-percent:0;mso-wrap-distance-left:9pt;mso-wrap-distance-top:3.6pt;mso-wrap-distance-right:9pt;mso-wrap-distance-bottom:3.6pt;mso-position-horizontal:absolute;mso-position-horizontal-relative:text;mso-position-vertical:absolute;mso-position-vertical-relative:text;mso-width-percent:0;mso-height-percent:0;mso-width-relative:margin;mso-height-relative:margin;v-text-anchor:top" o:gfxdata="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" filled="f" stroked="f">
-                <v:textbox>
-                  <w:txbxContent>
-                    <w:p>
-                      <w:pPr>
-                        <w:rPr>
-                          <w:sz w:val="32"/>
-                          <w:szCs w:val="32"/>
-                        </w:rPr>
-                      </w:pPr>
-                      <w:r>
-                        <w:rPr>
-                          <w:sz w:val="32"/>
-                          <w:szCs w:val="32"/>
-                        </w:rPr>
-                        <w:t>-</w:t>
-                      </w:r>
-                    </w:p>
-                  </w:txbxContent>
-                </v:textbox>
-                <w10:wrap type="square"/>
-              </v:shape>
-            </w:pict>
-          </mc:Fallback>
-        </mc:AlternateContent>
-      </w:r>
-    </w:p>
-    <w:p>
-      <w:pPr>
-        <w:rPr>
-          <w:rFonts w:asciiTheme="majorHAnsi" w:hAnsiTheme="majorHAnsi"/>
-          <w:b/>
-          <w:sz w:val="28"/>
-          <w:szCs w:val="28"/>
-        </w:rPr>
-      </w:pPr>
     </w:p>
     <w:p>
       <w:pPr>
@@ -7778,7 +6100,7 @@
         <w:szCs w:val="22"/>
         <w:lang w:val="en-US"/>
       </w:rPr>
-      <w:t>3</w:t>
+      <w:t>9</w:t>
     </w:r>
     <w:r>
       <w:rPr>
@@ -7830,7 +6152,7 @@
         <w:szCs w:val="22"/>
         <w:lang w:val="en-US"/>
       </w:rPr>
-      <w:t>11</w:t>
+      <w:t>10</w:t>
     </w:r>
     <w:r>
       <w:rPr>
@@ -21791,11 +20113,11 @@
 </file>
 
 <file path=customXml/item1.xml><?xml version="1.0" encoding="utf-8"?>
-<officeatwork xmlns="http://schemas.officeatwork.com/MasterProperties">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</officeatwork>
+<officeatwork xmlns="http://schemas.officeatwork.com/Document">eNp7v3u/jUt+cmlual6JnY1PYl56aWJ6qp2RgampjT6ca6MPVwMA6D4SQg==</officeatwork>
 </file>
 
 <file path=customXml/item2.xml><?xml version="1.0" encoding="utf-8"?>
-<officeatwork xmlns="http://schemas.officeatwork.com/Document">eNp7v3u/jUt+cmlual6JnY1PYl56aWJ6qp2RgampjT6ca6MPVwMA6D4SQg==</officeatwork>
+<officeatwork xmlns="http://schemas.officeatwork.com/MasterProperties">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</officeatwork>
 </file>
 
 <file path=customXml/item3.xml><?xml version="1.0" encoding="utf-8"?>
@@ -21803,6 +20125,14 @@
 </file>
 
 <file path=customXml/itemProps1.xml><?xml version="1.0" encoding="utf-8"?>
+<ds:datastoreItem xmlns:ds="http://schemas.openxmlformats.org/officeDocument/2006/customXml" ds:itemID="{22DB5E17-BD85-49C5-A820-1F7E488E6EFB}">
+  <ds:schemaRefs>
+    <ds:schemaRef ds:uri="http://schemas.officeatwork.com/Document"/>
+  </ds:schemaRefs>
+</ds:datastoreItem>
+</file>
+
+<file path=customXml/itemProps2.xml><?xml version="1.0" encoding="utf-8"?>
 <ds:datastoreItem xmlns:ds="http://schemas.openxmlformats.org/officeDocument/2006/customXml" ds:itemID="{6F3542FF-9389-4C11-84FD-FF5951BB8EE6}">
   <ds:schemaRefs>
     <ds:schemaRef ds:uri="http://schemas.officeatwork.com/MasterProperties"/>
@@ -21810,16 +20140,8 @@
 </ds:datastoreItem>
 </file>
 
-<file path=customXml/itemProps2.xml><?xml version="1.0" encoding="utf-8"?>
-<ds:datastoreItem xmlns:ds="http://schemas.openxmlformats.org/officeDocument/2006/customXml" ds:itemID="{22DB5E17-BD85-49C5-A820-1F7E488E6EFB}">
-  <ds:schemaRefs>
-    <ds:schemaRef ds:uri="http://schemas.officeatwork.com/Document"/>
-  </ds:schemaRefs>
-</ds:datastoreItem>
-</file>
-
 <file path=customXml/itemProps3.xml><?xml version="1.0" encoding="utf-8"?>
-<ds:datastoreItem xmlns:ds="http://schemas.openxmlformats.org/officeDocument/2006/customXml" ds:itemID="{750A8EB5-00F9-445A-A0BB-FCF1D3B13515}">
+<ds:datastoreItem xmlns:ds="http://schemas.openxmlformats.org/officeDocument/2006/customXml" ds:itemID="{3EE711EA-0985-4E59-97A7-0946412E84AA}">
   <ds:schemaRefs>
     <ds:schemaRef ds:uri="http://schemas.openxmlformats.org/officeDocument/2006/bibliography"/>
   </ds:schemaRefs>

--- a/Dokumentation/SystembeschreibungVorlage.docx
+++ b/Dokumentation/SystembeschreibungVorlage.docx
@@ -2771,19 +2771,11 @@
                 <w:rFonts w:asciiTheme="minorHAnsi" w:hAnsiTheme="minorHAnsi"/>
               </w:rPr>
             </w:pPr>
-            <w:proofErr w:type="spellStart"/>
             <w:r>
               <w:rPr>
                 <w:rFonts w:asciiTheme="minorHAnsi" w:hAnsiTheme="minorHAnsi"/>
               </w:rPr>
-              <w:t>Rev</w:t>
-            </w:r>
-            <w:proofErr w:type="spellEnd"/>
-            <w:r>
-              <w:rPr>
-                <w:rFonts w:asciiTheme="minorHAnsi" w:hAnsiTheme="minorHAnsi"/>
-              </w:rPr>
-              <w:t>.</w:t>
+              <w:t>Rev.</w:t>
             </w:r>
           </w:p>
         </w:tc>
@@ -2878,7 +2870,7 @@
               <w:rPr>
                 <w:rFonts w:asciiTheme="minorHAnsi" w:hAnsiTheme="minorHAnsi"/>
               </w:rPr>
-              <w:t>0.1</w:t>
+              <w:t>1.0</w:t>
             </w:r>
           </w:p>
         </w:tc>
@@ -2899,8 +2891,98 @@
                 <w:rFonts w:asciiTheme="minorHAnsi" w:hAnsiTheme="minorHAnsi"/>
                 <w:szCs w:val="22"/>
               </w:rPr>
-              <w:t>März 2017</w:t>
+              <w:t>22.06.2017</w:t>
             </w:r>
+          </w:p>
+        </w:tc>
+        <w:tc>
+          <w:tcPr>
+            <w:tcW w:w="1800" w:type="dxa"/>
+          </w:tcPr>
+          <w:p>
+            <w:pPr>
+              <w:pStyle w:val="Enclosures"/>
+              <w:rPr>
+                <w:rFonts w:asciiTheme="minorHAnsi" w:hAnsiTheme="minorHAnsi"/>
+                <w:szCs w:val="22"/>
+              </w:rPr>
+            </w:pPr>
+            <w:r>
+              <w:rPr>
+                <w:rFonts w:asciiTheme="minorHAnsi" w:hAnsiTheme="minorHAnsi"/>
+                <w:szCs w:val="22"/>
+              </w:rPr>
+              <w:t>Kaufmann, Reimers, Wollschläger</w:t>
+            </w:r>
+          </w:p>
+        </w:tc>
+        <w:tc>
+          <w:tcPr>
+            <w:tcW w:w="3600" w:type="dxa"/>
+          </w:tcPr>
+          <w:p>
+            <w:pPr>
+              <w:rPr>
+                <w:rFonts w:asciiTheme="minorHAnsi" w:hAnsiTheme="minorHAnsi"/>
+              </w:rPr>
+            </w:pPr>
+            <w:r>
+              <w:rPr>
+                <w:rFonts w:asciiTheme="minorHAnsi" w:hAnsiTheme="minorHAnsi"/>
+              </w:rPr>
+              <w:t>Abgabeversion</w:t>
+            </w:r>
+          </w:p>
+        </w:tc>
+        <w:tc>
+          <w:tcPr>
+            <w:tcW w:w="1800" w:type="dxa"/>
+          </w:tcPr>
+          <w:p>
+            <w:pPr>
+              <w:rPr>
+                <w:rFonts w:asciiTheme="minorHAnsi" w:hAnsiTheme="minorHAnsi"/>
+              </w:rPr>
+            </w:pPr>
+            <w:r>
+              <w:rPr>
+                <w:rFonts w:asciiTheme="minorHAnsi" w:hAnsiTheme="minorHAnsi"/>
+              </w:rPr>
+              <w:t>In Arbeit</w:t>
+            </w:r>
+          </w:p>
+        </w:tc>
+      </w:tr>
+      <w:tr>
+        <w:trPr>
+          <w:trHeight w:val="96"/>
+        </w:trPr>
+        <w:tc>
+          <w:tcPr>
+            <w:tcW w:w="777" w:type="dxa"/>
+          </w:tcPr>
+          <w:p>
+            <w:pPr>
+              <w:pStyle w:val="Enclosures"/>
+              <w:rPr>
+                <w:rFonts w:asciiTheme="minorHAnsi" w:hAnsiTheme="minorHAnsi"/>
+                <w:szCs w:val="22"/>
+              </w:rPr>
+            </w:pPr>
+          </w:p>
+        </w:tc>
+        <w:tc>
+          <w:tcPr>
+            <w:tcW w:w="1440" w:type="dxa"/>
+          </w:tcPr>
+          <w:p>
+            <w:pPr>
+              <w:pStyle w:val="Enclosures"/>
+              <w:rPr>
+                <w:rFonts w:asciiTheme="minorHAnsi" w:hAnsiTheme="minorHAnsi"/>
+                <w:szCs w:val="22"/>
+              </w:rPr>
+            </w:pPr>
           </w:p>
         </w:tc>
         <w:tc>
@@ -2923,136 +3005,12 @@
           </w:tcPr>
           <w:p>
             <w:pPr>
-              <w:rPr>
-                <w:rFonts w:asciiTheme="minorHAnsi" w:hAnsiTheme="minorHAnsi"/>
-              </w:rPr>
-            </w:pPr>
-            <w:r>
-              <w:rPr>
-                <w:rFonts w:asciiTheme="minorHAnsi" w:hAnsiTheme="minorHAnsi"/>
-              </w:rPr>
-              <w:t xml:space="preserve">1. Übernahme des </w:t>
-            </w:r>
-            <w:proofErr w:type="spellStart"/>
-            <w:r>
-              <w:rPr>
-                <w:rFonts w:asciiTheme="minorHAnsi" w:hAnsiTheme="minorHAnsi"/>
-              </w:rPr>
-              <w:t>SoDa</w:t>
-            </w:r>
-            <w:proofErr w:type="spellEnd"/>
-            <w:r>
-              <w:rPr>
-                <w:rFonts w:asciiTheme="minorHAnsi" w:hAnsiTheme="minorHAnsi"/>
-              </w:rPr>
-              <w:t>-Dokuments der Hochschule Luzern</w:t>
-            </w:r>
-          </w:p>
-        </w:tc>
-        <w:tc>
-          <w:tcPr>
-            <w:tcW w:w="1800" w:type="dxa"/>
-          </w:tcPr>
-          <w:p>
-            <w:pPr>
-              <w:rPr>
-                <w:rFonts w:asciiTheme="minorHAnsi" w:hAnsiTheme="minorHAnsi"/>
-              </w:rPr>
-            </w:pPr>
-          </w:p>
-        </w:tc>
-      </w:tr>
-      <w:tr>
-        <w:trPr>
-          <w:trHeight w:val="96"/>
-        </w:trPr>
-        <w:tc>
-          <w:tcPr>
-            <w:tcW w:w="777" w:type="dxa"/>
-          </w:tcPr>
-          <w:p>
-            <w:pPr>
               <w:pStyle w:val="Enclosures"/>
               <w:rPr>
                 <w:rFonts w:asciiTheme="minorHAnsi" w:hAnsiTheme="minorHAnsi"/>
                 <w:szCs w:val="22"/>
               </w:rPr>
             </w:pPr>
-            <w:r>
-              <w:rPr>
-                <w:rFonts w:asciiTheme="minorHAnsi" w:hAnsiTheme="minorHAnsi"/>
-                <w:szCs w:val="22"/>
-              </w:rPr>
-              <w:t>0.2</w:t>
-            </w:r>
-          </w:p>
-        </w:tc>
-        <w:tc>
-          <w:tcPr>
-            <w:tcW w:w="1440" w:type="dxa"/>
-          </w:tcPr>
-          <w:p>
-            <w:pPr>
-              <w:pStyle w:val="Enclosures"/>
-              <w:rPr>
-                <w:rFonts w:asciiTheme="minorHAnsi" w:hAnsiTheme="minorHAnsi"/>
-                <w:szCs w:val="22"/>
-              </w:rPr>
-            </w:pPr>
-            <w:r>
-              <w:rPr>
-                <w:rFonts w:asciiTheme="minorHAnsi" w:hAnsiTheme="minorHAnsi"/>
-                <w:szCs w:val="22"/>
-              </w:rPr>
-              <w:t>April 2017</w:t>
-            </w:r>
-          </w:p>
-        </w:tc>
-        <w:tc>
-          <w:tcPr>
-            <w:tcW w:w="1800" w:type="dxa"/>
-          </w:tcPr>
-          <w:p>
-            <w:pPr>
-              <w:pStyle w:val="Enclosures"/>
-              <w:rPr>
-                <w:rFonts w:asciiTheme="minorHAnsi" w:hAnsiTheme="minorHAnsi"/>
-                <w:szCs w:val="22"/>
-              </w:rPr>
-            </w:pPr>
-            <w:r>
-              <w:rPr>
-                <w:rFonts w:asciiTheme="minorHAnsi" w:hAnsiTheme="minorHAnsi"/>
-                <w:szCs w:val="22"/>
-              </w:rPr>
-              <w:t>M. Huhn</w:t>
-            </w:r>
-          </w:p>
-        </w:tc>
-        <w:tc>
-          <w:tcPr>
-            <w:tcW w:w="3600" w:type="dxa"/>
-          </w:tcPr>
-          <w:p>
-            <w:pPr>
-              <w:pStyle w:val="Enclosures"/>
-              <w:rPr>
-                <w:rFonts w:asciiTheme="minorHAnsi" w:hAnsiTheme="minorHAnsi"/>
-                <w:szCs w:val="22"/>
-              </w:rPr>
-            </w:pPr>
-            <w:r>
-              <w:rPr>
-                <w:rFonts w:asciiTheme="minorHAnsi" w:hAnsiTheme="minorHAnsi"/>
-              </w:rPr>
-              <w:t>2</w:t>
-            </w:r>
-            <w:r>
-              <w:rPr>
-                <w:rFonts w:asciiTheme="minorHAnsi" w:hAnsiTheme="minorHAnsi"/>
-              </w:rPr>
-              <w:t>. Überarbeitung und Erweiterung</w:t>
-            </w:r>
           </w:p>
         </w:tc>
         <w:tc>
@@ -3125,47 +3083,39 @@
           <w:i/>
         </w:rPr>
       </w:pPr>
+    </w:p>
+    <w:p>
+      <w:pPr>
+        <w:pStyle w:val="berschrift2"/>
+      </w:pPr>
+      <w:bookmarkStart w:id="3" w:name="_Toc485744604"/>
+      <w:r>
+        <w:t>Projektbeschreibung</w:t>
+      </w:r>
+      <w:bookmarkEnd w:id="3"/>
+    </w:p>
+    <w:p>
+      <w:pPr>
+        <w:rPr>
+          <w:rFonts w:ascii="Arial" w:hAnsi="Arial" w:cs="Arial"/>
+          <w:i/>
+        </w:rPr>
+      </w:pPr>
       <w:r>
         <w:rPr>
           <w:rFonts w:ascii="Arial" w:hAnsi="Arial" w:cs="Arial"/>
           <w:i/>
           <w:highlight w:val="yellow"/>
         </w:rPr>
-        <w:t>&lt;Beschreibung einer kurzen Einleitung. Für welches Projekt wird die Software bzw. das Programm entwickelt. Was ist das Ziel und die Motivation des Projektes und wer ist der Kunde.&gt;</w:t>
-      </w:r>
-    </w:p>
-    <w:p>
-      <w:pPr>
-        <w:rPr>
-          <w:rFonts w:ascii="Arial" w:hAnsi="Arial" w:cs="Arial"/>
-          <w:i/>
-        </w:rPr>
-      </w:pPr>
-    </w:p>
-    <w:p>
-      <w:pPr>
-        <w:pStyle w:val="berschrift2"/>
-      </w:pPr>
-      <w:bookmarkStart w:id="3" w:name="_Toc485744604"/>
-      <w:r>
-        <w:t>Projektbeschreibung</w:t>
-      </w:r>
-      <w:bookmarkEnd w:id="3"/>
-    </w:p>
-    <w:p>
-      <w:pPr>
-        <w:rPr>
-          <w:rFonts w:ascii="Arial" w:hAnsi="Arial" w:cs="Arial"/>
-          <w:i/>
-        </w:rPr>
-      </w:pPr>
+        <w:t>&lt;Dieser Teil ist ein fester Bestandteil eines Lasten- oder Pflichtenhefts</w:t>
+      </w:r>
       <w:r>
         <w:rPr>
           <w:rFonts w:ascii="Arial" w:hAnsi="Arial" w:cs="Arial"/>
           <w:i/>
           <w:highlight w:val="yellow"/>
         </w:rPr>
-        <w:t>&lt;Dieser Teil ist ein fester Bestandteil eines Lasten- oder Pflichtenhefts</w:t>
+        <w:t xml:space="preserve">. </w:t>
       </w:r>
       <w:r>
         <w:rPr>
@@ -3173,7 +3123,7 @@
           <w:i/>
           <w:highlight w:val="yellow"/>
         </w:rPr>
-        <w:t xml:space="preserve">. </w:t>
+        <w:t>Möglich ist eine Übernahme</w:t>
       </w:r>
       <w:r>
         <w:rPr>
@@ -3181,7 +3131,7 @@
           <w:i/>
           <w:highlight w:val="yellow"/>
         </w:rPr>
-        <w:t>Möglich ist eine Übernahme</w:t>
+        <w:t xml:space="preserve"> der Projektbeschreibung aus den Vorträ</w:t>
       </w:r>
       <w:r>
         <w:rPr>
@@ -3189,7 +3139,7 @@
           <w:i/>
           <w:highlight w:val="yellow"/>
         </w:rPr>
-        <w:t xml:space="preserve"> der Projektbeschreibung aus den Vorträ</w:t>
+        <w:t>g</w:t>
       </w:r>
       <w:r>
         <w:rPr>
@@ -3197,7 +3147,7 @@
           <w:i/>
           <w:highlight w:val="yellow"/>
         </w:rPr>
-        <w:t>g</w:t>
+        <w:t xml:space="preserve">en </w:t>
       </w:r>
       <w:r>
         <w:rPr>
@@ -3205,7 +3155,7 @@
           <w:i/>
           <w:highlight w:val="yellow"/>
         </w:rPr>
-        <w:t xml:space="preserve">en </w:t>
+        <w:t>ergänzt um Informationen, die notwendig sind, die</w:t>
       </w:r>
       <w:r>
         <w:rPr>
@@ -3213,7 +3163,7 @@
           <w:i/>
           <w:highlight w:val="yellow"/>
         </w:rPr>
-        <w:t>ergänzt um Informationen, die notwendig sind, die</w:t>
+        <w:t xml:space="preserve"> </w:t>
       </w:r>
       <w:r>
         <w:rPr>
@@ -3221,7 +3171,7 @@
           <w:i/>
           <w:highlight w:val="yellow"/>
         </w:rPr>
-        <w:t xml:space="preserve"> </w:t>
+        <w:t>nachfolgenden Teile zu verstehen.</w:t>
       </w:r>
       <w:r>
         <w:rPr>
@@ -3229,36 +3179,14 @@
           <w:i/>
           <w:highlight w:val="yellow"/>
         </w:rPr>
-        <w:t>nachfolgenden Teile zu verstehen</w:t>
-      </w:r>
-      <w:proofErr w:type="gramStart"/>
-      <w:r>
-        <w:rPr>
-          <w:rFonts w:ascii="Arial" w:hAnsi="Arial" w:cs="Arial"/>
-          <w:i/>
-          <w:highlight w:val="yellow"/>
-        </w:rPr>
-        <w:t>.</w:t>
-      </w:r>
-      <w:r>
-        <w:rPr>
-          <w:rFonts w:ascii="Arial" w:hAnsi="Arial" w:cs="Arial"/>
-          <w:i/>
-          <w:highlight w:val="yellow"/>
-        </w:rPr>
-        <w:t>.</w:t>
-      </w:r>
-      <w:proofErr w:type="gramEnd"/>
-      <w:r>
-        <w:rPr>
-          <w:rFonts w:ascii="Arial" w:hAnsi="Arial" w:cs="Arial"/>
-          <w:i/>
-          <w:highlight w:val="yellow"/>
-        </w:rPr>
-        <w:t>&gt;</w:t>
-      </w:r>
-    </w:p>
-    <w:p/>
+        <w:t>.&gt;</w:t>
+      </w:r>
+    </w:p>
+    <w:p>
+      <w:r>
+        <w:t xml:space="preserve">Unser Projekt war die Erweiterung der Software eines Fahrtreglers auf einen vierfach Fahrtregler. </w:t>
+      </w:r>
+    </w:p>
     <w:p>
       <w:pPr>
         <w:pStyle w:val="berschrift2"/>
@@ -3286,37 +3214,52 @@
           <w:rFonts w:cs="Arial"/>
           <w:lang w:eastAsia="de-DE"/>
         </w:rPr>
-        <w:t xml:space="preserve">Für eine Modelleisenbahn Zentrale soll ein </w:t>
-      </w:r>
-      <w:proofErr w:type="gramStart"/>
+        <w:t>Für eine Modelleisenbahn Zentrale soll ein vierfach Fahrtregler entwickelt werden. Mit diesem Regler soll es möglich sein 4 Züge Gleichzeitig zu steuern. Über den Regler soll die Geschwindigkeit für einen Zug über eine</w:t>
+      </w:r>
       <w:r>
         <w:rPr>
           <w:rFonts w:cs="Arial"/>
           <w:lang w:eastAsia="de-DE"/>
         </w:rPr>
-        <w:t>vierfach</w:t>
-      </w:r>
-      <w:proofErr w:type="gramEnd"/>
+        <w:t>n</w:t>
+      </w:r>
       <w:r>
         <w:rPr>
           <w:rFonts w:cs="Arial"/>
           <w:lang w:eastAsia="de-DE"/>
         </w:rPr>
-        <w:t xml:space="preserve"> Fahrtregler entwickelt werden. Mit diesem Regler soll es möglich sein 4 Züge Gleichzeitig zu steuern. Über den Regler soll die Geschwindigkeit für einen Zug über eine</w:t>
-      </w:r>
-      <w:r>
+        <w:t xml:space="preserve"> Schieberegler gesteuert werden. Ein Taster soll die Fahrtrichtung ändern, wenn der Geschwindigkeitsregler auf 0 ist. Die DUO LED zeigt an ob der Zug vorwärts (grün) oder rückwärts (rot) fährt. Über Funktionstasten (1-4) sollen Zuggeräusche für einen der 4 Züge abgespielt werden.</w:t>
+      </w:r>
+    </w:p>
+    <w:p>
+      <w:pPr>
+        <w:pStyle w:val="berschrift2"/>
+        <w:rPr>
+          <w:lang w:eastAsia="de-DE"/>
+        </w:rPr>
+      </w:pPr>
+      <w:bookmarkStart w:id="5" w:name="_Toc485744606"/>
+      <w:r>
+        <w:rPr>
+          <w:lang w:eastAsia="de-DE"/>
+        </w:rPr>
+        <w:t>Zweck des Projekts</w:t>
+      </w:r>
+      <w:bookmarkEnd w:id="5"/>
+    </w:p>
+    <w:p>
+      <w:pPr>
         <w:rPr>
           <w:rFonts w:cs="Arial"/>
           <w:lang w:eastAsia="de-DE"/>
         </w:rPr>
-        <w:t>n</w:t>
-      </w:r>
+      </w:pPr>
       <w:r>
         <w:rPr>
           <w:rFonts w:cs="Arial"/>
           <w:lang w:eastAsia="de-DE"/>
         </w:rPr>
-        <w:t xml:space="preserve"> Schieberegler gesteuert werden. Ein Taster soll die Fahrtrichtung ändern, wenn der Geschwindigkeitsregler auf 0 ist. Die DUO LED zeigt an ob der Zug vorwärts (grün) oder rückwärts (rot) fährt. Über Funktionstasten (1-4) sollen Zuggeräusche für einen der 4 Züge abgespielt werden.</w:t>
+        <w:t>Der Zweck des Projekts ist die Optimierung eines bestehenden Systems durch einen vierfach Fahrtregler.</w:t>
       </w:r>
     </w:p>
     <w:p>
@@ -3326,14 +3269,14 @@
           <w:lang w:eastAsia="de-DE"/>
         </w:rPr>
       </w:pPr>
-      <w:bookmarkStart w:id="5" w:name="_Toc485744606"/>
+      <w:bookmarkStart w:id="6" w:name="_Toc485744607"/>
       <w:r>
         <w:rPr>
           <w:lang w:eastAsia="de-DE"/>
         </w:rPr>
-        <w:t>Zweck des Projekts</w:t>
-      </w:r>
-      <w:bookmarkEnd w:id="5"/>
+        <w:t>Hintergrund, Problemstellung, Motivation für das Projekt</w:t>
+      </w:r>
+      <w:bookmarkEnd w:id="6"/>
     </w:p>
     <w:p>
       <w:pPr>
@@ -3347,23 +3290,38 @@
           <w:rFonts w:cs="Arial"/>
           <w:lang w:eastAsia="de-DE"/>
         </w:rPr>
-        <w:t xml:space="preserve">Der Zweck des Projekts ist die Optimierung eines bestehenden Systems durch einen </w:t>
-      </w:r>
-      <w:proofErr w:type="gramStart"/>
-      <w:r>
+        <w:t>Zurzeit können mit der Zentrale nur 2 Züge gleichzeitig gesteuert werden. Wenn ein weiterer Zug gesteuert werden soll, muss die Zentrale umschalten. Durch das Umschalten verliert der Anwender die direkte Kontrolle über alle fahrenden Züge. Dabei soll ein vierfach Fahrtregler helfen, der 4 Züge gleichzeitig ansteuern kann und erweiterbar sein soll. Dadurch sieht der Anwender sofort ob der Zug vorwärts oder rückwärts fährt, kann die Geschwindigkeit ohne umzuschalten anpassen und direkt die Funktionstasten für einen Zug benutzen.</w:t>
+      </w:r>
+    </w:p>
+    <w:p>
+      <w:pPr>
+        <w:pStyle w:val="berschrift2"/>
+        <w:rPr>
+          <w:lang w:eastAsia="de-DE"/>
+        </w:rPr>
+      </w:pPr>
+      <w:bookmarkStart w:id="7" w:name="_Toc485744608"/>
+      <w:r>
+        <w:rPr>
+          <w:lang w:eastAsia="de-DE"/>
+        </w:rPr>
+        <w:t>Ziele des Projekts</w:t>
+      </w:r>
+      <w:bookmarkEnd w:id="7"/>
+    </w:p>
+    <w:p>
+      <w:pPr>
         <w:rPr>
           <w:rFonts w:cs="Arial"/>
           <w:lang w:eastAsia="de-DE"/>
         </w:rPr>
-        <w:t>vierfach</w:t>
-      </w:r>
-      <w:proofErr w:type="gramEnd"/>
+      </w:pPr>
       <w:r>
         <w:rPr>
           <w:rFonts w:cs="Arial"/>
           <w:lang w:eastAsia="de-DE"/>
         </w:rPr>
-        <w:t xml:space="preserve"> Fahrtregler.</w:t>
+        <w:t>Das Ziel des Projekts ist eine Implementierung des vierfach Fahrtregler mit den gewünschten Optionen und eine Anbindung an die Zentrale über das LocoNet.</w:t>
       </w:r>
     </w:p>
     <w:p>
@@ -3373,14 +3331,14 @@
           <w:lang w:eastAsia="de-DE"/>
         </w:rPr>
       </w:pPr>
-      <w:bookmarkStart w:id="6" w:name="_Toc485744607"/>
+      <w:bookmarkStart w:id="8" w:name="_Toc485744609"/>
       <w:r>
         <w:rPr>
           <w:lang w:eastAsia="de-DE"/>
         </w:rPr>
-        <w:t>Hintergrund, Problemstellung, Motivation für das Projekt</w:t>
-      </w:r>
-      <w:bookmarkEnd w:id="6"/>
+        <w:t>Erfolgskriterien</w:t>
+      </w:r>
+      <w:bookmarkEnd w:id="8"/>
     </w:p>
     <w:p>
       <w:pPr>
@@ -3394,133 +3352,7 @@
           <w:rFonts w:cs="Arial"/>
           <w:lang w:eastAsia="de-DE"/>
         </w:rPr>
-        <w:t xml:space="preserve">Zurzeit können mit der Zentrale nur 2 Züge gleichzeitig gesteuert werden. Wenn ein weiterer Zug gesteuert werden soll, muss die Zentrale umschalten. Durch das Umschalten verliert der Anwender die direkte Kontrolle über alle fahrenden Züge. Dabei soll ein </w:t>
-      </w:r>
-      <w:proofErr w:type="gramStart"/>
-      <w:r>
-        <w:rPr>
-          <w:rFonts w:cs="Arial"/>
-          <w:lang w:eastAsia="de-DE"/>
-        </w:rPr>
-        <w:t>vierfach</w:t>
-      </w:r>
-      <w:proofErr w:type="gramEnd"/>
-      <w:r>
-        <w:rPr>
-          <w:rFonts w:cs="Arial"/>
-          <w:lang w:eastAsia="de-DE"/>
-        </w:rPr>
-        <w:t xml:space="preserve"> Fahrtregler helfen, der 4 Züge gleichzeitig ansteuern kann und erweiterbar sein soll. Dadurch sieht der Anwender sofort ob der Zug vorwärts oder rückwärts fährt, kann die Geschwindigkeit ohne umzuschalten anpassen und direkt die Funktionstasten für einen Zug benutzen.</w:t>
-      </w:r>
-    </w:p>
-    <w:p>
-      <w:pPr>
-        <w:pStyle w:val="berschrift2"/>
-        <w:rPr>
-          <w:lang w:eastAsia="de-DE"/>
-        </w:rPr>
-      </w:pPr>
-      <w:bookmarkStart w:id="7" w:name="_Toc485744608"/>
-      <w:r>
-        <w:rPr>
-          <w:lang w:eastAsia="de-DE"/>
-        </w:rPr>
-        <w:t>Ziele des Projekts</w:t>
-      </w:r>
-      <w:bookmarkEnd w:id="7"/>
-    </w:p>
-    <w:p>
-      <w:pPr>
-        <w:rPr>
-          <w:rFonts w:cs="Arial"/>
-          <w:lang w:eastAsia="de-DE"/>
-        </w:rPr>
-      </w:pPr>
-      <w:r>
-        <w:rPr>
-          <w:rFonts w:cs="Arial"/>
-          <w:lang w:eastAsia="de-DE"/>
-        </w:rPr>
-        <w:t xml:space="preserve">Das Ziel des Projekts ist eine Implementierung </w:t>
-      </w:r>
-      <w:proofErr w:type="gramStart"/>
-      <w:r>
-        <w:rPr>
-          <w:rFonts w:cs="Arial"/>
-          <w:lang w:eastAsia="de-DE"/>
-        </w:rPr>
-        <w:t>des vierfach Fahrtregler</w:t>
-      </w:r>
-      <w:proofErr w:type="gramEnd"/>
-      <w:r>
-        <w:rPr>
-          <w:rFonts w:cs="Arial"/>
-          <w:lang w:eastAsia="de-DE"/>
-        </w:rPr>
-        <w:t xml:space="preserve"> mit den gewünschten Optionen und eine Anbindung an die Zentrale über das </w:t>
-      </w:r>
-      <w:proofErr w:type="spellStart"/>
-      <w:r>
-        <w:rPr>
-          <w:rFonts w:cs="Arial"/>
-          <w:lang w:eastAsia="de-DE"/>
-        </w:rPr>
-        <w:t>LocoNet</w:t>
-      </w:r>
-      <w:proofErr w:type="spellEnd"/>
-      <w:r>
-        <w:rPr>
-          <w:rFonts w:cs="Arial"/>
-          <w:lang w:eastAsia="de-DE"/>
-        </w:rPr>
-        <w:t>.</w:t>
-      </w:r>
-    </w:p>
-    <w:p>
-      <w:pPr>
-        <w:pStyle w:val="berschrift2"/>
-        <w:rPr>
-          <w:lang w:eastAsia="de-DE"/>
-        </w:rPr>
-      </w:pPr>
-      <w:bookmarkStart w:id="8" w:name="_Toc485744609"/>
-      <w:r>
-        <w:rPr>
-          <w:lang w:eastAsia="de-DE"/>
-        </w:rPr>
-        <w:t>Erfolgskriterien</w:t>
-      </w:r>
-      <w:bookmarkEnd w:id="8"/>
-    </w:p>
-    <w:p>
-      <w:pPr>
-        <w:rPr>
-          <w:rFonts w:cs="Arial"/>
-          <w:lang w:eastAsia="de-DE"/>
-        </w:rPr>
-      </w:pPr>
-      <w:r>
-        <w:rPr>
-          <w:rFonts w:cs="Arial"/>
-          <w:lang w:eastAsia="de-DE"/>
-        </w:rPr>
-        <w:t xml:space="preserve">Ein funktionierender </w:t>
-      </w:r>
-      <w:proofErr w:type="gramStart"/>
-      <w:r>
-        <w:rPr>
-          <w:rFonts w:cs="Arial"/>
-          <w:lang w:eastAsia="de-DE"/>
-        </w:rPr>
-        <w:t>vierfach</w:t>
-      </w:r>
-      <w:proofErr w:type="gramEnd"/>
-      <w:r>
-        <w:rPr>
-          <w:rFonts w:cs="Arial"/>
-          <w:lang w:eastAsia="de-DE"/>
-        </w:rPr>
-        <w:t xml:space="preserve"> Fahrtregler mit den gewünschten Optionen.</w:t>
+        <w:t>Ein funktionierender vierfach Fahrtregler mit den gewünschten Optionen.</w:t>
       </w:r>
     </w:p>
     <w:p>
@@ -3627,18 +3459,19 @@
     <w:p/>
     <w:p>
       <w:r>
-        <w:t xml:space="preserve">Text </w:t>
-      </w:r>
-      <w:proofErr w:type="spellStart"/>
-      <w:r>
-        <w:t>bla</w:t>
-      </w:r>
-      <w:proofErr w:type="gramStart"/>
-      <w:r>
-        <w:t>,bla</w:t>
-      </w:r>
-      <w:proofErr w:type="spellEnd"/>
-      <w:proofErr w:type="gramEnd"/>
+        <w:t>Eine grobe Übersicht über den Ablauf der Software soll das obere Bild darstellen. Der Benutzer interagiert mit dem Fahrtregler. Die Hauptroutine in der Software holt sich die Werte der Bauteile. Wenn alle Werte ausgelesen wurden, werden sie in Daten umgewandelt, mit der die Zentrale arbeiten kann. Danach werden sie in Pakete gesteckt und für die Übertragung vorbereitet. Wenn alles abgeschlossen ist, wird das Paket gesendet. Nachdem das Paket an der Zentrale angekommen ist, schickt sie eine Antwort an den Fahrtregler zurück. Damit ist ein Durchlauf beendet. In unserem Fall wird dieser Ablauf viermal ausgeführt (für jeden Regler). Danach beginnt der Durchlauf wieder mit dem ersten Regler.</w:t>
+      </w:r>
+    </w:p>
+    <w:p/>
+    <w:p>
+      <w:pPr>
+        <w:adjustRightInd/>
+        <w:snapToGrid/>
+        <w:spacing w:line="240" w:lineRule="auto"/>
+      </w:pPr>
+      <w:r>
+        <w:br w:type="page"/>
+      </w:r>
     </w:p>
     <w:p/>
     <w:p/>
@@ -3676,13 +3509,73 @@
     <w:p/>
     <w:p>
       <w:r>
-        <w:t xml:space="preserve">Text </w:t>
-      </w:r>
-      <w:proofErr w:type="spellStart"/>
-      <w:r>
-        <w:t>blabla</w:t>
-      </w:r>
-      <w:proofErr w:type="spellEnd"/>
+        <w:t>Dieses Bild beschreibt die Funktion des Fahrtreglers.</w:t>
+      </w:r>
+    </w:p>
+    <w:p>
+      <w:r>
+        <w:t>Auf dem Fahrtregler befinden sich:</w:t>
+      </w:r>
+    </w:p>
+    <w:p>
+      <w:pPr>
+        <w:pStyle w:val="Listenabsatz"/>
+        <w:numPr>
+          <w:ilvl w:val="0"/>
+          <w:numId w:val="29"/>
+        </w:numPr>
+      </w:pPr>
+      <w:r>
+        <w:t>4 Schieberegler (Zum Steuern der Geschwindigkeit)</w:t>
+      </w:r>
+    </w:p>
+    <w:p>
+      <w:pPr>
+        <w:pStyle w:val="Listenabsatz"/>
+        <w:numPr>
+          <w:ilvl w:val="0"/>
+          <w:numId w:val="29"/>
+        </w:numPr>
+      </w:pPr>
+      <w:r>
+        <w:t>4 Richtungstasten (Zum Ändern der Zugrichtung)</w:t>
+      </w:r>
+    </w:p>
+    <w:p>
+      <w:pPr>
+        <w:pStyle w:val="Listenabsatz"/>
+        <w:numPr>
+          <w:ilvl w:val="0"/>
+          <w:numId w:val="29"/>
+        </w:numPr>
+      </w:pPr>
+      <w:r>
+        <w:t>4 Shifttasten (Zum durchschalten der Modi 1 und 2)</w:t>
+      </w:r>
+    </w:p>
+    <w:p>
+      <w:pPr>
+        <w:pStyle w:val="Listenabsatz"/>
+        <w:numPr>
+          <w:ilvl w:val="0"/>
+          <w:numId w:val="29"/>
+        </w:numPr>
+      </w:pPr>
+      <w:r>
+        <w:t>4 Funktionstasten (4 in Modus 1, 4 weitere in Modus 2)</w:t>
+      </w:r>
+    </w:p>
+    <w:p>
+      <w:pPr>
+        <w:pStyle w:val="Listenabsatz"/>
+        <w:numPr>
+          <w:ilvl w:val="0"/>
+          <w:numId w:val="29"/>
+        </w:numPr>
+      </w:pPr>
+      <w:r>
+        <w:t>4 LED’s (Rot zum Signalisieren für Rückwärts, Grün für Vorwärts)</w:t>
+      </w:r>
     </w:p>
     <w:p/>
     <w:p>
@@ -3953,23 +3846,13 @@
           <w:highlight w:val="yellow"/>
         </w:rPr>
       </w:pPr>
-      <w:proofErr w:type="spellStart"/>
       <w:r>
         <w:rPr>
           <w:rFonts w:ascii="Arial" w:hAnsi="Arial" w:cs="Arial"/>
           <w:i/>
           <w:highlight w:val="yellow"/>
         </w:rPr>
-        <w:t>ggf</w:t>
-      </w:r>
-      <w:proofErr w:type="spellEnd"/>
-      <w:r>
-        <w:rPr>
-          <w:rFonts w:ascii="Arial" w:hAnsi="Arial" w:cs="Arial"/>
-          <w:i/>
-          <w:highlight w:val="yellow"/>
-        </w:rPr>
-        <w:t xml:space="preserve"> dynamisches Modell,</w:t>
+        <w:t>ggf dynamisches Modell,</w:t>
       </w:r>
     </w:p>
     <w:p>
@@ -3990,36 +3873,27 @@
       </w:r>
     </w:p>
     <w:p>
-      <w:pPr>
-        <w:pStyle w:val="Listenabsatz"/>
-      </w:pPr>
-    </w:p>
-    <w:p>
-      <w:r>
-        <w:t>&lt;</w:t>
-      </w:r>
-      <w:proofErr w:type="spellStart"/>
-      <w:r>
-        <w:t>tbd</w:t>
-      </w:r>
-      <w:proofErr w:type="spellEnd"/>
-      <w:r>
-        <w:t>&gt;</w:t>
-      </w:r>
-    </w:p>
-    <w:p>
-      <w:r>
-        <w:t xml:space="preserve">Der Kern des Datenmodells ist die </w:t>
-      </w:r>
-      <w:proofErr w:type="spellStart"/>
-      <w:r>
-        <w:t>LocoNet</w:t>
-      </w:r>
-      <w:proofErr w:type="spellEnd"/>
-      <w:r>
-        <w:t xml:space="preserve"> Kommunikation. </w:t>
-      </w:r>
-    </w:p>
+      <w:r>
+        <w:t>Um eine grobe Übersicht über den Zusammenhang der kompletten Software zu bekommen, wurde eine Dokumentation der Software erstellt.</w:t>
+      </w:r>
+    </w:p>
+    <w:p>
+      <w:r>
+        <w:t>Ein Modell der gesamten Software ist als HTML</w:t>
+      </w:r>
+      <w:r>
+        <w:t xml:space="preserve"> Seite</w:t>
+      </w:r>
+      <w:r>
+        <w:t xml:space="preserve"> verfügbar. Sie liegt mit im Abgabeordner unter: /Abgabeordner/Doxygen/html/index</w:t>
+      </w:r>
+    </w:p>
+    <w:p>
+      <w:r>
+        <w:t>Die Index Datei ist die Startseite der Dokumentation.</w:t>
+      </w:r>
+    </w:p>
+    <w:p/>
     <w:p>
       <w:pPr>
         <w:pStyle w:val="berschrift2"/>
@@ -4092,34 +3966,14 @@
           <w:highlight w:val="yellow"/>
         </w:rPr>
       </w:pPr>
-      <w:proofErr w:type="spellStart"/>
       <w:r>
         <w:rPr>
           <w:rFonts w:ascii="Arial" w:hAnsi="Arial" w:cs="Arial"/>
           <w:i/>
           <w:highlight w:val="yellow"/>
         </w:rPr>
-        <w:t>ggf</w:t>
-      </w:r>
-      <w:proofErr w:type="spellEnd"/>
-      <w:r>
-        <w:rPr>
-          <w:rFonts w:ascii="Arial" w:hAnsi="Arial" w:cs="Arial"/>
-          <w:i/>
-          <w:highlight w:val="yellow"/>
-        </w:rPr>
-        <w:t xml:space="preserve"> Data </w:t>
-      </w:r>
-      <w:proofErr w:type="spellStart"/>
-      <w:r>
-        <w:rPr>
-          <w:rFonts w:ascii="Arial" w:hAnsi="Arial" w:cs="Arial"/>
-          <w:i/>
-          <w:highlight w:val="yellow"/>
-        </w:rPr>
-        <w:t>Dictionary</w:t>
-      </w:r>
-      <w:proofErr w:type="spellEnd"/>
+        <w:t>ggf Data Dictionary</w:t>
+      </w:r>
     </w:p>
     <w:p>
       <w:pPr>
@@ -4152,15 +4006,7 @@
     </w:p>
     <w:p>
       <w:r>
-        <w:t>&lt;</w:t>
-      </w:r>
-      <w:proofErr w:type="spellStart"/>
-      <w:r>
-        <w:t>tbd</w:t>
-      </w:r>
-      <w:proofErr w:type="spellEnd"/>
-      <w:r>
-        <w:t>&gt;</w:t>
+        <w:t>&lt;tbd&gt;</w:t>
       </w:r>
     </w:p>
     <w:p>
@@ -4180,27 +4026,48 @@
     </w:p>
     <w:p>
       <w:r>
-        <w:t>&lt;</w:t>
-      </w:r>
-      <w:proofErr w:type="spellStart"/>
-      <w:r>
-        <w:t>tbd</w:t>
-      </w:r>
-      <w:proofErr w:type="spellEnd"/>
-      <w:r>
-        <w:t>&gt;</w:t>
+        <w:t>Di</w:t>
+      </w:r>
+      <w:r>
+        <w:t>e vorhandene Software war darauf</w:t>
+      </w:r>
+      <w:r>
+        <w:t xml:space="preserve"> ausgelegt nur einen Zug gleichzeitig steuern zu können. In der Software gibt es einen rwslotdata (siehe Punkt 7) in denen die Informationen gespeichert werden. Für unsere Version für vier Regler mussten wir den rwslotdata auf vier erweitern, durch ein Array. Alle Funktionen die mit dem rwslotdata arbeiten</w:t>
+      </w:r>
+      <w:r>
+        <w:t>,</w:t>
+      </w:r>
+      <w:r>
+        <w:t xml:space="preserve"> mussten angepasst werden, da die Structur viermal existiert</w:t>
+      </w:r>
+      <w:r>
+        <w:t>.</w:t>
+      </w:r>
+    </w:p>
+    <w:p>
+      <w:pPr>
+        <w:pStyle w:val="berschrift2"/>
+      </w:pPr>
+      <w:bookmarkStart w:id="19" w:name="_Toc485744615"/>
+      <w:r>
+        <w:lastRenderedPageBreak/>
+        <w:t>Randbedingungen und Einschränkungen</w:t>
+      </w:r>
+      <w:bookmarkEnd w:id="19"/>
+    </w:p>
+    <w:p>
+      <w:r>
+        <w:t>Softwareseitig hatten wir keine nennenswerten Einschränkungen. Alle Methoden, Variablen und Klassen konnten so erstellt werden, wie wir es geplant hatten.</w:t>
+      </w:r>
+      <w:r>
+        <w:t xml:space="preserve"> </w:t>
       </w:r>
     </w:p>
     <w:p/>
     <w:p>
-      <w:pPr>
-        <w:pStyle w:val="berschrift2"/>
-      </w:pPr>
-      <w:bookmarkStart w:id="19" w:name="_Toc485744615"/>
-      <w:r>
-        <w:t>Randbedingungen und Einschränkungen</w:t>
-      </w:r>
-      <w:bookmarkEnd w:id="19"/>
+      <w:r>
+        <w:t xml:space="preserve">Hardwareseitig: Der ATmega 16 Mikrocontroller hat eine begrenzte Speicherkapazität, die wir jedoch mit unserer Software nicht erreicht haben. </w:t>
+      </w:r>
     </w:p>
     <w:p>
       <w:pPr>
@@ -4369,26 +4236,13 @@
     </w:p>
     <w:p>
       <w:r>
-        <w:t xml:space="preserve">Die </w:t>
-      </w:r>
-      <w:proofErr w:type="spellStart"/>
-      <w:r>
-        <w:t>LocoNet</w:t>
-      </w:r>
-      <w:proofErr w:type="spellEnd"/>
-      <w:r>
-        <w:t xml:space="preserve"> Schnittstelle ist die wichtigste Schnittstelle, ohne sie kann keine Kommunikation stattfinden und damit auch kein Zug gesteuert werden.</w:t>
+        <w:t>Die LocoNet Schnittstelle ist die wichtigste Schnittstelle, ohne sie kann keine Kommunikation stattfinden und damit auch kein Zug gesteuert werden.</w:t>
       </w:r>
     </w:p>
     <w:p/>
     <w:p>
-      <w:proofErr w:type="spellStart"/>
-      <w:r>
-        <w:t>LocoNet</w:t>
-      </w:r>
-      <w:proofErr w:type="spellEnd"/>
-      <w:r>
-        <w:t xml:space="preserve"> </w:t>
+      <w:r>
+        <w:t xml:space="preserve">LocoNet </w:t>
       </w:r>
       <w:r>
         <w:t>Schnittstelle der Zentrale</w:t>
@@ -4409,19 +4263,6 @@
       </w:r>
     </w:p>
     <w:p/>
-    <w:p>
-      <w:r>
-        <w:t>&lt;</w:t>
-      </w:r>
-      <w:proofErr w:type="spellStart"/>
-      <w:r>
-        <w:t>tbd</w:t>
-      </w:r>
-      <w:proofErr w:type="spellEnd"/>
-      <w:r>
-        <w:t>&gt;</w:t>
-      </w:r>
-    </w:p>
     <w:p>
       <w:pPr>
         <w:pStyle w:val="berschrift2"/>
@@ -4468,15 +4309,7 @@
     <w:p/>
     <w:p>
       <w:r>
-        <w:t xml:space="preserve">Erste Schnittstelle: </w:t>
-      </w:r>
-      <w:proofErr w:type="spellStart"/>
-      <w:r>
-        <w:t>LocoNet</w:t>
-      </w:r>
-      <w:proofErr w:type="spellEnd"/>
-      <w:r>
-        <w:t xml:space="preserve"> Schnittstelle des Fahrtenreglers</w:t>
+        <w:t>Erste Schnittstelle: LocoNet Schnittstelle des Fahrtenreglers</w:t>
       </w:r>
     </w:p>
     <w:p>
@@ -4496,19 +4329,6 @@
       </w:r>
     </w:p>
     <w:p/>
-    <w:p>
-      <w:r>
-        <w:t>&lt;</w:t>
-      </w:r>
-      <w:proofErr w:type="spellStart"/>
-      <w:r>
-        <w:t>tbd</w:t>
-      </w:r>
-      <w:proofErr w:type="spellEnd"/>
-      <w:r>
-        <w:t>&gt;</w:t>
-      </w:r>
-    </w:p>
     <w:p>
       <w:pPr>
         <w:pStyle w:val="berschrift2"/>
@@ -4526,31 +4346,27 @@
     </w:p>
     <w:p>
       <w:r>
-        <w:t xml:space="preserve">Der Benutzer interagiert mit dem Fahrtenregler. Auf dem Fahrtenregler befinden sich Taster, Schieberegler und </w:t>
-      </w:r>
-      <w:proofErr w:type="spellStart"/>
-      <w:r>
-        <w:t>LED’s</w:t>
-      </w:r>
-      <w:proofErr w:type="spellEnd"/>
-      <w:r>
-        <w:t>.</w:t>
+        <w:t>Der Benutzer interagiert</w:t>
+      </w:r>
+      <w:r>
+        <w:t xml:space="preserve"> direkt</w:t>
+      </w:r>
+      <w:r>
+        <w:t xml:space="preserve"> mit dem Fahrtenregler. Auf dem Fahrtenregler befinden sich Taster, Schieberegler und LED’s.</w:t>
       </w:r>
       <w:r>
         <w:t xml:space="preserve"> Er kann </w:t>
       </w:r>
-    </w:p>
-    <w:p>
-      <w:r>
-        <w:t>&lt;</w:t>
-      </w:r>
-      <w:proofErr w:type="spellStart"/>
-      <w:r>
-        <w:t>tbd</w:t>
-      </w:r>
-      <w:proofErr w:type="spellEnd"/>
-      <w:r>
-        <w:t>&gt;</w:t>
+      <w:r>
+        <w:t>Aktionen durch das Betätigen der Taster oder Regler auslösen.</w:t>
+      </w:r>
+    </w:p>
+    <w:p>
+      <w:r>
+        <w:t xml:space="preserve">Am Computer kann die Software nicht bedient werden. </w:t>
+      </w:r>
+      <w:r>
+        <w:t>Nur durch das LocoNet Tool kann die Kommunikation zwischen Fahrtregler und Zentrale am Computer ausgelesen werden.</w:t>
       </w:r>
     </w:p>
     <w:p>
@@ -4627,15 +4443,7 @@
     <w:p/>
     <w:p>
       <w:r>
-        <w:t xml:space="preserve">Betriebssystemvoraussetzungen: Entwickelt wird die Software mit </w:t>
-      </w:r>
-      <w:proofErr w:type="spellStart"/>
-      <w:r>
-        <w:t>Atmel</w:t>
-      </w:r>
-      <w:proofErr w:type="spellEnd"/>
-      <w:r>
-        <w:t xml:space="preserve"> Studio</w:t>
+        <w:t>Betriebssystemvoraussetzungen: Entwickelt wird die Software mit Atmel Studio</w:t>
       </w:r>
       <w:r>
         <w:t xml:space="preserve"> 7</w:t>
@@ -4644,15 +4452,7 @@
         <w:t>, das nicht auf allen Betriebssystemen funktioniert.</w:t>
       </w:r>
       <w:r>
-        <w:t xml:space="preserve"> Unterstützt wird </w:t>
-      </w:r>
-      <w:proofErr w:type="spellStart"/>
-      <w:r>
-        <w:t>Atmel</w:t>
-      </w:r>
-      <w:proofErr w:type="spellEnd"/>
-      <w:r>
-        <w:t xml:space="preserve"> Studio 7 erst ab Windows 7.</w:t>
+        <w:t xml:space="preserve"> Unterstützt wird Atmel Studio 7 erst ab Windows 7.</w:t>
       </w:r>
     </w:p>
     <w:p>
@@ -4663,15 +4463,7 @@
     <w:p/>
     <w:p>
       <w:r>
-        <w:t>Virtual-</w:t>
-      </w:r>
-      <w:proofErr w:type="spellStart"/>
-      <w:r>
-        <w:t>Machine</w:t>
-      </w:r>
-      <w:proofErr w:type="spellEnd"/>
-      <w:r>
-        <w:t xml:space="preserve"> Voraussetzungen:</w:t>
+        <w:t>Virtual-Machine Voraussetzungen:</w:t>
       </w:r>
       <w:r>
         <w:t xml:space="preserve"> In unserem Projekt werden Virtual Machines nicht verwendet.</w:t>
@@ -4680,15 +4472,7 @@
     <w:p/>
     <w:p>
       <w:r>
-        <w:t>&lt;</w:t>
-      </w:r>
-      <w:proofErr w:type="spellStart"/>
-      <w:r>
-        <w:t>tbd</w:t>
-      </w:r>
-      <w:proofErr w:type="spellEnd"/>
-      <w:r>
-        <w:t>&gt;</w:t>
+        <w:t>&lt;tbd&gt;</w:t>
       </w:r>
     </w:p>
     <w:p/>
@@ -4738,108 +4522,40 @@
           <w:szCs w:val="22"/>
           <w:highlight w:val="yellow"/>
         </w:rPr>
-        <w:t xml:space="preserve">Externe Anwendungen, mit denen die Software zusammenarbeitet oder Commercial </w:t>
-      </w:r>
-      <w:proofErr w:type="spellStart"/>
+        <w:t>Externe Anwendungen, mit denen die Software zusammenarbeitet oder Commercial of the Shelf (COTS) Komponenten, die verwendet werden</w:t>
+      </w:r>
       <w:r>
         <w:rPr>
           <w:rFonts w:ascii="Arial" w:hAnsi="Arial" w:cs="Arial"/>
           <w:i/>
           <w:sz w:val="22"/>
           <w:szCs w:val="22"/>
-          <w:highlight w:val="yellow"/>
-        </w:rPr>
-        <w:t>of</w:t>
-      </w:r>
-      <w:proofErr w:type="spellEnd"/>
-      <w:r>
-        <w:rPr>
-          <w:rFonts w:ascii="Arial" w:hAnsi="Arial" w:cs="Arial"/>
-          <w:i/>
-          <w:sz w:val="22"/>
-          <w:szCs w:val="22"/>
-          <w:highlight w:val="yellow"/>
-        </w:rPr>
+        </w:rPr>
+        <w:t>&gt;</w:t>
+      </w:r>
+    </w:p>
+    <w:p>
+      <w:r>
+        <w:t xml:space="preserve">Die implementierte </w:t>
+      </w:r>
+      <w:r>
+        <w:t>Software</w:t>
+      </w:r>
+      <w:r>
+        <w:t xml:space="preserve"> auf der Platine</w:t>
+      </w:r>
+      <w:r>
+        <w:t xml:space="preserve"> kommuniziert</w:t>
+      </w:r>
+      <w:r>
         <w:t xml:space="preserve"> </w:t>
       </w:r>
-      <w:proofErr w:type="spellStart"/>
-      <w:r>
-        <w:rPr>
-          <w:rFonts w:ascii="Arial" w:hAnsi="Arial" w:cs="Arial"/>
-          <w:i/>
-          <w:sz w:val="22"/>
-          <w:szCs w:val="22"/>
-          <w:highlight w:val="yellow"/>
-        </w:rPr>
-        <w:t>the</w:t>
-      </w:r>
-      <w:proofErr w:type="spellEnd"/>
-      <w:r>
-        <w:rPr>
-          <w:rFonts w:ascii="Arial" w:hAnsi="Arial" w:cs="Arial"/>
-          <w:i/>
-          <w:sz w:val="22"/>
-          <w:szCs w:val="22"/>
-          <w:highlight w:val="yellow"/>
-        </w:rPr>
-        <w:t xml:space="preserve"> </w:t>
-      </w:r>
-      <w:proofErr w:type="spellStart"/>
-      <w:r>
-        <w:rPr>
-          <w:rFonts w:ascii="Arial" w:hAnsi="Arial" w:cs="Arial"/>
-          <w:i/>
-          <w:sz w:val="22"/>
-          <w:szCs w:val="22"/>
-          <w:highlight w:val="yellow"/>
-        </w:rPr>
-        <w:t>Shelf</w:t>
-      </w:r>
-      <w:proofErr w:type="spellEnd"/>
-      <w:r>
-        <w:rPr>
-          <w:rFonts w:ascii="Arial" w:hAnsi="Arial" w:cs="Arial"/>
-          <w:i/>
-          <w:sz w:val="22"/>
-          <w:szCs w:val="22"/>
-          <w:highlight w:val="yellow"/>
-        </w:rPr>
-        <w:t xml:space="preserve"> (COTS) Komponenten, die verwendet werden</w:t>
-      </w:r>
-      <w:r>
-        <w:rPr>
-          <w:rFonts w:ascii="Arial" w:hAnsi="Arial" w:cs="Arial"/>
-          <w:i/>
-          <w:sz w:val="22"/>
-          <w:szCs w:val="22"/>
-        </w:rPr>
-        <w:t>&gt;</w:t>
-      </w:r>
-    </w:p>
-    <w:p>
-      <w:r>
-        <w:t xml:space="preserve">Die implementierte </w:t>
-      </w:r>
-      <w:r>
-        <w:t>Software</w:t>
-      </w:r>
-      <w:r>
-        <w:t xml:space="preserve"> auf der Platine</w:t>
-      </w:r>
-      <w:r>
-        <w:t xml:space="preserve"> kommuniziert</w:t>
-      </w:r>
-      <w:r>
-        <w:t xml:space="preserve"> </w:t>
-      </w:r>
       <w:r>
         <w:t xml:space="preserve">über </w:t>
       </w:r>
-      <w:proofErr w:type="spellStart"/>
       <w:r>
         <w:t>LocoNet</w:t>
       </w:r>
-      <w:proofErr w:type="spellEnd"/>
       <w:r>
         <w:t xml:space="preserve"> mit der Zentrale</w:t>
       </w:r>
@@ -4850,15 +4566,7 @@
         <w:t>Die Zentrale verwaltet und steuert die Züge die sich auf den Gleisen befinden. Ein Befehl wird von der Platine gesendet, die Zentrale empfängt und verarbeitet den Befehl und sendet eine Bestätigung an die Platine zurück.</w:t>
       </w:r>
       <w:r>
-        <w:t xml:space="preserve"> An die Zentrale kann ein PC angeschlossen werden, um die Zentrale und die </w:t>
-      </w:r>
-      <w:proofErr w:type="spellStart"/>
-      <w:r>
-        <w:t>LocoNet</w:t>
-      </w:r>
-      <w:proofErr w:type="spellEnd"/>
-      <w:r>
-        <w:t xml:space="preserve"> Kommunikation auszulesen. Das verwendete Tool (Panel Pro) listet die gesamte Kommunikation zwischen Zentrale und Platine auf. Damit lässt sich sehr schnell erkennen, ob Befehle die gesendet werden auch korrekt an der Zentrale ankommen.</w:t>
+        <w:t xml:space="preserve"> An die Zentrale kann ein PC angeschlossen werden, um die Zentrale und die LocoNet Kommunikation auszulesen. Das verwendete Tool (Panel Pro) listet die gesamte Kommunikation zwischen Zentrale und Platine auf. Damit lässt sich sehr schnell erkennen, ob Befehle die gesendet werden auch korrekt an der Zentrale ankommen.</w:t>
       </w:r>
     </w:p>
     <w:p/>
@@ -4869,13 +4577,8 @@
     </w:p>
     <w:p>
       <w:r>
-        <w:t xml:space="preserve">Die </w:t>
-      </w:r>
-      <w:proofErr w:type="spellStart"/>
-      <w:r>
-        <w:t>Intellibox</w:t>
-      </w:r>
-      <w:proofErr w:type="spellEnd"/>
+        <w:t>Die Intellibox</w:t>
+      </w:r>
       <w:r>
         <w:t xml:space="preserve"> II</w:t>
       </w:r>
@@ -4883,15 +4586,10 @@
         <w:t xml:space="preserve"> (Zentrale)</w:t>
       </w:r>
       <w:r>
-        <w:t xml:space="preserve"> von </w:t>
-      </w:r>
-      <w:proofErr w:type="spellStart"/>
-      <w:r>
-        <w:t>Uhlenbrock</w:t>
-      </w:r>
-      <w:proofErr w:type="spellEnd"/>
-      <w:r>
-        <w:t xml:space="preserve"> </w:t>
+        <w:t xml:space="preserve"> von Uhlenbrock </w:t>
+      </w:r>
+      <w:r>
+        <w:t>ist eine von uns verwendete COTS Komponente.</w:t>
       </w:r>
     </w:p>
     <w:p>
@@ -4928,7 +4626,25 @@
           <w:sz w:val="21"/>
           <w:szCs w:val="21"/>
         </w:rPr>
-        <w:t>Einschränkungen werden nur von der Zentrale vorgegeben. Die Anzahl der Züge die gleichzeitig (mit genug Reglern) gesteuert werden können, liegt bei 128.</w:t>
+        <w:t xml:space="preserve">Einschränkungen werden nur von der Zentrale vorgegeben. Die Anzahl </w:t>
+      </w:r>
+      <w:r>
+        <w:rPr>
+          <w:rFonts w:ascii="Times New Roman" w:hAnsi="Times New Roman" w:cs="Times New Roman"/>
+          <w:b w:val="0"/>
+          <w:sz w:val="21"/>
+          <w:szCs w:val="21"/>
+        </w:rPr>
+        <w:t xml:space="preserve">der Züge die gleichzeitig </w:t>
+      </w:r>
+      <w:r>
+        <w:rPr>
+          <w:rFonts w:ascii="Times New Roman" w:hAnsi="Times New Roman" w:cs="Times New Roman"/>
+          <w:b w:val="0"/>
+          <w:sz w:val="21"/>
+          <w:szCs w:val="21"/>
+        </w:rPr>
+        <w:t>(mit genug Reglern) gesteuert werden können, liegt bei 128.</w:t>
       </w:r>
       <w:r>
         <w:rPr>
@@ -5169,49 +4885,16 @@
       </w:pPr>
     </w:p>
     <w:p>
-      <w:pPr>
-        <w:rPr>
-          <w:rFonts w:ascii="Arial" w:hAnsi="Arial" w:cs="Arial"/>
-        </w:rPr>
-      </w:pPr>
-      <w:r>
-        <w:rPr>
-          <w:rFonts w:ascii="Arial" w:hAnsi="Arial" w:cs="Arial"/>
-        </w:rPr>
-        <w:t xml:space="preserve">Die wichtigste Struktur in unserem Programm ist die </w:t>
-      </w:r>
-      <w:proofErr w:type="spellStart"/>
-      <w:r>
-        <w:rPr>
-          <w:rFonts w:ascii="Arial" w:hAnsi="Arial" w:cs="Arial"/>
-        </w:rPr>
-        <w:t>rwslotdata</w:t>
-      </w:r>
-      <w:proofErr w:type="spellEnd"/>
-      <w:r>
-        <w:rPr>
-          <w:rFonts w:ascii="Arial" w:hAnsi="Arial" w:cs="Arial"/>
-        </w:rPr>
-        <w:t xml:space="preserve">. In ihr werden sämtliche Informationen gespeichert, die an die Zentrale gesendet werden. </w:t>
-      </w:r>
-    </w:p>
-    <w:p>
-      <w:pPr>
-        <w:rPr>
-          <w:rFonts w:ascii="Arial" w:hAnsi="Arial" w:cs="Arial"/>
-        </w:rPr>
-      </w:pPr>
-    </w:p>
-    <w:p>
-      <w:pPr>
-        <w:rPr>
-          <w:rFonts w:ascii="Arial" w:hAnsi="Arial" w:cs="Arial"/>
-        </w:rPr>
-      </w:pPr>
-      <w:r>
-        <w:rPr>
-          <w:rFonts w:ascii="Arial" w:hAnsi="Arial" w:cs="Arial"/>
-        </w:rPr>
+      <w:r>
+        <w:t xml:space="preserve">Die wichtigste Struktur in unserem Programm ist die rwslotdata. In ihr werden sämtliche Informationen gespeichert, die an die Zentrale gesendet werden. </w:t>
+      </w:r>
+      <w:r>
+        <w:t>Zugadresse, Geschwindigkeit, Richtung. Alles wird mit der Struktur bearbeitet. In unserem Fall existiert die Struktur viermal, für jeden Regler einen.</w:t>
+      </w:r>
+    </w:p>
+    <w:p/>
+    <w:p>
+      <w:r>
         <w:t>Danach kommen die Methoden für den kompletten Programmablauf.</w:t>
       </w:r>
     </w:p>
@@ -5223,17 +4906,15 @@
           <w:numId w:val="28"/>
         </w:numPr>
         <w:rPr>
-          <w:rFonts w:ascii="Arial" w:hAnsi="Arial" w:cs="Arial"/>
-        </w:rPr>
-      </w:pPr>
-      <w:proofErr w:type="spellStart"/>
-      <w:r>
-        <w:rPr>
-          <w:rFonts w:ascii="Arial" w:hAnsi="Arial" w:cs="Arial"/>
+          <w:rFonts w:ascii="Times New Roman" w:hAnsi="Times New Roman" w:cs="Times New Roman"/>
+        </w:rPr>
+      </w:pPr>
+      <w:r>
+        <w:rPr>
+          <w:rFonts w:ascii="Times New Roman" w:hAnsi="Times New Roman" w:cs="Times New Roman"/>
         </w:rPr>
         <w:t>vProcessRxLoconetMessage</w:t>
       </w:r>
-      <w:proofErr w:type="spellEnd"/>
     </w:p>
     <w:p>
       <w:pPr>
@@ -5243,12 +4924,12 @@
           <w:numId w:val="28"/>
         </w:numPr>
         <w:rPr>
-          <w:rFonts w:ascii="Arial" w:hAnsi="Arial" w:cs="Arial"/>
-        </w:rPr>
-      </w:pPr>
-      <w:r>
-        <w:rPr>
-          <w:rFonts w:ascii="Arial" w:hAnsi="Arial" w:cs="Arial"/>
+          <w:rFonts w:ascii="Times New Roman" w:hAnsi="Times New Roman" w:cs="Times New Roman"/>
+        </w:rPr>
+      </w:pPr>
+      <w:r>
+        <w:rPr>
+          <w:rFonts w:ascii="Times New Roman" w:hAnsi="Times New Roman" w:cs="Times New Roman"/>
         </w:rPr>
         <w:t>Verarbeitet alle Informationen die von der Zentrale geschickt werden</w:t>
       </w:r>
@@ -5261,17 +4942,21 @@
           <w:numId w:val="28"/>
         </w:numPr>
         <w:rPr>
-          <w:rFonts w:ascii="Arial" w:hAnsi="Arial" w:cs="Arial"/>
-        </w:rPr>
-      </w:pPr>
-      <w:proofErr w:type="spellStart"/>
-      <w:r>
-        <w:rPr>
-          <w:rFonts w:ascii="Arial" w:hAnsi="Arial" w:cs="Arial"/>
-        </w:rPr>
-        <w:t>vProcessPoti</w:t>
-      </w:r>
-      <w:proofErr w:type="spellEnd"/>
+          <w:rFonts w:ascii="Times New Roman" w:hAnsi="Times New Roman" w:cs="Times New Roman"/>
+        </w:rPr>
+      </w:pPr>
+      <w:r>
+        <w:rPr>
+          <w:rFonts w:ascii="Times New Roman" w:hAnsi="Times New Roman" w:cs="Times New Roman"/>
+        </w:rPr>
+        <w:t>vProcess</w:t>
+      </w:r>
+      <w:r>
+        <w:rPr>
+          <w:rFonts w:ascii="Times New Roman" w:hAnsi="Times New Roman" w:cs="Times New Roman"/>
+        </w:rPr>
+        <w:t>ADC</w:t>
+      </w:r>
     </w:p>
     <w:p>
       <w:pPr>
@@ -5281,72 +4966,105 @@
           <w:numId w:val="28"/>
         </w:numPr>
         <w:rPr>
-          <w:rFonts w:ascii="Arial" w:hAnsi="Arial" w:cs="Arial"/>
-        </w:rPr>
-      </w:pPr>
-      <w:r>
-        <w:rPr>
-          <w:rFonts w:ascii="Arial" w:hAnsi="Arial" w:cs="Arial"/>
+          <w:rFonts w:ascii="Times New Roman" w:hAnsi="Times New Roman" w:cs="Times New Roman"/>
+        </w:rPr>
+      </w:pPr>
+      <w:r>
+        <w:rPr>
+          <w:rFonts w:ascii="Times New Roman" w:hAnsi="Times New Roman" w:cs="Times New Roman"/>
         </w:rPr>
         <w:t>Wandelt den Wert der Schieberegler in</w:t>
       </w:r>
       <w:r>
         <w:rPr>
-          <w:rFonts w:ascii="Arial" w:hAnsi="Arial" w:cs="Arial"/>
+          <w:rFonts w:ascii="Times New Roman" w:hAnsi="Times New Roman" w:cs="Times New Roman"/>
         </w:rPr>
         <w:t xml:space="preserve"> akzeptable Werte für die Zentrale um</w:t>
       </w:r>
-    </w:p>
-    <w:p>
-      <w:pPr>
-        <w:pStyle w:val="Listenabsatz"/>
-        <w:numPr>
-          <w:ilvl w:val="0"/>
-          <w:numId w:val="28"/>
-        </w:numPr>
-        <w:rPr>
-          <w:rFonts w:ascii="Arial" w:hAnsi="Arial" w:cs="Arial"/>
-        </w:rPr>
-      </w:pPr>
-      <w:proofErr w:type="spellStart"/>
-      <w:r>
-        <w:rPr>
-          <w:rFonts w:ascii="Arial" w:hAnsi="Arial" w:cs="Arial"/>
-        </w:rPr>
-        <w:t>vProcessTimerAction</w:t>
-      </w:r>
-      <w:proofErr w:type="spellEnd"/>
-    </w:p>
-    <w:p>
-      <w:pPr>
-        <w:pStyle w:val="Listenabsatz"/>
-        <w:numPr>
-          <w:ilvl w:val="1"/>
-          <w:numId w:val="28"/>
-        </w:numPr>
-        <w:rPr>
-          <w:rFonts w:ascii="Arial" w:hAnsi="Arial" w:cs="Arial"/>
-        </w:rPr>
-      </w:pPr>
-      <w:r>
-        <w:rPr>
-          <w:rFonts w:ascii="Arial" w:hAnsi="Arial" w:cs="Arial"/>
-        </w:rPr>
-        <w:t xml:space="preserve">Startet einmal alle </w:t>
-      </w:r>
-      <w:proofErr w:type="spellStart"/>
-      <w:r>
-        <w:rPr>
-          <w:rFonts w:ascii="Arial" w:hAnsi="Arial" w:cs="Arial"/>
-        </w:rPr>
-        <w:t>Timer</w:t>
-      </w:r>
-      <w:proofErr w:type="spellEnd"/>
-      <w:r>
-        <w:rPr>
-          <w:rFonts w:ascii="Arial" w:hAnsi="Arial" w:cs="Arial"/>
-        </w:rPr>
-        <w:t xml:space="preserve"> die in der Methode stehen</w:t>
+      <w:r>
+        <w:rPr>
+          <w:rFonts w:ascii="Times New Roman" w:hAnsi="Times New Roman" w:cs="Times New Roman"/>
+        </w:rPr>
+        <w:t>. Eine Wandlung wird gestartet.</w:t>
+      </w:r>
+      <w:r>
+        <w:rPr>
+          <w:rFonts w:ascii="Times New Roman" w:hAnsi="Times New Roman" w:cs="Times New Roman"/>
+        </w:rPr>
+        <w:t xml:space="preserve"> </w:t>
+      </w:r>
+      <w:r>
+        <w:rPr>
+          <w:rFonts w:ascii="Times New Roman" w:hAnsi="Times New Roman" w:cs="Times New Roman"/>
+        </w:rPr>
+        <w:t>W</w:t>
+      </w:r>
+      <w:r>
+        <w:rPr>
+          <w:rFonts w:ascii="Times New Roman" w:hAnsi="Times New Roman" w:cs="Times New Roman"/>
+        </w:rPr>
+        <w:t>enn sie abgeschlossen ist,</w:t>
+      </w:r>
+      <w:r>
+        <w:rPr>
+          <w:rFonts w:ascii="Times New Roman" w:hAnsi="Times New Roman" w:cs="Times New Roman"/>
+        </w:rPr>
+        <w:t xml:space="preserve"> wird sie</w:t>
+      </w:r>
+      <w:r>
+        <w:rPr>
+          <w:rFonts w:ascii="Times New Roman" w:hAnsi="Times New Roman" w:cs="Times New Roman"/>
+        </w:rPr>
+        <w:t xml:space="preserve"> umgewandelt und in einer Variable gespeichert. Danach wird der Input auf den nächsten Wandler gestellt und der Prozess beginnt von vorne. (Starten, Wert umwandeln, Wandler wechseln)</w:t>
+      </w:r>
+    </w:p>
+    <w:p>
+      <w:pPr>
+        <w:ind w:left="708"/>
+        <w:rPr>
+          <w:szCs w:val="21"/>
+        </w:rPr>
+      </w:pPr>
+      <w:r>
+        <w:t xml:space="preserve">Der „dispatch“ Vorgang: </w:t>
+      </w:r>
+      <w:r>
+        <w:rPr>
+          <w:szCs w:val="21"/>
+        </w:rPr>
+        <w:t>Der sogenannte „dispatch“ ist von der Zentrale das Freigeben eines Zuges an alle Bedienelemente, die an das LocoNet angeschlossenen sind. Das gewünschte Bedienelement k</w:t>
+      </w:r>
+      <w:r>
+        <w:rPr>
+          <w:szCs w:val="21"/>
+        </w:rPr>
+        <w:t>ann sich</w:t>
+      </w:r>
+      <w:r>
+        <w:rPr>
+          <w:szCs w:val="21"/>
+        </w:rPr>
+        <w:t>, durch Drücken der Funktionstaste,</w:t>
+      </w:r>
+      <w:r>
+        <w:rPr>
+          <w:szCs w:val="21"/>
+        </w:rPr>
+        <w:t xml:space="preserve"> den Zug</w:t>
+      </w:r>
+      <w:r>
+        <w:rPr>
+          <w:szCs w:val="21"/>
+        </w:rPr>
+        <w:t xml:space="preserve"> dann</w:t>
+      </w:r>
+      <w:bookmarkStart w:id="34" w:name="_GoBack"/>
+      <w:bookmarkEnd w:id="34"/>
+      <w:r>
+        <w:rPr>
+          <w:szCs w:val="21"/>
+        </w:rPr>
+        <w:t xml:space="preserve"> zuweisen lassen.</w:t>
       </w:r>
     </w:p>
     <w:p>
@@ -5369,6 +5087,7 @@
         <w:rPr>
           <w:rFonts w:ascii="Arial" w:hAnsi="Arial" w:cs="Arial"/>
         </w:rPr>
+        <w:lastRenderedPageBreak/>
         <w:br w:type="page"/>
       </w:r>
     </w:p>
@@ -5383,16 +5102,11 @@
       <w:pPr>
         <w:pStyle w:val="Formatvorlageberschrift1Cambira14"/>
       </w:pPr>
-      <w:bookmarkStart w:id="34" w:name="_Toc485744625"/>
-      <w:r>
-        <w:t>Testpl</w:t>
-      </w:r>
-      <w:bookmarkStart w:id="35" w:name="_GoBack"/>
+      <w:bookmarkStart w:id="35" w:name="_Toc485744625"/>
+      <w:r>
+        <w:t>Testplan</w:t>
+      </w:r>
       <w:bookmarkEnd w:id="35"/>
-      <w:r>
-        <w:t>an</w:t>
-      </w:r>
-      <w:bookmarkEnd w:id="34"/>
     </w:p>
     <w:p>
       <w:r>
@@ -5553,15 +5267,7 @@
     <w:p/>
     <w:p>
       <w:r>
-        <w:t xml:space="preserve">Softwaretests sind Tests, bei denen man nicht direkt durch Drücken eines Tasters ein Event auslöst, sondern durch kommunizieren über das </w:t>
-      </w:r>
-      <w:proofErr w:type="spellStart"/>
-      <w:r>
-        <w:t>LocoNet</w:t>
-      </w:r>
-      <w:proofErr w:type="spellEnd"/>
-      <w:r>
-        <w:t xml:space="preserve"> mit der Zentrale.</w:t>
+        <w:t>Softwaretests sind Tests, bei denen man nicht direkt durch Drücken eines Tasters ein Event auslöst, sondern durch kommunizieren über das LocoNet mit der Zentrale.</w:t>
       </w:r>
     </w:p>
     <w:p>
@@ -5634,20 +5340,8 @@
           <w:szCs w:val="22"/>
           <w:highlight w:val="yellow"/>
         </w:rPr>
-        <w:t xml:space="preserve">chlussstand, dabei sind </w:t>
-      </w:r>
-      <w:proofErr w:type="spellStart"/>
-      <w:r>
-        <w:rPr>
-          <w:rFonts w:ascii="Arial" w:hAnsi="Arial" w:cs="Arial"/>
-          <w:i/>
-          <w:sz w:val="22"/>
-          <w:szCs w:val="22"/>
-          <w:highlight w:val="yellow"/>
-        </w:rPr>
-        <w:t>insb</w:t>
-      </w:r>
-      <w:proofErr w:type="spellEnd"/>
+        <w:t>chlussstand, dabei sind insb</w:t>
+      </w:r>
       <w:r>
         <w:rPr>
           <w:rFonts w:ascii="Arial" w:hAnsi="Arial" w:cs="Arial"/>
@@ -6048,24 +5742,7 @@
         <w:lang w:val="en-US"/>
       </w:rPr>
       <w:tab/>
-    </w:r>
-    <w:proofErr w:type="spellStart"/>
-    <w:r>
-      <w:rPr>
-        <w:sz w:val="22"/>
-        <w:szCs w:val="22"/>
-        <w:lang w:val="en-US"/>
-      </w:rPr>
-      <w:t>Seite</w:t>
-    </w:r>
-    <w:proofErr w:type="spellEnd"/>
-    <w:r>
-      <w:rPr>
-        <w:sz w:val="22"/>
-        <w:szCs w:val="22"/>
-        <w:lang w:val="en-US"/>
-      </w:rPr>
-      <w:t xml:space="preserve"> </w:t>
+      <w:t xml:space="preserve">Seite </w:t>
     </w:r>
     <w:r>
       <w:rPr>
@@ -6100,7 +5777,7 @@
         <w:szCs w:val="22"/>
         <w:lang w:val="en-US"/>
       </w:rPr>
-      <w:t>9</w:t>
+      <w:t>10</w:t>
     </w:r>
     <w:r>
       <w:rPr>
@@ -6152,7 +5829,7 @@
         <w:szCs w:val="22"/>
         <w:lang w:val="en-US"/>
       </w:rPr>
-      <w:t>10</w:t>
+      <w:t>13</w:t>
     </w:r>
     <w:r>
       <w:rPr>
@@ -7380,7 +7057,6 @@
       </w:rPr>
       <w:t>[</w:t>
     </w:r>
-    <w:proofErr w:type="spellStart"/>
     <w:r>
       <w:rPr>
         <w:rFonts w:asciiTheme="majorHAnsi" w:hAnsiTheme="majorHAnsi"/>
@@ -7390,33 +7066,8 @@
         <w:szCs w:val="22"/>
         <w:lang w:val="en-US"/>
       </w:rPr>
-      <w:t>Projekt</w:t>
+      <w:t>Projekt- / Produktname</w:t>
     </w:r>
-    <w:proofErr w:type="spellEnd"/>
-    <w:r>
-      <w:rPr>
-        <w:rFonts w:asciiTheme="majorHAnsi" w:hAnsiTheme="majorHAnsi"/>
-        <w:i/>
-        <w:color w:val="1F497D" w:themeColor="text2"/>
-        <w:sz w:val="22"/>
-        <w:szCs w:val="22"/>
-        <w:lang w:val="en-US"/>
-      </w:rPr>
-      <w:t xml:space="preserve">- / </w:t>
-    </w:r>
-    <w:proofErr w:type="spellStart"/>
-    <w:r>
-      <w:rPr>
-        <w:rFonts w:asciiTheme="majorHAnsi" w:hAnsiTheme="majorHAnsi"/>
-        <w:i/>
-        <w:color w:val="1F497D" w:themeColor="text2"/>
-        <w:sz w:val="22"/>
-        <w:szCs w:val="22"/>
-        <w:lang w:val="en-US"/>
-      </w:rPr>
-      <w:t>Produktname</w:t>
-    </w:r>
-    <w:proofErr w:type="spellEnd"/>
     <w:r>
       <w:rPr>
         <w:rFonts w:asciiTheme="majorHAnsi" w:hAnsiTheme="majorHAnsi"/>
@@ -7602,69 +7253,8 @@
         <w:szCs w:val="22"/>
         <w:lang w:val="en-US"/>
       </w:rPr>
-      <w:t xml:space="preserve">Die </w:t>
+      <w:t>Die digitale Welt der heutigen Modelleisenbahn</w:t>
     </w:r>
-    <w:proofErr w:type="spellStart"/>
-    <w:r>
-      <w:rPr>
-        <w:rFonts w:asciiTheme="majorHAnsi" w:hAnsiTheme="majorHAnsi"/>
-        <w:i/>
-        <w:color w:val="1F497D" w:themeColor="text2"/>
-        <w:sz w:val="22"/>
-        <w:szCs w:val="22"/>
-        <w:lang w:val="en-US"/>
-      </w:rPr>
-      <w:t>digitale</w:t>
-    </w:r>
-    <w:proofErr w:type="spellEnd"/>
-    <w:r>
-      <w:rPr>
-        <w:rFonts w:asciiTheme="majorHAnsi" w:hAnsiTheme="majorHAnsi"/>
-        <w:i/>
-        <w:color w:val="1F497D" w:themeColor="text2"/>
-        <w:sz w:val="22"/>
-        <w:szCs w:val="22"/>
-        <w:lang w:val="en-US"/>
-      </w:rPr>
-      <w:t xml:space="preserve"> Welt der </w:t>
-    </w:r>
-    <w:proofErr w:type="spellStart"/>
-    <w:r>
-      <w:rPr>
-        <w:rFonts w:asciiTheme="majorHAnsi" w:hAnsiTheme="majorHAnsi"/>
-        <w:i/>
-        <w:color w:val="1F497D" w:themeColor="text2"/>
-        <w:sz w:val="22"/>
-        <w:szCs w:val="22"/>
-        <w:lang w:val="en-US"/>
-      </w:rPr>
-      <w:t>heutigen</w:t>
-    </w:r>
-    <w:proofErr w:type="spellEnd"/>
-    <w:r>
-      <w:rPr>
-        <w:rFonts w:asciiTheme="majorHAnsi" w:hAnsiTheme="majorHAnsi"/>
-        <w:i/>
-        <w:color w:val="1F497D" w:themeColor="text2"/>
-        <w:sz w:val="22"/>
-        <w:szCs w:val="22"/>
-        <w:lang w:val="en-US"/>
-      </w:rPr>
-      <w:t xml:space="preserve"> </w:t>
-    </w:r>
-    <w:proofErr w:type="spellStart"/>
-    <w:r>
-      <w:rPr>
-        <w:rFonts w:asciiTheme="majorHAnsi" w:hAnsiTheme="majorHAnsi"/>
-        <w:i/>
-        <w:color w:val="1F497D" w:themeColor="text2"/>
-        <w:sz w:val="22"/>
-        <w:szCs w:val="22"/>
-        <w:lang w:val="en-US"/>
-      </w:rPr>
-      <w:t>Modelleisenbahn</w:t>
-    </w:r>
-    <w:proofErr w:type="spellEnd"/>
     <w:r>
       <w:rPr>
         <w:rFonts w:asciiTheme="majorHAnsi" w:hAnsiTheme="majorHAnsi"/>
@@ -8325,7 +7915,7 @@
   <w:abstractNum w:abstractNumId="13">
     <w:nsid w:val="09DA2284"/>
     <w:multiLevelType w:val="hybridMultilevel"/>
-    <w:tmpl w:val="72BC2A88"/>
+    <w:tmpl w:val="A6129E9C"/>
     <w:lvl w:ilvl="0" w:tplc="2BEAF8D4">
       <w:start w:val="1"/>
       <w:numFmt w:val="decimal"/>
@@ -8338,14 +7928,17 @@
         <w:rFonts w:hint="default"/>
       </w:rPr>
     </w:lvl>
-    <w:lvl w:ilvl="1" w:tplc="04070019">
+    <w:lvl w:ilvl="1" w:tplc="04070001">
       <w:start w:val="1"/>
-      <w:numFmt w:val="lowerLetter"/>
-      <w:lvlText w:val="%2."/>
+      <w:numFmt w:val="bullet"/>
+      <w:lvlText w:val=""/>
       <w:lvlJc w:val="left"/>
       <w:pPr>
         <w:ind w:left="1932" w:hanging="360"/>
       </w:pPr>
+      <w:rPr>
+        <w:rFonts w:ascii="Symbol" w:hAnsi="Symbol" w:hint="default"/>
+      </w:rPr>
     </w:lvl>
     <w:lvl w:ilvl="2" w:tplc="0407001B" w:tentative="1">
       <w:start w:val="1"/>
@@ -9730,6 +9323,92 @@
     </w:lvl>
   </w:abstractNum>
   <w:abstractNum w:abstractNumId="25">
+    <w:nsid w:val="691C174A"/>
+    <w:multiLevelType w:val="hybridMultilevel"/>
+    <w:tmpl w:val="5A668C90"/>
+    <w:lvl w:ilvl="0" w:tplc="0407000F">
+      <w:start w:val="1"/>
+      <w:numFmt w:val="decimal"/>
+      <w:lvlText w:val="%1."/>
+      <w:lvlJc w:val="left"/>
+      <w:pPr>
+        <w:ind w:left="2424" w:hanging="360"/>
+      </w:pPr>
+    </w:lvl>
+    <w:lvl w:ilvl="1" w:tplc="04070019" w:tentative="1">
+      <w:start w:val="1"/>
+      <w:numFmt w:val="lowerLetter"/>
+      <w:lvlText w:val="%2."/>
+      <w:lvlJc w:val="left"/>
+      <w:pPr>
+        <w:ind w:left="3144" w:hanging="360"/>
+      </w:pPr>
+    </w:lvl>
+    <w:lvl w:ilvl="2" w:tplc="0407001B" w:tentative="1">
+      <w:start w:val="1"/>
+      <w:numFmt w:val="lowerRoman"/>
+      <w:lvlText w:val="%3."/>
+      <w:lvlJc w:val="right"/>
+      <w:pPr>
+        <w:ind w:left="3864" w:hanging="180"/>
+      </w:pPr>
+    </w:lvl>
+    <w:lvl w:ilvl="3" w:tplc="0407000F" w:tentative="1">
+      <w:start w:val="1"/>
+      <w:numFmt w:val="decimal"/>
+      <w:lvlText w:val="%4."/>
+      <w:lvlJc w:val="left"/>
+      <w:pPr>
+        <w:ind w:left="4584" w:hanging="360"/>
+      </w:pPr>
+    </w:lvl>
+    <w:lvl w:ilvl="4" w:tplc="04070019" w:tentative="1">
+      <w:start w:val="1"/>
+      <w:numFmt w:val="lowerLetter"/>
+      <w:lvlText w:val="%5."/>
+      <w:lvlJc w:val="left"/>
+      <w:pPr>
+        <w:ind w:left="5304" w:hanging="360"/>
+      </w:pPr>
+    </w:lvl>
+    <w:lvl w:ilvl="5" w:tplc="0407001B" w:tentative="1">
+      <w:start w:val="1"/>
+      <w:numFmt w:val="lowerRoman"/>
+      <w:lvlText w:val="%6."/>
+      <w:lvlJc w:val="right"/>
+      <w:pPr>
+        <w:ind w:left="6024" w:hanging="180"/>
+      </w:pPr>
+    </w:lvl>
+    <w:lvl w:ilvl="6" w:tplc="0407000F" w:tentative="1">
+      <w:start w:val="1"/>
+      <w:numFmt w:val="decimal"/>
+      <w:lvlText w:val="%7."/>
+      <w:lvlJc w:val="left"/>
+      <w:pPr>
+        <w:ind w:left="6744" w:hanging="360"/>
+      </w:pPr>
+    </w:lvl>
+    <w:lvl w:ilvl="7" w:tplc="04070019" w:tentative="1">
+      <w:start w:val="1"/>
+      <w:numFmt w:val="lowerLetter"/>
+      <w:lvlText w:val="%8."/>
+      <w:lvlJc w:val="left"/>
+      <w:pPr>
+        <w:ind w:left="7464" w:hanging="360"/>
+      </w:pPr>
+    </w:lvl>
+    <w:lvl w:ilvl="8" w:tplc="0407001B" w:tentative="1">
+      <w:start w:val="1"/>
+      <w:numFmt w:val="lowerRoman"/>
+      <w:lvlText w:val="%9."/>
+      <w:lvlJc w:val="right"/>
+      <w:pPr>
+        <w:ind w:left="8184" w:hanging="180"/>
+      </w:pPr>
+    </w:lvl>
+  </w:abstractNum>
+  <w:abstractNum w:abstractNumId="26">
     <w:nsid w:val="72C83CCF"/>
     <w:multiLevelType w:val="hybridMultilevel"/>
     <w:tmpl w:val="7F2ADBE0"/>
@@ -9842,7 +9521,7 @@
       </w:rPr>
     </w:lvl>
   </w:abstractNum>
-  <w:abstractNum w:abstractNumId="26">
+  <w:abstractNum w:abstractNumId="27">
     <w:nsid w:val="73654161"/>
     <w:multiLevelType w:val="hybridMultilevel"/>
     <w:tmpl w:val="ABC40F56"/>
@@ -9955,7 +9634,7 @@
       </w:rPr>
     </w:lvl>
   </w:abstractNum>
-  <w:abstractNum w:abstractNumId="27">
+  <w:abstractNum w:abstractNumId="28">
     <w:nsid w:val="7ADC1B1C"/>
     <w:multiLevelType w:val="multilevel"/>
     <w:tmpl w:val="682E2A62"/>
@@ -10097,7 +9776,7 @@
       </w:rPr>
     </w:lvl>
   </w:abstractNum>
-  <w:abstractNum w:abstractNumId="28">
+  <w:abstractNum w:abstractNumId="29">
     <w:nsid w:val="7F326723"/>
     <w:multiLevelType w:val="multilevel"/>
     <w:tmpl w:val="BB7AD2AA"/>
@@ -10280,10 +9959,10 @@
     <w:abstractNumId w:val="18"/>
   </w:num>
   <w:num w:numId="13">
-    <w:abstractNumId w:val="28"/>
+    <w:abstractNumId w:val="29"/>
   </w:num>
   <w:num w:numId="14">
-    <w:abstractNumId w:val="27"/>
+    <w:abstractNumId w:val="28"/>
   </w:num>
   <w:num w:numId="15">
     <w:abstractNumId w:val="20"/>
@@ -10301,7 +9980,7 @@
     <w:abstractNumId w:val="12"/>
   </w:num>
   <w:num w:numId="20">
-    <w:abstractNumId w:val="25"/>
+    <w:abstractNumId w:val="26"/>
   </w:num>
   <w:num w:numId="21">
     <w:abstractNumId w:val="14"/>
@@ -10310,7 +9989,7 @@
     <w:abstractNumId w:val="11"/>
   </w:num>
   <w:num w:numId="23">
-    <w:abstractNumId w:val="26"/>
+    <w:abstractNumId w:val="27"/>
   </w:num>
   <w:num w:numId="24">
     <w:abstractNumId w:val="23"/>
@@ -10326,6 +10005,9 @@
   </w:num>
   <w:num w:numId="28">
     <w:abstractNumId w:val="13"/>
+  </w:num>
+  <w:num w:numId="29">
+    <w:abstractNumId w:val="25"/>
   </w:num>
   <w:numIdMacAtCleanup w:val="22"/>
 </w:numbering>
@@ -20141,7 +19823,7 @@
 </file>
 
 <file path=customXml/itemProps3.xml><?xml version="1.0" encoding="utf-8"?>
-<ds:datastoreItem xmlns:ds="http://schemas.openxmlformats.org/officeDocument/2006/customXml" ds:itemID="{3EE711EA-0985-4E59-97A7-0946412E84AA}">
+<ds:datastoreItem xmlns:ds="http://schemas.openxmlformats.org/officeDocument/2006/customXml" ds:itemID="{78021EA3-837A-487E-8E78-80FFE1AB543D}">
   <ds:schemaRefs>
     <ds:schemaRef ds:uri="http://schemas.openxmlformats.org/officeDocument/2006/bibliography"/>
   </ds:schemaRefs>
